--- a/BookKeeperUseCases.docx
+++ b/BookKeeperUseCases.docx
@@ -68,7 +68,7 @@
         <w:rPr>
           <w:rFonts w:cstheme="minorHAnsi"/>
         </w:rPr>
-        <w:t>u</w:t>
+        <w:t>U</w:t>
       </w:r>
       <w:r>
         <w:rPr>
@@ -152,7 +152,117 @@
         <w:rPr>
           <w:rFonts w:cstheme="minorHAnsi"/>
         </w:rPr>
-        <w:t>User has successfully created an account or logged into a previously created account with proper authentication.</w:t>
+        <w:t xml:space="preserve">User </w:t>
+      </w:r>
+      <w:r>
+        <w:rPr>
+          <w:rFonts w:cstheme="minorHAnsi"/>
+        </w:rPr>
+        <w:t>opens app</w:t>
+      </w:r>
+      <w:r>
+        <w:rPr>
+          <w:rFonts w:cstheme="minorHAnsi"/>
+        </w:rPr>
+        <w:t>lication</w:t>
+      </w:r>
+      <w:r>
+        <w:rPr>
+          <w:rFonts w:cstheme="minorHAnsi"/>
+        </w:rPr>
+        <w:t xml:space="preserve"> and either successfully creates an account or logs</w:t>
+      </w:r>
+      <w:r>
+        <w:rPr>
+          <w:rFonts w:cstheme="minorHAnsi"/>
+        </w:rPr>
+        <w:t xml:space="preserve"> into a previously created account with proper authentication.</w:t>
+      </w:r>
+      <w:r>
+        <w:rPr>
+          <w:rFonts w:cstheme="minorHAnsi"/>
+        </w:rPr>
+        <w:t xml:space="preserve"> User starts on home screen </w:t>
+      </w:r>
+      <w:r>
+        <w:rPr>
+          <w:rFonts w:cstheme="minorHAnsi"/>
+        </w:rPr>
+        <w:t xml:space="preserve">displaying </w:t>
+      </w:r>
+      <w:proofErr w:type="gramStart"/>
+      <w:r>
+        <w:rPr>
+          <w:rFonts w:cstheme="minorHAnsi"/>
+        </w:rPr>
+        <w:t>all</w:t>
+      </w:r>
+      <w:r>
+        <w:rPr>
+          <w:rFonts w:cstheme="minorHAnsi"/>
+        </w:rPr>
+        <w:t xml:space="preserve"> of</w:t>
+      </w:r>
+      <w:proofErr w:type="gramEnd"/>
+      <w:r>
+        <w:rPr>
+          <w:rFonts w:cstheme="minorHAnsi"/>
+        </w:rPr>
+        <w:t xml:space="preserve"> </w:t>
+      </w:r>
+      <w:r>
+        <w:rPr>
+          <w:rFonts w:cstheme="minorHAnsi"/>
+        </w:rPr>
+        <w:t xml:space="preserve">their personally </w:t>
+      </w:r>
+      <w:r>
+        <w:rPr>
+          <w:rFonts w:cstheme="minorHAnsi"/>
+        </w:rPr>
+        <w:t xml:space="preserve">created categories. Screen displays </w:t>
+      </w:r>
+      <w:r>
+        <w:rPr>
+          <w:rFonts w:cstheme="minorHAnsi"/>
+        </w:rPr>
+        <w:t>icons representing</w:t>
+      </w:r>
+      <w:r>
+        <w:rPr>
+          <w:rFonts w:cstheme="minorHAnsi"/>
+        </w:rPr>
+        <w:t xml:space="preserve"> </w:t>
+      </w:r>
+      <w:r>
+        <w:rPr>
+          <w:rFonts w:cstheme="minorHAnsi"/>
+        </w:rPr>
+        <w:t>each individual</w:t>
+      </w:r>
+      <w:r>
+        <w:rPr>
+          <w:rFonts w:cstheme="minorHAnsi"/>
+        </w:rPr>
+        <w:t xml:space="preserve"> ca</w:t>
+      </w:r>
+      <w:r>
+        <w:rPr>
+          <w:rFonts w:cstheme="minorHAnsi"/>
+        </w:rPr>
+        <w:t>tegory</w:t>
+      </w:r>
+      <w:r>
+        <w:rPr>
+          <w:rFonts w:cstheme="minorHAnsi"/>
+        </w:rPr>
+        <w:t xml:space="preserve"> along </w:t>
+      </w:r>
+      <w:r>
+        <w:rPr>
+          <w:rFonts w:cstheme="minorHAnsi"/>
+        </w:rPr>
+        <w:t>with the Category representing “All Books”. User clicks on this icon and is taken to the page displaying a list of all books in the System along with an icon for adding a new book.</w:t>
       </w:r>
     </w:p>
     <w:p>
@@ -180,7 +290,61 @@
         <w:rPr>
           <w:rFonts w:cstheme="minorHAnsi"/>
         </w:rPr>
-        <w:t xml:space="preserve">Book is added and is accurately displayed on all screens that should display it (“All Books” and any other Category specified). </w:t>
+        <w:t xml:space="preserve">Book is added and is accurately displayed on all </w:t>
+      </w:r>
+      <w:r>
+        <w:rPr>
+          <w:rFonts w:cstheme="minorHAnsi"/>
+        </w:rPr>
+        <w:t xml:space="preserve">screens that should display it. This includes the </w:t>
+      </w:r>
+      <w:r>
+        <w:rPr>
+          <w:rFonts w:cstheme="minorHAnsi"/>
+        </w:rPr>
+        <w:t xml:space="preserve">“All Books” </w:t>
+      </w:r>
+      <w:r>
+        <w:rPr>
+          <w:rFonts w:cstheme="minorHAnsi"/>
+        </w:rPr>
+        <w:t xml:space="preserve">Category </w:t>
+      </w:r>
+      <w:r>
+        <w:rPr>
+          <w:rFonts w:cstheme="minorHAnsi"/>
+        </w:rPr>
+        <w:t>a</w:t>
+      </w:r>
+      <w:r>
+        <w:rPr>
+          <w:rFonts w:cstheme="minorHAnsi"/>
+        </w:rPr>
+        <w:t>nd any other Category in which the book is included</w:t>
+      </w:r>
+      <w:r>
+        <w:rPr>
+          <w:rFonts w:cstheme="minorHAnsi"/>
+        </w:rPr>
+        <w:t>.</w:t>
+      </w:r>
+      <w:r>
+        <w:rPr>
+          <w:rFonts w:cstheme="minorHAnsi"/>
+        </w:rPr>
+        <w:t xml:space="preserve"> The book listings of all of these categories should contain the book within the list of previously added books, and all book information should be displayed correctly.</w:t>
+      </w:r>
+      <w:r>
+        <w:rPr>
+          <w:rFonts w:cstheme="minorHAnsi"/>
+        </w:rPr>
+        <w:t xml:space="preserve"> </w:t>
+      </w:r>
+      <w:r>
+        <w:rPr>
+          <w:rFonts w:cstheme="minorHAnsi"/>
+        </w:rPr>
+        <w:t>If the book is selected from within this list, another page displaying the book’s information should be opened with all information displayed accurately.</w:t>
       </w:r>
     </w:p>
     <w:p>
@@ -230,7 +394,25 @@
         <w:rPr>
           <w:rFonts w:cstheme="minorHAnsi"/>
         </w:rPr>
-        <w:t xml:space="preserve">A User navigates to a page displaying the categories they have created. </w:t>
+        <w:t xml:space="preserve">User selects an icon indicating adding a book (“+”) </w:t>
+      </w:r>
+      <w:r>
+        <w:rPr>
+          <w:rFonts w:cstheme="minorHAnsi"/>
+        </w:rPr>
+        <w:t xml:space="preserve">on the “All Books” </w:t>
+      </w:r>
+      <w:r>
+        <w:rPr>
+          <w:rFonts w:cstheme="minorHAnsi"/>
+        </w:rPr>
+        <w:t xml:space="preserve">screen </w:t>
+      </w:r>
+      <w:r>
+        <w:rPr>
+          <w:rFonts w:cstheme="minorHAnsi"/>
+        </w:rPr>
+        <w:t xml:space="preserve">and a form is opened. </w:t>
       </w:r>
     </w:p>
     <w:p>
@@ -250,7 +432,43 @@
         <w:rPr>
           <w:rFonts w:cstheme="minorHAnsi"/>
         </w:rPr>
-        <w:t xml:space="preserve">User selects an icon indicating adding a book (“+”) and a form is opened. </w:t>
+        <w:t>User types in</w:t>
+      </w:r>
+      <w:r>
+        <w:rPr>
+          <w:rFonts w:cstheme="minorHAnsi"/>
+        </w:rPr>
+        <w:t xml:space="preserve"> all fields for the book, including the n</w:t>
+      </w:r>
+      <w:r>
+        <w:rPr>
+          <w:rFonts w:cstheme="minorHAnsi"/>
+        </w:rPr>
+        <w:t xml:space="preserve">ame of the book, the author, </w:t>
+      </w:r>
+      <w:r>
+        <w:rPr>
+          <w:rFonts w:cstheme="minorHAnsi"/>
+        </w:rPr>
+        <w:t xml:space="preserve">description, </w:t>
+      </w:r>
+      <w:r>
+        <w:rPr>
+          <w:rFonts w:cstheme="minorHAnsi"/>
+        </w:rPr>
+        <w:t xml:space="preserve">and </w:t>
+      </w:r>
+      <w:r>
+        <w:rPr>
+          <w:rFonts w:cstheme="minorHAnsi"/>
+        </w:rPr>
+        <w:t>total number</w:t>
+      </w:r>
+      <w:r>
+        <w:rPr>
+          <w:rFonts w:cstheme="minorHAnsi"/>
+        </w:rPr>
+        <w:t xml:space="preserve"> of pages. </w:t>
       </w:r>
     </w:p>
     <w:p>
@@ -270,19 +488,7 @@
         <w:rPr>
           <w:rFonts w:cstheme="minorHAnsi"/>
         </w:rPr>
-        <w:t xml:space="preserve">User types in the Name of the book, the author, and </w:t>
-      </w:r>
-      <w:r>
-        <w:rPr>
-          <w:rFonts w:cstheme="minorHAnsi"/>
-        </w:rPr>
-        <w:t>total number</w:t>
-      </w:r>
-      <w:r>
-        <w:rPr>
-          <w:rFonts w:cstheme="minorHAnsi"/>
-        </w:rPr>
-        <w:t xml:space="preserve"> of pages. </w:t>
+        <w:t>User expands a drop-down menu and selects a classification: either “Read”, “To-Read”, or “Currently-Reading”.</w:t>
       </w:r>
     </w:p>
     <w:p>
@@ -302,7 +508,19 @@
         <w:rPr>
           <w:rFonts w:cstheme="minorHAnsi"/>
         </w:rPr>
-        <w:t xml:space="preserve">User selects from a drop-down in which category the book should be listed. </w:t>
+        <w:t xml:space="preserve">User </w:t>
+      </w:r>
+      <w:r>
+        <w:rPr>
+          <w:rFonts w:cstheme="minorHAnsi"/>
+        </w:rPr>
+        <w:t>enters category names into a text box that autocompletes the names of already-created categories</w:t>
+      </w:r>
+      <w:r>
+        <w:rPr>
+          <w:rFonts w:cstheme="minorHAnsi"/>
+        </w:rPr>
+        <w:t xml:space="preserve"> </w:t>
       </w:r>
     </w:p>
     <w:p>
@@ -366,7 +584,31 @@
         <w:rPr>
           <w:rFonts w:cstheme="minorHAnsi"/>
         </w:rPr>
-        <w:t>User is redirected to the page of the category they specified (or “All Books” if no category was specified) to view the newly added book.</w:t>
+        <w:t xml:space="preserve">User is </w:t>
+      </w:r>
+      <w:r>
+        <w:rPr>
+          <w:rFonts w:cstheme="minorHAnsi"/>
+        </w:rPr>
+        <w:t>returned</w:t>
+      </w:r>
+      <w:r>
+        <w:rPr>
+          <w:rFonts w:cstheme="minorHAnsi"/>
+        </w:rPr>
+        <w:t xml:space="preserve"> to </w:t>
+      </w:r>
+      <w:r>
+        <w:rPr>
+          <w:rFonts w:cstheme="minorHAnsi"/>
+        </w:rPr>
+        <w:t>the “All Books” page</w:t>
+      </w:r>
+      <w:r>
+        <w:rPr>
+          <w:rFonts w:cstheme="minorHAnsi"/>
+        </w:rPr>
+        <w:t xml:space="preserve"> to view the newly added book within the book listing of all previously added books.</w:t>
       </w:r>
     </w:p>
     <w:p>
@@ -416,7 +658,19 @@
         <w:rPr>
           <w:rFonts w:cstheme="minorHAnsi"/>
         </w:rPr>
-        <w:t>Ensure all incomplete transactions are cancelled so that data is not inconsistent.</w:t>
+        <w:t>Ensure all incomplete transactions</w:t>
+      </w:r>
+      <w:r>
+        <w:rPr>
+          <w:rFonts w:cstheme="minorHAnsi"/>
+        </w:rPr>
+        <w:t xml:space="preserve"> (creations, deletions, updates)</w:t>
+      </w:r>
+      <w:r>
+        <w:rPr>
+          <w:rFonts w:cstheme="minorHAnsi"/>
+        </w:rPr>
+        <w:t xml:space="preserve"> are cancelled so that data is not inconsistent.</w:t>
       </w:r>
     </w:p>
     <w:p>
@@ -454,7 +708,19 @@
         <w:rPr>
           <w:rFonts w:cstheme="minorHAnsi"/>
         </w:rPr>
-        <w:t>System reconstructs prior state from before the transaction that was taking place when the system failed.</w:t>
+        <w:t xml:space="preserve">System reconstructs prior state from before the transaction </w:t>
+      </w:r>
+      <w:r>
+        <w:rPr>
+          <w:rFonts w:cstheme="minorHAnsi"/>
+        </w:rPr>
+        <w:t>that was taking place when the S</w:t>
+      </w:r>
+      <w:r>
+        <w:rPr>
+          <w:rFonts w:cstheme="minorHAnsi"/>
+        </w:rPr>
+        <w:t>ystem failed.</w:t>
       </w:r>
     </w:p>
     <w:p>
@@ -487,7 +753,7 @@
         <w:rPr>
           <w:rFonts w:cstheme="minorHAnsi"/>
         </w:rPr>
-        <w:t>3</w:t>
+        <w:t>2</w:t>
       </w:r>
       <w:r>
         <w:rPr>
@@ -598,21 +864,33 @@
           <w:rFonts w:cstheme="minorHAnsi"/>
         </w:rPr>
         <w:tab/>
-        <w:t>5. User is redirected to the page of the category they specified to view the newly added book.</w:t>
-      </w:r>
-    </w:p>
-    <w:p>
-      <w:pPr>
-        <w:spacing w:after="0" w:line="240" w:lineRule="auto"/>
-        <w:rPr>
-          <w:rFonts w:cstheme="minorHAnsi"/>
-        </w:rPr>
-      </w:pPr>
-      <w:r>
-        <w:rPr>
-          <w:rFonts w:cstheme="minorHAnsi"/>
-        </w:rPr>
-        <w:t>3b. User enters the wrong name of book, author, or total number of pages</w:t>
+        <w:t xml:space="preserve">5. </w:t>
+      </w:r>
+      <w:r>
+        <w:rPr>
+          <w:rFonts w:cstheme="minorHAnsi"/>
+        </w:rPr>
+        <w:t>User is returned to the “All Books” page to view the newly added book.</w:t>
+      </w:r>
+    </w:p>
+    <w:p>
+      <w:pPr>
+        <w:spacing w:after="0" w:line="240" w:lineRule="auto"/>
+        <w:rPr>
+          <w:rFonts w:cstheme="minorHAnsi"/>
+        </w:rPr>
+      </w:pPr>
+      <w:r>
+        <w:rPr>
+          <w:rFonts w:cstheme="minorHAnsi"/>
+        </w:rPr>
+        <w:t>2</w:t>
+      </w:r>
+      <w:r>
+        <w:rPr>
+          <w:rFonts w:cstheme="minorHAnsi"/>
+        </w:rPr>
+        <w:t>b. User enters the wrong name of book, author, or total number of pages</w:t>
       </w:r>
     </w:p>
     <w:p>
@@ -642,27 +920,28 @@
           <w:rFonts w:cstheme="minorHAnsi"/>
         </w:rPr>
         <w:tab/>
-        <w:t xml:space="preserve">2. User is redirected to the page of the category they specified (or “All Books” if no category was specified) to </w:t>
-      </w:r>
-    </w:p>
-    <w:p>
-      <w:pPr>
-        <w:spacing w:after="0" w:line="240" w:lineRule="auto"/>
-        <w:rPr>
-          <w:rFonts w:cstheme="minorHAnsi"/>
-        </w:rPr>
-      </w:pPr>
-      <w:r>
-        <w:rPr>
-          <w:rFonts w:cstheme="minorHAnsi"/>
-        </w:rPr>
-        <w:t xml:space="preserve">                   view the newly added book</w:t>
-      </w:r>
-      <w:r>
-        <w:rPr>
-          <w:rFonts w:cstheme="minorHAnsi"/>
-        </w:rPr>
-        <w:t xml:space="preserve"> with the incorrect data.</w:t>
+        <w:t xml:space="preserve">2. </w:t>
+      </w:r>
+      <w:r>
+        <w:rPr>
+          <w:rFonts w:cstheme="minorHAnsi"/>
+        </w:rPr>
+        <w:t xml:space="preserve">User is returned to the “All Books” page to view the newly added book with the incorrect data within the </w:t>
+      </w:r>
+    </w:p>
+    <w:p>
+      <w:pPr>
+        <w:spacing w:after="0" w:line="240" w:lineRule="auto"/>
+        <w:ind w:left="720"/>
+        <w:rPr>
+          <w:rFonts w:cstheme="minorHAnsi"/>
+        </w:rPr>
+      </w:pPr>
+      <w:r>
+        <w:rPr>
+          <w:rFonts w:cstheme="minorHAnsi"/>
+        </w:rPr>
+        <w:t xml:space="preserve">    book listing of all previously added books.</w:t>
       </w:r>
     </w:p>
     <w:p>
@@ -677,22 +956,13 @@
           <w:rFonts w:cstheme="minorHAnsi"/>
         </w:rPr>
         <w:tab/>
-        <w:t>3. User navigates to the category page for the category that contains the newly added book.</w:t>
-      </w:r>
-    </w:p>
-    <w:p>
-      <w:pPr>
-        <w:spacing w:after="0" w:line="240" w:lineRule="auto"/>
-        <w:rPr>
-          <w:rFonts w:cstheme="minorHAnsi"/>
-        </w:rPr>
-      </w:pPr>
-      <w:r>
-        <w:rPr>
-          <w:rFonts w:cstheme="minorHAnsi"/>
-        </w:rPr>
-        <w:tab/>
-        <w:t xml:space="preserve">4. User selects the newly added book from the listing and changes the book’s data to the correct data using the </w:t>
+        <w:t>3</w:t>
+      </w:r>
+      <w:r>
+        <w:rPr>
+          <w:rFonts w:cstheme="minorHAnsi"/>
+        </w:rPr>
+        <w:t xml:space="preserve">. User selects the newly added book from the listing and changes the book’s data to the correct data using the </w:t>
       </w:r>
     </w:p>
     <w:p>
@@ -734,7 +1004,7 @@
         <w:rPr>
           <w:rFonts w:cstheme="minorHAnsi"/>
         </w:rPr>
-        <w:t>4a. User forgets to select a category from the drop-down menu</w:t>
+        <w:t>3a. User does not select a classification from the drop-down menu.</w:t>
       </w:r>
     </w:p>
     <w:p>
@@ -749,7 +1019,149 @@
           <w:rFonts w:cstheme="minorHAnsi"/>
         </w:rPr>
         <w:tab/>
-        <w:t>1. Book is by default added to the “All” category</w:t>
+        <w:t>1. Classification default is “Read”.</w:t>
+      </w:r>
+    </w:p>
+    <w:p>
+      <w:pPr>
+        <w:spacing w:after="0" w:line="240" w:lineRule="auto"/>
+        <w:rPr>
+          <w:rFonts w:cstheme="minorHAnsi"/>
+        </w:rPr>
+      </w:pPr>
+      <w:r>
+        <w:rPr>
+          <w:rFonts w:cstheme="minorHAnsi"/>
+        </w:rPr>
+        <w:tab/>
+        <w:t>2. User continues and selects a category.</w:t>
+      </w:r>
+    </w:p>
+    <w:p>
+      <w:pPr>
+        <w:spacing w:after="0" w:line="240" w:lineRule="auto"/>
+        <w:rPr>
+          <w:rFonts w:cstheme="minorHAnsi"/>
+        </w:rPr>
+      </w:pPr>
+      <w:r>
+        <w:rPr>
+          <w:rFonts w:cstheme="minorHAnsi"/>
+        </w:rPr>
+        <w:tab/>
+        <w:t>3. User clicks “Submit”, and the book is saved as a “Read” book.</w:t>
+      </w:r>
+    </w:p>
+    <w:p>
+      <w:pPr>
+        <w:spacing w:after="0" w:line="240" w:lineRule="auto"/>
+        <w:rPr>
+          <w:rFonts w:cstheme="minorHAnsi"/>
+        </w:rPr>
+      </w:pPr>
+      <w:r>
+        <w:rPr>
+          <w:rFonts w:cstheme="minorHAnsi"/>
+        </w:rPr>
+        <w:tab/>
+        <w:t xml:space="preserve">4. User is returned to the “All Books” page to view the newly added book within the book listing of all previously </w:t>
+      </w:r>
+    </w:p>
+    <w:p>
+      <w:pPr>
+        <w:spacing w:after="0" w:line="240" w:lineRule="auto"/>
+        <w:ind w:firstLine="720"/>
+        <w:rPr>
+          <w:rFonts w:cstheme="minorHAnsi"/>
+        </w:rPr>
+      </w:pPr>
+      <w:r>
+        <w:rPr>
+          <w:rFonts w:cstheme="minorHAnsi"/>
+        </w:rPr>
+        <w:t xml:space="preserve">    added books.</w:t>
+      </w:r>
+    </w:p>
+    <w:p>
+      <w:pPr>
+        <w:spacing w:after="0" w:line="240" w:lineRule="auto"/>
+        <w:ind w:firstLine="720"/>
+        <w:rPr>
+          <w:rFonts w:cstheme="minorHAnsi"/>
+        </w:rPr>
+      </w:pPr>
+      <w:r>
+        <w:rPr>
+          <w:rFonts w:cstheme="minorHAnsi"/>
+        </w:rPr>
+        <w:t xml:space="preserve">5. User may change the classification using the </w:t>
+      </w:r>
+      <w:r>
+        <w:rPr>
+          <w:rFonts w:cstheme="minorHAnsi"/>
+          <w:u w:val="single"/>
+        </w:rPr>
+        <w:t>Edit Book</w:t>
+      </w:r>
+      <w:r>
+        <w:rPr>
+          <w:rFonts w:cstheme="minorHAnsi"/>
+        </w:rPr>
+        <w:t xml:space="preserve"> case.</w:t>
+      </w:r>
+    </w:p>
+    <w:p>
+      <w:pPr>
+        <w:spacing w:after="0" w:line="240" w:lineRule="auto"/>
+        <w:rPr>
+          <w:rFonts w:cstheme="minorHAnsi"/>
+        </w:rPr>
+      </w:pPr>
+      <w:r>
+        <w:rPr>
+          <w:rFonts w:cstheme="minorHAnsi"/>
+        </w:rPr>
+        <w:lastRenderedPageBreak/>
+        <w:t xml:space="preserve">4a. User forgets to </w:t>
+      </w:r>
+      <w:r>
+        <w:rPr>
+          <w:rFonts w:cstheme="minorHAnsi"/>
+        </w:rPr>
+        <w:t>enter additional category names in the category field.</w:t>
+      </w:r>
+    </w:p>
+    <w:p>
+      <w:pPr>
+        <w:spacing w:after="0" w:line="240" w:lineRule="auto"/>
+        <w:rPr>
+          <w:rFonts w:cstheme="minorHAnsi"/>
+        </w:rPr>
+      </w:pPr>
+      <w:r>
+        <w:rPr>
+          <w:rFonts w:cstheme="minorHAnsi"/>
+        </w:rPr>
+        <w:tab/>
+        <w:t>1. Book is by default added to the “All</w:t>
+      </w:r>
+      <w:r>
+        <w:rPr>
+          <w:rFonts w:cstheme="minorHAnsi"/>
+        </w:rPr>
+        <w:t xml:space="preserve"> Books</w:t>
+      </w:r>
+      <w:r>
+        <w:rPr>
+          <w:rFonts w:cstheme="minorHAnsi"/>
+        </w:rPr>
+        <w:t>” category</w:t>
+      </w:r>
+      <w:r>
+        <w:rPr>
+          <w:rFonts w:cstheme="minorHAnsi"/>
+        </w:rPr>
+        <w:t>.</w:t>
       </w:r>
     </w:p>
     <w:p>
@@ -794,7 +1206,34 @@
           <w:rFonts w:cstheme="minorHAnsi"/>
         </w:rPr>
         <w:tab/>
-        <w:t xml:space="preserve">4. User adds the book to another category using the </w:t>
+        <w:t xml:space="preserve">4. User </w:t>
+      </w:r>
+      <w:r>
+        <w:rPr>
+          <w:rFonts w:cstheme="minorHAnsi"/>
+        </w:rPr>
+        <w:t>selects the book from the listing.</w:t>
+      </w:r>
+    </w:p>
+    <w:p>
+      <w:pPr>
+        <w:spacing w:after="0" w:line="240" w:lineRule="auto"/>
+        <w:ind w:firstLine="720"/>
+        <w:rPr>
+          <w:rFonts w:cstheme="minorHAnsi"/>
+        </w:rPr>
+      </w:pPr>
+      <w:r>
+        <w:rPr>
+          <w:rFonts w:cstheme="minorHAnsi"/>
+        </w:rPr>
+        <w:t xml:space="preserve">5. User </w:t>
+      </w:r>
+      <w:r>
+        <w:rPr>
+          <w:rFonts w:cstheme="minorHAnsi"/>
+        </w:rPr>
+        <w:t xml:space="preserve">adds the book to another category using the </w:t>
       </w:r>
       <w:r>
         <w:rPr>
@@ -808,6 +1247,27 @@
           <w:rFonts w:cstheme="minorHAnsi"/>
         </w:rPr>
         <w:t xml:space="preserve"> use case</w:t>
+      </w:r>
+      <w:r>
+        <w:rPr>
+          <w:rFonts w:cstheme="minorHAnsi"/>
+        </w:rPr>
+        <w:t>.</w:t>
+      </w:r>
+    </w:p>
+    <w:p>
+      <w:pPr>
+        <w:spacing w:after="0" w:line="240" w:lineRule="auto"/>
+        <w:ind w:firstLine="720"/>
+        <w:rPr>
+          <w:rFonts w:cstheme="minorHAnsi"/>
+        </w:rPr>
+      </w:pPr>
+      <w:r>
+        <w:rPr>
+          <w:rFonts w:cstheme="minorHAnsi"/>
+        </w:rPr>
+        <w:t>6. User is returned to the “All Books” page.</w:t>
       </w:r>
     </w:p>
     <w:p>
@@ -838,6 +1298,12 @@
         <w:tab/>
         <w:t>1. Book is added to the category specified, even though it is not what the User intended</w:t>
       </w:r>
+      <w:r>
+        <w:rPr>
+          <w:rFonts w:cstheme="minorHAnsi"/>
+        </w:rPr>
+        <w:t>.</w:t>
+      </w:r>
     </w:p>
     <w:p>
       <w:pPr>
@@ -881,7 +1347,34 @@
           <w:rFonts w:cstheme="minorHAnsi"/>
         </w:rPr>
         <w:tab/>
-        <w:t xml:space="preserve">4. User changes the category the book is contained in by using the </w:t>
+        <w:t xml:space="preserve">4. User </w:t>
+      </w:r>
+      <w:r>
+        <w:rPr>
+          <w:rFonts w:cstheme="minorHAnsi"/>
+        </w:rPr>
+        <w:t>selects the book from the listing.</w:t>
+      </w:r>
+    </w:p>
+    <w:p>
+      <w:pPr>
+        <w:spacing w:after="0" w:line="240" w:lineRule="auto"/>
+        <w:ind w:firstLine="720"/>
+        <w:rPr>
+          <w:rFonts w:cstheme="minorHAnsi"/>
+        </w:rPr>
+      </w:pPr>
+      <w:r>
+        <w:rPr>
+          <w:rFonts w:cstheme="minorHAnsi"/>
+        </w:rPr>
+        <w:t xml:space="preserve">5. User </w:t>
+      </w:r>
+      <w:r>
+        <w:rPr>
+          <w:rFonts w:cstheme="minorHAnsi"/>
+        </w:rPr>
+        <w:t xml:space="preserve">changes the category the book is contained in by using the </w:t>
       </w:r>
       <w:r>
         <w:rPr>
@@ -896,6 +1389,27 @@
         </w:rPr>
         <w:t xml:space="preserve"> use case</w:t>
       </w:r>
+      <w:r>
+        <w:rPr>
+          <w:rFonts w:cstheme="minorHAnsi"/>
+        </w:rPr>
+        <w:t>.</w:t>
+      </w:r>
+    </w:p>
+    <w:p>
+      <w:pPr>
+        <w:spacing w:after="0" w:line="240" w:lineRule="auto"/>
+        <w:ind w:firstLine="720"/>
+        <w:rPr>
+          <w:rFonts w:cstheme="minorHAnsi"/>
+        </w:rPr>
+      </w:pPr>
+      <w:r>
+        <w:rPr>
+          <w:rFonts w:cstheme="minorHAnsi"/>
+        </w:rPr>
+        <w:t>6. User is returned to the “All Books” page.</w:t>
+      </w:r>
     </w:p>
     <w:p>
       <w:pPr>
@@ -935,35 +1449,20 @@
           <w:rFonts w:cstheme="minorHAnsi"/>
         </w:rPr>
         <w:tab/>
-        <w:t xml:space="preserve">1. User is redirected back to the page listing </w:t>
-      </w:r>
-      <w:proofErr w:type="gramStart"/>
-      <w:r>
-        <w:rPr>
-          <w:rFonts w:cstheme="minorHAnsi"/>
-        </w:rPr>
-        <w:t>all of</w:t>
-      </w:r>
-      <w:proofErr w:type="gramEnd"/>
-      <w:r>
-        <w:rPr>
-          <w:rFonts w:cstheme="minorHAnsi"/>
-        </w:rPr>
-        <w:t xml:space="preserve"> the categories.</w:t>
-      </w:r>
-    </w:p>
-    <w:p>
-      <w:pPr>
-        <w:spacing w:after="0" w:line="240" w:lineRule="auto"/>
-        <w:rPr>
-          <w:rFonts w:cstheme="minorHAnsi"/>
-        </w:rPr>
-      </w:pPr>
-      <w:r>
-        <w:rPr>
-          <w:rFonts w:cstheme="minorHAnsi"/>
-        </w:rPr>
-        <w:lastRenderedPageBreak/>
+        <w:t>1. User is redirected back to the page listing all of the categories.</w:t>
+      </w:r>
+    </w:p>
+    <w:p>
+      <w:pPr>
+        <w:spacing w:after="0" w:line="240" w:lineRule="auto"/>
+        <w:rPr>
+          <w:rFonts w:cstheme="minorHAnsi"/>
+        </w:rPr>
+      </w:pPr>
+      <w:r>
+        <w:rPr>
+          <w:rFonts w:cstheme="minorHAnsi"/>
+        </w:rPr>
         <w:tab/>
         <w:t>2. No data is saved, and the listing of all books in all categories is unchanged.</w:t>
       </w:r>
@@ -973,6 +1472,21 @@
         <w:spacing w:after="0" w:line="240" w:lineRule="auto"/>
         <w:rPr>
           <w:rFonts w:cstheme="minorHAnsi"/>
+        </w:rPr>
+      </w:pPr>
+      <w:r>
+        <w:rPr>
+          <w:rFonts w:cstheme="minorHAnsi"/>
+        </w:rPr>
+        <w:tab/>
+        <w:t>3. User is returned to the “All Books” page where there are no visible changes.</w:t>
+      </w:r>
+    </w:p>
+    <w:p>
+      <w:pPr>
+        <w:spacing w:after="0" w:line="240" w:lineRule="auto"/>
+        <w:rPr>
+          <w:rFonts w:cstheme="minorHAnsi"/>
           <w:b/>
         </w:rPr>
       </w:pPr>
@@ -997,6 +1511,40 @@
         </w:rPr>
         <w:t>- All pop-up messages should be modals so that the user cannot access other parts of the page until they submit an answer to the pop-up message</w:t>
       </w:r>
+      <w:r>
+        <w:rPr>
+          <w:rFonts w:cstheme="minorHAnsi"/>
+        </w:rPr>
+        <w:t>.</w:t>
+      </w:r>
+    </w:p>
+    <w:p>
+      <w:pPr>
+        <w:spacing w:after="0" w:line="240" w:lineRule="auto"/>
+        <w:rPr>
+          <w:rFonts w:cstheme="minorHAnsi"/>
+        </w:rPr>
+      </w:pPr>
+      <w:r>
+        <w:rPr>
+          <w:rFonts w:cstheme="minorHAnsi"/>
+        </w:rPr>
+        <w:t>- All forms should be pop-up modals as well, purely for aesthetic purposes and to technically keep the user on the same page from which they are accessing the form.</w:t>
+      </w:r>
+    </w:p>
+    <w:p>
+      <w:pPr>
+        <w:spacing w:after="0" w:line="240" w:lineRule="auto"/>
+        <w:rPr>
+          <w:rFonts w:cstheme="minorHAnsi"/>
+        </w:rPr>
+      </w:pPr>
+      <w:r>
+        <w:rPr>
+          <w:rFonts w:cstheme="minorHAnsi"/>
+        </w:rPr>
+        <w:t>- Categories are specified in a text box that accepts the names of categories that are already created, separated by commas (if multiple). Should autocomplete with the names of categories that have already been created.</w:t>
+      </w:r>
     </w:p>
     <w:p>
       <w:pPr>
@@ -1055,7 +1603,7 @@
         <w:rPr>
           <w:rFonts w:cstheme="minorHAnsi"/>
         </w:rPr>
-        <w:t>- Should forms for creating new items or editing previous items be on separate pages, or should they also be pop-up modals?</w:t>
+        <w:t>- How best to display all information in a GUI that is intuitive and simple</w:t>
       </w:r>
       <w:r>
         <w:rPr>
@@ -1217,7 +1765,39 @@
         <w:rPr>
           <w:rFonts w:cstheme="minorHAnsi"/>
         </w:rPr>
-        <w:t>User has successfully created an account or logged into a previously created account with proper authentication.</w:t>
+        <w:t xml:space="preserve">User </w:t>
+      </w:r>
+      <w:r>
+        <w:rPr>
+          <w:rFonts w:cstheme="minorHAnsi"/>
+        </w:rPr>
+        <w:t>opens application and either successfully creates an account or logs</w:t>
+      </w:r>
+      <w:r>
+        <w:rPr>
+          <w:rFonts w:cstheme="minorHAnsi"/>
+        </w:rPr>
+        <w:t xml:space="preserve"> into a previously created account with proper authentication.</w:t>
+      </w:r>
+      <w:r>
+        <w:rPr>
+          <w:rFonts w:cstheme="minorHAnsi"/>
+        </w:rPr>
+        <w:t xml:space="preserve"> User starts on home screen displaying </w:t>
+      </w:r>
+      <w:proofErr w:type="gramStart"/>
+      <w:r>
+        <w:rPr>
+          <w:rFonts w:cstheme="minorHAnsi"/>
+        </w:rPr>
+        <w:t>all of</w:t>
+      </w:r>
+      <w:proofErr w:type="gramEnd"/>
+      <w:r>
+        <w:rPr>
+          <w:rFonts w:cstheme="minorHAnsi"/>
+        </w:rPr>
+        <w:t xml:space="preserve"> their personally created categories. Screen displays icons representing each individual category along with the Category representing “All Books”, along with an icon labelled “Add Category”. User selects this icon.</w:t>
       </w:r>
     </w:p>
     <w:p>
@@ -1251,7 +1831,37 @@
         <w:rPr>
           <w:rFonts w:cstheme="minorHAnsi"/>
         </w:rPr>
-        <w:t>other categories.</w:t>
+        <w:t>other ca</w:t>
+      </w:r>
+      <w:r>
+        <w:rPr>
+          <w:rFonts w:cstheme="minorHAnsi"/>
+        </w:rPr>
+        <w:t xml:space="preserve">tegories and </w:t>
+      </w:r>
+      <w:r>
+        <w:rPr>
+          <w:rFonts w:cstheme="minorHAnsi"/>
+        </w:rPr>
+        <w:t>can now be autocompleted in the text field for adding</w:t>
+      </w:r>
+      <w:r>
+        <w:rPr>
+          <w:rFonts w:cstheme="minorHAnsi"/>
+        </w:rPr>
+        <w:t xml:space="preserve"> Categories </w:t>
+      </w:r>
+      <w:r>
+        <w:rPr>
+          <w:rFonts w:cstheme="minorHAnsi"/>
+        </w:rPr>
+        <w:t>in the form for creating a new book</w:t>
+      </w:r>
+      <w:r>
+        <w:rPr>
+          <w:rFonts w:cstheme="minorHAnsi"/>
+        </w:rPr>
+        <w:t>. Books can be added to and from it.</w:t>
       </w:r>
     </w:p>
     <w:p>
@@ -1287,7 +1897,7 @@
         <w:rPr>
           <w:rFonts w:cstheme="minorHAnsi"/>
         </w:rPr>
-        <w:t xml:space="preserve">A User navigates to a page displaying the categories they have created. </w:t>
+        <w:t>From selecting the “Add Category” icon, a form is opened on the screen with a field for entering the category name.</w:t>
       </w:r>
     </w:p>
     <w:p>
@@ -1307,19 +1917,25 @@
         <w:rPr>
           <w:rFonts w:cstheme="minorHAnsi"/>
         </w:rPr>
-        <w:t xml:space="preserve">The User selects an icon indicating adding a </w:t>
-      </w:r>
-      <w:r>
-        <w:rPr>
-          <w:rFonts w:cstheme="minorHAnsi"/>
-        </w:rPr>
-        <w:t>category</w:t>
-      </w:r>
-      <w:r>
-        <w:rPr>
-          <w:rFonts w:cstheme="minorHAnsi"/>
-        </w:rPr>
-        <w:t xml:space="preserve"> (“+”) and a form is opened. </w:t>
+        <w:t xml:space="preserve">User </w:t>
+      </w:r>
+      <w:r>
+        <w:rPr>
+          <w:rFonts w:cstheme="minorHAnsi"/>
+        </w:rPr>
+        <w:t>enters</w:t>
+      </w:r>
+      <w:r>
+        <w:rPr>
+          <w:rFonts w:cstheme="minorHAnsi"/>
+        </w:rPr>
+        <w:t xml:space="preserve"> the name of the </w:t>
+      </w:r>
+      <w:r>
+        <w:rPr>
+          <w:rFonts w:cstheme="minorHAnsi"/>
+        </w:rPr>
+        <w:t>category.</w:t>
       </w:r>
     </w:p>
     <w:p>
@@ -1339,13 +1955,37 @@
         <w:rPr>
           <w:rFonts w:cstheme="minorHAnsi"/>
         </w:rPr>
-        <w:t xml:space="preserve">User specifies the name of the </w:t>
-      </w:r>
-      <w:r>
-        <w:rPr>
-          <w:rFonts w:cstheme="minorHAnsi"/>
-        </w:rPr>
-        <w:t>category.</w:t>
+        <w:t xml:space="preserve">User </w:t>
+      </w:r>
+      <w:r>
+        <w:rPr>
+          <w:rFonts w:cstheme="minorHAnsi"/>
+        </w:rPr>
+        <w:t xml:space="preserve">presses </w:t>
+      </w:r>
+      <w:r>
+        <w:rPr>
+          <w:rFonts w:cstheme="minorHAnsi"/>
+        </w:rPr>
+        <w:t>“</w:t>
+      </w:r>
+      <w:r>
+        <w:rPr>
+          <w:rFonts w:cstheme="minorHAnsi"/>
+        </w:rPr>
+        <w:t>Submit</w:t>
+      </w:r>
+      <w:r>
+        <w:rPr>
+          <w:rFonts w:cstheme="minorHAnsi"/>
+        </w:rPr>
+        <w:t>” to create the new category</w:t>
+      </w:r>
+      <w:r>
+        <w:rPr>
+          <w:rFonts w:cstheme="minorHAnsi"/>
+        </w:rPr>
+        <w:t xml:space="preserve">. </w:t>
       </w:r>
     </w:p>
     <w:p>
@@ -1358,63 +1998,25 @@
         <w:spacing w:after="0" w:line="240" w:lineRule="auto"/>
         <w:rPr>
           <w:rFonts w:cstheme="minorHAnsi"/>
-          <w:b/>
-        </w:rPr>
-      </w:pPr>
-      <w:r>
-        <w:rPr>
-          <w:rFonts w:cstheme="minorHAnsi"/>
-        </w:rPr>
-        <w:t xml:space="preserve">User </w:t>
-      </w:r>
-      <w:r>
-        <w:rPr>
-          <w:rFonts w:cstheme="minorHAnsi"/>
-        </w:rPr>
-        <w:t xml:space="preserve">presses </w:t>
-      </w:r>
-      <w:r>
-        <w:rPr>
-          <w:rFonts w:cstheme="minorHAnsi"/>
-        </w:rPr>
-        <w:t>“</w:t>
-      </w:r>
-      <w:r>
-        <w:rPr>
-          <w:rFonts w:cstheme="minorHAnsi"/>
-        </w:rPr>
-        <w:t>Submit</w:t>
-      </w:r>
-      <w:r>
-        <w:rPr>
-          <w:rFonts w:cstheme="minorHAnsi"/>
-        </w:rPr>
-        <w:t>” to create the new category</w:t>
-      </w:r>
-      <w:r>
-        <w:rPr>
-          <w:rFonts w:cstheme="minorHAnsi"/>
-        </w:rPr>
-        <w:t xml:space="preserve">. </w:t>
-      </w:r>
-    </w:p>
-    <w:p>
-      <w:pPr>
-        <w:pStyle w:val="ListParagraph"/>
-        <w:numPr>
-          <w:ilvl w:val="0"/>
-          <w:numId w:val="7"/>
-        </w:numPr>
-        <w:spacing w:after="0" w:line="240" w:lineRule="auto"/>
-        <w:rPr>
-          <w:rFonts w:cstheme="minorHAnsi"/>
-        </w:rPr>
-      </w:pPr>
-      <w:r>
-        <w:rPr>
-          <w:rFonts w:cstheme="minorHAnsi"/>
-        </w:rPr>
-        <w:t>User is redirected to page displaying all categories to view the newly created category</w:t>
+        </w:rPr>
+      </w:pPr>
+      <w:r>
+        <w:rPr>
+          <w:rFonts w:cstheme="minorHAnsi"/>
+        </w:rPr>
+        <w:t xml:space="preserve">User is redirected to </w:t>
+      </w:r>
+      <w:r>
+        <w:rPr>
+          <w:rFonts w:cstheme="minorHAnsi"/>
+        </w:rPr>
+        <w:t xml:space="preserve">the </w:t>
+      </w:r>
+      <w:r>
+        <w:rPr>
+          <w:rFonts w:cstheme="minorHAnsi"/>
+        </w:rPr>
+        <w:t>page displaying all categories to view the newly created category</w:t>
       </w:r>
       <w:r>
         <w:rPr>
@@ -1471,7 +2073,19 @@
         <w:rPr>
           <w:rFonts w:cstheme="minorHAnsi"/>
         </w:rPr>
-        <w:t>Ensure all incomplete transactions are cancelled so that data is not inconsistent.</w:t>
+        <w:t>Ensure all incomplete transactions</w:t>
+      </w:r>
+      <w:r>
+        <w:rPr>
+          <w:rFonts w:cstheme="minorHAnsi"/>
+        </w:rPr>
+        <w:t xml:space="preserve"> (creations, deletions, updates)</w:t>
+      </w:r>
+      <w:r>
+        <w:rPr>
+          <w:rFonts w:cstheme="minorHAnsi"/>
+        </w:rPr>
+        <w:t xml:space="preserve"> are cancelled so that data is not inconsistent.</w:t>
       </w:r>
     </w:p>
     <w:p>
@@ -1542,7 +2156,13 @@
         <w:rPr>
           <w:rFonts w:cstheme="minorHAnsi"/>
         </w:rPr>
-        <w:t>3a. User does not specify a name.</w:t>
+        <w:t>2</w:t>
+      </w:r>
+      <w:r>
+        <w:rPr>
+          <w:rFonts w:cstheme="minorHAnsi"/>
+        </w:rPr>
+        <w:t>a. User does not specify a name.</w:t>
       </w:r>
     </w:p>
     <w:p>
@@ -1589,6 +2209,12 @@
         </w:rPr>
         <w:t xml:space="preserve">    Empty</w:t>
       </w:r>
+      <w:r>
+        <w:rPr>
+          <w:rFonts w:cstheme="minorHAnsi"/>
+        </w:rPr>
+        <w:t>.</w:t>
+      </w:r>
     </w:p>
     <w:p>
       <w:pPr>
@@ -1602,7 +2228,19 @@
         <w:rPr>
           <w:rFonts w:cstheme="minorHAnsi"/>
         </w:rPr>
-        <w:t>3. System notifies Users and asks User to “Please enter a name”</w:t>
+        <w:t xml:space="preserve">3. System notifies Users and </w:t>
+      </w:r>
+      <w:r>
+        <w:rPr>
+          <w:rFonts w:cstheme="minorHAnsi"/>
+        </w:rPr>
+        <w:t>prompts</w:t>
+      </w:r>
+      <w:r>
+        <w:rPr>
+          <w:rFonts w:cstheme="minorHAnsi"/>
+        </w:rPr>
+        <w:t xml:space="preserve"> User to “Please enter a name”</w:t>
       </w:r>
     </w:p>
     <w:p>
@@ -1658,7 +2296,13 @@
         <w:rPr>
           <w:rFonts w:cstheme="minorHAnsi"/>
         </w:rPr>
-        <w:t>3b. User enters the wrong name.</w:t>
+        <w:t>2</w:t>
+      </w:r>
+      <w:r>
+        <w:rPr>
+          <w:rFonts w:cstheme="minorHAnsi"/>
+        </w:rPr>
+        <w:t>b. User enters the wrong name.</w:t>
       </w:r>
     </w:p>
     <w:p>
@@ -1742,7 +2386,13 @@
         <w:rPr>
           <w:rFonts w:cstheme="minorHAnsi"/>
         </w:rPr>
-        <w:t>4a. User decides to select “Cancel” to cancel the category creation instead of “Submit”.</w:t>
+        <w:t>3</w:t>
+      </w:r>
+      <w:r>
+        <w:rPr>
+          <w:rFonts w:cstheme="minorHAnsi"/>
+        </w:rPr>
+        <w:t>a. User decides to select “Cancel” to cancel the category creation instead of “Submit”.</w:t>
       </w:r>
     </w:p>
     <w:p>
@@ -1757,21 +2407,7 @@
           <w:rFonts w:cstheme="minorHAnsi"/>
         </w:rPr>
         <w:tab/>
-        <w:t xml:space="preserve">1. User is redirected back to the page listing </w:t>
-      </w:r>
-      <w:proofErr w:type="gramStart"/>
-      <w:r>
-        <w:rPr>
-          <w:rFonts w:cstheme="minorHAnsi"/>
-        </w:rPr>
-        <w:t>all of</w:t>
-      </w:r>
-      <w:proofErr w:type="gramEnd"/>
-      <w:r>
-        <w:rPr>
-          <w:rFonts w:cstheme="minorHAnsi"/>
-        </w:rPr>
-        <w:t xml:space="preserve"> the categories.</w:t>
+        <w:t>1. User is redirected back to the page listing all of the categories.</w:t>
       </w:r>
     </w:p>
     <w:p>
@@ -1816,7 +2452,21 @@
         <w:rPr>
           <w:rFonts w:cstheme="minorHAnsi"/>
         </w:rPr>
-        <w:t>- All pop-up messages should be modals so that the user cannot access other parts of the page until they submit an answer to the pop-up message</w:t>
+        <w:t>- All pop-up messages should be modals so that the user cannot access other parts of the page until they submit an answer to the pop-up message.</w:t>
+      </w:r>
+    </w:p>
+    <w:p>
+      <w:pPr>
+        <w:spacing w:after="0" w:line="240" w:lineRule="auto"/>
+        <w:rPr>
+          <w:rFonts w:cstheme="minorHAnsi"/>
+        </w:rPr>
+      </w:pPr>
+      <w:r>
+        <w:rPr>
+          <w:rFonts w:cstheme="minorHAnsi"/>
+        </w:rPr>
+        <w:t>- All forms should be pop-up modals as well, purely for aesthetic purposes and to technically keep the user on the same page from which they are accessing the form.</w:t>
       </w:r>
     </w:p>
     <w:p>
@@ -1869,32 +2519,15 @@
         <w:spacing w:after="0" w:line="240" w:lineRule="auto"/>
         <w:rPr>
           <w:rFonts w:cstheme="minorHAnsi"/>
-        </w:rPr>
-      </w:pPr>
-      <w:r>
-        <w:rPr>
-          <w:rFonts w:cstheme="minorHAnsi"/>
-        </w:rPr>
-        <w:t>- Should the form for creating a category be in a pop-up modal or a separate page?</w:t>
-      </w:r>
-    </w:p>
-    <w:p>
-      <w:pPr>
-        <w:spacing w:after="0" w:line="240" w:lineRule="auto"/>
-        <w:ind w:left="720"/>
-        <w:rPr>
-          <w:rFonts w:cstheme="minorHAnsi"/>
-        </w:rPr>
-      </w:pPr>
-    </w:p>
-    <w:p>
-      <w:pPr>
-        <w:spacing w:after="0" w:line="240" w:lineRule="auto"/>
-        <w:rPr>
-          <w:rFonts w:cstheme="minorHAnsi"/>
-          <w:b/>
-        </w:rPr>
-      </w:pPr>
+          <w:b/>
+        </w:rPr>
+      </w:pPr>
+      <w:r>
+        <w:rPr>
+          <w:rFonts w:cstheme="minorHAnsi"/>
+        </w:rPr>
+        <w:t>- How best to display all information in a GUI that is intuitive and simple</w:t>
+      </w:r>
       <w:r>
         <w:rPr>
           <w:rFonts w:cstheme="minorHAnsi"/>
@@ -2058,7 +2691,39 @@
         <w:rPr>
           <w:rFonts w:cstheme="minorHAnsi"/>
         </w:rPr>
-        <w:t>User has successfully created an account or logged into a previously created account with proper authentication.</w:t>
+        <w:t xml:space="preserve">User </w:t>
+      </w:r>
+      <w:r>
+        <w:rPr>
+          <w:rFonts w:cstheme="minorHAnsi"/>
+        </w:rPr>
+        <w:t>opens application and either successfully creates an account or logs</w:t>
+      </w:r>
+      <w:r>
+        <w:rPr>
+          <w:rFonts w:cstheme="minorHAnsi"/>
+        </w:rPr>
+        <w:t xml:space="preserve"> into a previously created account with proper authentication.</w:t>
+      </w:r>
+      <w:r>
+        <w:rPr>
+          <w:rFonts w:cstheme="minorHAnsi"/>
+        </w:rPr>
+        <w:t xml:space="preserve"> User starts on home screen displaying </w:t>
+      </w:r>
+      <w:proofErr w:type="gramStart"/>
+      <w:r>
+        <w:rPr>
+          <w:rFonts w:cstheme="minorHAnsi"/>
+        </w:rPr>
+        <w:t>all of</w:t>
+      </w:r>
+      <w:proofErr w:type="gramEnd"/>
+      <w:r>
+        <w:rPr>
+          <w:rFonts w:cstheme="minorHAnsi"/>
+        </w:rPr>
+        <w:t xml:space="preserve"> their personally created categories. Screen displays icons representing each individual category along with the Category representing “All Books”. User clicks on this icon and is taken to the page displaying a list of all books in the System along with an icon for adding a new book. User then selects the book they would like to modify.</w:t>
       </w:r>
     </w:p>
     <w:p>
@@ -2160,7 +2825,31 @@
         <w:rPr>
           <w:rFonts w:cstheme="minorHAnsi"/>
         </w:rPr>
-        <w:t xml:space="preserve">A User navigates to a page displaying the categories they have created. </w:t>
+        <w:t xml:space="preserve">User selects a book and </w:t>
+      </w:r>
+      <w:r>
+        <w:rPr>
+          <w:rFonts w:cstheme="minorHAnsi"/>
+        </w:rPr>
+        <w:t xml:space="preserve">is taken to the </w:t>
+      </w:r>
+      <w:r>
+        <w:rPr>
+          <w:rFonts w:cstheme="minorHAnsi"/>
+        </w:rPr>
+        <w:t xml:space="preserve">book’s information </w:t>
+      </w:r>
+      <w:r>
+        <w:rPr>
+          <w:rFonts w:cstheme="minorHAnsi"/>
+        </w:rPr>
+        <w:t>page</w:t>
+      </w:r>
+      <w:r>
+        <w:rPr>
+          <w:rFonts w:cstheme="minorHAnsi"/>
+        </w:rPr>
+        <w:t xml:space="preserve">. </w:t>
       </w:r>
     </w:p>
     <w:p>
@@ -2180,19 +2869,19 @@
         <w:rPr>
           <w:rFonts w:cstheme="minorHAnsi"/>
         </w:rPr>
-        <w:t xml:space="preserve">User selects </w:t>
-      </w:r>
-      <w:r>
-        <w:rPr>
-          <w:rFonts w:cstheme="minorHAnsi"/>
-        </w:rPr>
-        <w:t>any given category and is taken to a listing of all books in that category</w:t>
-      </w:r>
-      <w:r>
-        <w:rPr>
-          <w:rFonts w:cstheme="minorHAnsi"/>
-        </w:rPr>
-        <w:t xml:space="preserve">. </w:t>
+        <w:t>If the book is classified as “Read”, a button is available to add a rating</w:t>
+      </w:r>
+      <w:r>
+        <w:rPr>
+          <w:rFonts w:cstheme="minorHAnsi"/>
+        </w:rPr>
+        <w:t xml:space="preserve"> labeled “How would you rate this book?” near the top of the page, beneath the book’s title</w:t>
+      </w:r>
+      <w:r>
+        <w:rPr>
+          <w:rFonts w:cstheme="minorHAnsi"/>
+        </w:rPr>
+        <w:t>.</w:t>
       </w:r>
     </w:p>
     <w:p>
@@ -2212,7 +2901,19 @@
         <w:rPr>
           <w:rFonts w:cstheme="minorHAnsi"/>
         </w:rPr>
-        <w:t xml:space="preserve">User selects a book and the book’s information is displayed on a second page. </w:t>
+        <w:t xml:space="preserve">User clicks button to </w:t>
+      </w:r>
+      <w:r>
+        <w:rPr>
+          <w:rFonts w:cstheme="minorHAnsi"/>
+        </w:rPr>
+        <w:t>add rating</w:t>
+      </w:r>
+      <w:r>
+        <w:rPr>
+          <w:rFonts w:cstheme="minorHAnsi"/>
+        </w:rPr>
+        <w:t>, causing a form to appear.</w:t>
       </w:r>
     </w:p>
     <w:p>
@@ -2232,13 +2933,7 @@
         <w:rPr>
           <w:rFonts w:cstheme="minorHAnsi"/>
         </w:rPr>
-        <w:t>If the book is classified as “Read”, a button is available to add a rating</w:t>
-      </w:r>
-      <w:r>
-        <w:rPr>
-          <w:rFonts w:cstheme="minorHAnsi"/>
-        </w:rPr>
-        <w:t xml:space="preserve"> labeled “How would you rate this book?” near the top of the page, beneath the book’s title</w:t>
+        <w:t>User selects a score out of 10</w:t>
       </w:r>
       <w:r>
         <w:rPr>
@@ -2264,19 +2959,25 @@
         <w:rPr>
           <w:rFonts w:cstheme="minorHAnsi"/>
         </w:rPr>
-        <w:t xml:space="preserve">User clicks button to </w:t>
-      </w:r>
-      <w:r>
-        <w:rPr>
-          <w:rFonts w:cstheme="minorHAnsi"/>
-        </w:rPr>
-        <w:t>add rating</w:t>
-      </w:r>
-      <w:r>
-        <w:rPr>
-          <w:rFonts w:cstheme="minorHAnsi"/>
-        </w:rPr>
-        <w:t>, causing a form to appear.</w:t>
+        <w:t>User</w:t>
+      </w:r>
+      <w:r>
+        <w:rPr>
+          <w:rFonts w:cstheme="minorHAnsi"/>
+        </w:rPr>
+        <w:t xml:space="preserve"> presses submit</w:t>
+      </w:r>
+      <w:r>
+        <w:rPr>
+          <w:rFonts w:cstheme="minorHAnsi"/>
+        </w:rPr>
+        <w:t xml:space="preserve"> to add the rating</w:t>
+      </w:r>
+      <w:r>
+        <w:rPr>
+          <w:rFonts w:cstheme="minorHAnsi"/>
+        </w:rPr>
+        <w:t>.</w:t>
       </w:r>
     </w:p>
     <w:p>
@@ -2296,13 +2997,7 @@
         <w:rPr>
           <w:rFonts w:cstheme="minorHAnsi"/>
         </w:rPr>
-        <w:t>User selects a score out of 10</w:t>
-      </w:r>
-      <w:r>
-        <w:rPr>
-          <w:rFonts w:cstheme="minorHAnsi"/>
-        </w:rPr>
-        <w:t>.</w:t>
+        <w:t>User is returned to the books’ information page.</w:t>
       </w:r>
     </w:p>
     <w:p>
@@ -2322,44 +3017,6 @@
         <w:rPr>
           <w:rFonts w:cstheme="minorHAnsi"/>
         </w:rPr>
-        <w:t>User</w:t>
-      </w:r>
-      <w:r>
-        <w:rPr>
-          <w:rFonts w:cstheme="minorHAnsi"/>
-        </w:rPr>
-        <w:t xml:space="preserve"> presses submit</w:t>
-      </w:r>
-      <w:r>
-        <w:rPr>
-          <w:rFonts w:cstheme="minorHAnsi"/>
-        </w:rPr>
-        <w:t xml:space="preserve"> to add the rating</w:t>
-      </w:r>
-      <w:r>
-        <w:rPr>
-          <w:rFonts w:cstheme="minorHAnsi"/>
-        </w:rPr>
-        <w:t>.</w:t>
-      </w:r>
-    </w:p>
-    <w:p>
-      <w:pPr>
-        <w:pStyle w:val="ListParagraph"/>
-        <w:numPr>
-          <w:ilvl w:val="0"/>
-          <w:numId w:val="8"/>
-        </w:numPr>
-        <w:spacing w:after="0" w:line="240" w:lineRule="auto"/>
-        <w:rPr>
-          <w:rFonts w:cstheme="minorHAnsi"/>
-          <w:b/>
-        </w:rPr>
-      </w:pPr>
-      <w:r>
-        <w:rPr>
-          <w:rFonts w:cstheme="minorHAnsi"/>
-        </w:rPr>
         <w:t>Rating is now displayed beneath the book’s title; can be clicked on to change.</w:t>
       </w:r>
     </w:p>
@@ -2410,7 +3067,19 @@
         <w:rPr>
           <w:rFonts w:cstheme="minorHAnsi"/>
         </w:rPr>
-        <w:t>Ensure all incomplete transactions are cancelled so that data is not inconsistent.</w:t>
+        <w:t>Ensure all incomplete transactions</w:t>
+      </w:r>
+      <w:r>
+        <w:rPr>
+          <w:rFonts w:cstheme="minorHAnsi"/>
+        </w:rPr>
+        <w:t xml:space="preserve"> (creations, deletions, updates)</w:t>
+      </w:r>
+      <w:r>
+        <w:rPr>
+          <w:rFonts w:cstheme="minorHAnsi"/>
+        </w:rPr>
+        <w:t xml:space="preserve"> are cancelled so that data is not inconsistent.</w:t>
       </w:r>
     </w:p>
     <w:p>
@@ -2475,7 +3144,13 @@
         <w:rPr>
           <w:rFonts w:cstheme="minorHAnsi"/>
         </w:rPr>
-        <w:t xml:space="preserve">4a. If the book is not classified as “Read” and is instead classified as “Currently-Reading” or “To-Read”, the option to add    </w:t>
+        <w:t>2</w:t>
+      </w:r>
+      <w:r>
+        <w:rPr>
+          <w:rFonts w:cstheme="minorHAnsi"/>
+        </w:rPr>
+        <w:t xml:space="preserve">a. If the book is not classified as “Read” and is instead classified as “Currently-Reading” or “To-Read”, the option to add    </w:t>
       </w:r>
     </w:p>
     <w:p>
@@ -2506,19 +3181,31 @@
         </w:rPr>
         <w:t>1. User is not able to add a rating until finishing the book but can log progress instead if the book is classified as “Currently Reading”</w:t>
       </w:r>
-    </w:p>
-    <w:p>
-      <w:pPr>
-        <w:spacing w:after="0" w:line="240" w:lineRule="auto"/>
-        <w:rPr>
-          <w:rFonts w:cstheme="minorHAnsi"/>
-        </w:rPr>
-      </w:pPr>
-      <w:r>
-        <w:rPr>
-          <w:rFonts w:cstheme="minorHAnsi"/>
-        </w:rPr>
-        <w:t>6a. User does not select a score before pressing “Submit”</w:t>
+      <w:r>
+        <w:rPr>
+          <w:rFonts w:cstheme="minorHAnsi"/>
+        </w:rPr>
+        <w:t>.</w:t>
+      </w:r>
+    </w:p>
+    <w:p>
+      <w:pPr>
+        <w:spacing w:after="0" w:line="240" w:lineRule="auto"/>
+        <w:rPr>
+          <w:rFonts w:cstheme="minorHAnsi"/>
+        </w:rPr>
+      </w:pPr>
+      <w:r>
+        <w:rPr>
+          <w:rFonts w:cstheme="minorHAnsi"/>
+        </w:rPr>
+        <w:t>4</w:t>
+      </w:r>
+      <w:r>
+        <w:rPr>
+          <w:rFonts w:cstheme="minorHAnsi"/>
+        </w:rPr>
+        <w:t>a. User does not select a score before pressing “Submit”</w:t>
       </w:r>
     </w:p>
     <w:p>
@@ -2634,7 +3321,13 @@
         <w:rPr>
           <w:rFonts w:cstheme="minorHAnsi"/>
         </w:rPr>
-        <w:t>6b. User enters a score they did not intend to submit.</w:t>
+        <w:t>4</w:t>
+      </w:r>
+      <w:r>
+        <w:rPr>
+          <w:rFonts w:cstheme="minorHAnsi"/>
+        </w:rPr>
+        <w:t>b. User enters a score they did not intend to submit.</w:t>
       </w:r>
     </w:p>
     <w:p>
@@ -2691,7 +3384,13 @@
         <w:rPr>
           <w:rFonts w:cstheme="minorHAnsi"/>
         </w:rPr>
-        <w:t>7. User enters a score but then selects “Cancel”.</w:t>
+        <w:t>5a</w:t>
+      </w:r>
+      <w:r>
+        <w:rPr>
+          <w:rFonts w:cstheme="minorHAnsi"/>
+        </w:rPr>
+        <w:t>. User enters a score but then selects “Cancel”.</w:t>
       </w:r>
     </w:p>
     <w:p>
@@ -2751,7 +3450,22 @@
         <w:rPr>
           <w:rFonts w:cstheme="minorHAnsi"/>
         </w:rPr>
-        <w:t>- All pop-up messages should be modals so that the user cannot access other parts of the page until they submit an answer to the pop-up message</w:t>
+        <w:t>- All pop-up messages should be modals so that the user cannot access other parts of the page until they submit an answer to the pop-up message.</w:t>
+      </w:r>
+    </w:p>
+    <w:p>
+      <w:pPr>
+        <w:spacing w:after="0" w:line="240" w:lineRule="auto"/>
+        <w:rPr>
+          <w:rFonts w:cstheme="minorHAnsi"/>
+        </w:rPr>
+      </w:pPr>
+      <w:r>
+        <w:rPr>
+          <w:rFonts w:cstheme="minorHAnsi"/>
+        </w:rPr>
+        <w:lastRenderedPageBreak/>
+        <w:t>- All forms should be pop-up modals as well, purely for aesthetic purposes and to technically keep the user on the same page from which they are accessing the form.</w:t>
       </w:r>
     </w:p>
     <w:p>
@@ -2798,22 +3512,39 @@
         </w:rPr>
         <w:t>Open Issues:</w:t>
       </w:r>
-    </w:p>
-    <w:p>
-      <w:pPr>
-        <w:pStyle w:val="ListParagraph"/>
-        <w:spacing w:after="0" w:line="240" w:lineRule="auto"/>
-        <w:ind w:left="0"/>
-        <w:rPr>
-          <w:rFonts w:cstheme="minorHAnsi"/>
-          <w:b/>
-        </w:rPr>
-      </w:pPr>
-      <w:r>
-        <w:rPr>
-          <w:rFonts w:cstheme="minorHAnsi"/>
-        </w:rPr>
-        <w:t>- Should the form for adding a rating be in a pop-up modal or a separate page?</w:t>
+      <w:r>
+        <w:rPr>
+          <w:rFonts w:cstheme="minorHAnsi"/>
+          <w:b/>
+        </w:rPr>
+        <w:t xml:space="preserve"> </w:t>
+      </w:r>
+    </w:p>
+    <w:p>
+      <w:pPr>
+        <w:spacing w:after="0" w:line="240" w:lineRule="auto"/>
+        <w:rPr>
+          <w:rFonts w:cstheme="minorHAnsi"/>
+        </w:rPr>
+      </w:pPr>
+      <w:r>
+        <w:rPr>
+          <w:rFonts w:cstheme="minorHAnsi"/>
+        </w:rPr>
+        <w:t>- How best to display all information in a GUI that is intuitive and simple</w:t>
+      </w:r>
+    </w:p>
+    <w:p>
+      <w:pPr>
+        <w:rPr>
+          <w:rFonts w:cstheme="minorHAnsi"/>
+        </w:rPr>
+      </w:pPr>
+      <w:r>
+        <w:rPr>
+          <w:rFonts w:cstheme="minorHAnsi"/>
+        </w:rPr>
+        <w:br w:type="page"/>
       </w:r>
     </w:p>
     <w:p>
@@ -2971,7 +3702,39 @@
         <w:rPr>
           <w:rFonts w:cstheme="minorHAnsi"/>
         </w:rPr>
-        <w:t>User has successfully created an account or logged into a previously created account with proper authentication.</w:t>
+        <w:t xml:space="preserve">User </w:t>
+      </w:r>
+      <w:r>
+        <w:rPr>
+          <w:rFonts w:cstheme="minorHAnsi"/>
+        </w:rPr>
+        <w:t>opens application and either successfully creates an account or logs</w:t>
+      </w:r>
+      <w:r>
+        <w:rPr>
+          <w:rFonts w:cstheme="minorHAnsi"/>
+        </w:rPr>
+        <w:t xml:space="preserve"> into a previously created account with proper authentication.</w:t>
+      </w:r>
+      <w:r>
+        <w:rPr>
+          <w:rFonts w:cstheme="minorHAnsi"/>
+        </w:rPr>
+        <w:t xml:space="preserve"> User starts on home screen displaying </w:t>
+      </w:r>
+      <w:proofErr w:type="gramStart"/>
+      <w:r>
+        <w:rPr>
+          <w:rFonts w:cstheme="minorHAnsi"/>
+        </w:rPr>
+        <w:t>all of</w:t>
+      </w:r>
+      <w:proofErr w:type="gramEnd"/>
+      <w:r>
+        <w:rPr>
+          <w:rFonts w:cstheme="minorHAnsi"/>
+        </w:rPr>
+        <w:t xml:space="preserve"> their personally created categories. Screen displays icons representing each individual category along with the Category representing “All Books”. User clicks on this icon and is taken to the page displaying a list of all books in the System along with an icon for adding a new book. User then selects the book they would like to modify.</w:t>
       </w:r>
     </w:p>
     <w:p>
@@ -3049,7 +3812,31 @@
         <w:rPr>
           <w:rFonts w:cstheme="minorHAnsi"/>
         </w:rPr>
-        <w:t xml:space="preserve">A User navigates to a page displaying the categories they have created. </w:t>
+        <w:t xml:space="preserve">User selects a book and </w:t>
+      </w:r>
+      <w:r>
+        <w:rPr>
+          <w:rFonts w:cstheme="minorHAnsi"/>
+        </w:rPr>
+        <w:t xml:space="preserve">is taken to the </w:t>
+      </w:r>
+      <w:r>
+        <w:rPr>
+          <w:rFonts w:cstheme="minorHAnsi"/>
+        </w:rPr>
+        <w:t xml:space="preserve">book’s information </w:t>
+      </w:r>
+      <w:r>
+        <w:rPr>
+          <w:rFonts w:cstheme="minorHAnsi"/>
+        </w:rPr>
+        <w:t>page</w:t>
+      </w:r>
+      <w:r>
+        <w:rPr>
+          <w:rFonts w:cstheme="minorHAnsi"/>
+        </w:rPr>
+        <w:t>.</w:t>
       </w:r>
     </w:p>
     <w:p>
@@ -3069,19 +3856,7 @@
         <w:rPr>
           <w:rFonts w:cstheme="minorHAnsi"/>
         </w:rPr>
-        <w:t xml:space="preserve">User selects </w:t>
-      </w:r>
-      <w:r>
-        <w:rPr>
-          <w:rFonts w:cstheme="minorHAnsi"/>
-        </w:rPr>
-        <w:t>any given category and is taken to a listing of all books in that category</w:t>
-      </w:r>
-      <w:r>
-        <w:rPr>
-          <w:rFonts w:cstheme="minorHAnsi"/>
-        </w:rPr>
-        <w:t xml:space="preserve">. </w:t>
+        <w:t>If the book is classified as “Read”, a button is available at the bottom of the page to add a review, labeled “Add Your Personal Review”.</w:t>
       </w:r>
     </w:p>
     <w:p>
@@ -3101,7 +3876,19 @@
         <w:rPr>
           <w:rFonts w:cstheme="minorHAnsi"/>
         </w:rPr>
-        <w:t xml:space="preserve">User selects a book and the book’s information is displayed on a second page. </w:t>
+        <w:t xml:space="preserve">User clicks button to </w:t>
+      </w:r>
+      <w:r>
+        <w:rPr>
+          <w:rFonts w:cstheme="minorHAnsi"/>
+        </w:rPr>
+        <w:t>add review.</w:t>
+      </w:r>
+      <w:r>
+        <w:rPr>
+          <w:rFonts w:cstheme="minorHAnsi"/>
+        </w:rPr>
+        <w:t xml:space="preserve"> </w:t>
       </w:r>
     </w:p>
     <w:p>
@@ -3121,7 +3908,19 @@
         <w:rPr>
           <w:rFonts w:cstheme="minorHAnsi"/>
         </w:rPr>
-        <w:t>If the book is classified as “Read”, a button is available at the bottom of the page to add a review, labeled “Add Your Personal Review”.</w:t>
+        <w:t xml:space="preserve">User </w:t>
+      </w:r>
+      <w:r>
+        <w:rPr>
+          <w:rFonts w:cstheme="minorHAnsi"/>
+        </w:rPr>
+        <w:t>types personal review in a text box</w:t>
+      </w:r>
+      <w:r>
+        <w:rPr>
+          <w:rFonts w:cstheme="minorHAnsi"/>
+        </w:rPr>
+        <w:t>.</w:t>
       </w:r>
     </w:p>
     <w:p>
@@ -3141,19 +3940,19 @@
         <w:rPr>
           <w:rFonts w:cstheme="minorHAnsi"/>
         </w:rPr>
-        <w:t xml:space="preserve">User clicks button to </w:t>
-      </w:r>
-      <w:r>
-        <w:rPr>
-          <w:rFonts w:cstheme="minorHAnsi"/>
-        </w:rPr>
-        <w:t>add review.</w:t>
-      </w:r>
-      <w:r>
-        <w:rPr>
-          <w:rFonts w:cstheme="minorHAnsi"/>
-        </w:rPr>
-        <w:t xml:space="preserve"> </w:t>
+        <w:t>User</w:t>
+      </w:r>
+      <w:r>
+        <w:rPr>
+          <w:rFonts w:cstheme="minorHAnsi"/>
+        </w:rPr>
+        <w:t xml:space="preserve"> presses “Submit”</w:t>
+      </w:r>
+      <w:r>
+        <w:rPr>
+          <w:rFonts w:cstheme="minorHAnsi"/>
+        </w:rPr>
+        <w:t xml:space="preserve"> to add the review.</w:t>
       </w:r>
     </w:p>
     <w:p>
@@ -3173,19 +3972,7 @@
         <w:rPr>
           <w:rFonts w:cstheme="minorHAnsi"/>
         </w:rPr>
-        <w:t xml:space="preserve">User </w:t>
-      </w:r>
-      <w:r>
-        <w:rPr>
-          <w:rFonts w:cstheme="minorHAnsi"/>
-        </w:rPr>
-        <w:t>types personal review in a text box</w:t>
-      </w:r>
-      <w:r>
-        <w:rPr>
-          <w:rFonts w:cstheme="minorHAnsi"/>
-        </w:rPr>
-        <w:t>.</w:t>
+        <w:t>User is returned to the books’ information page.</w:t>
       </w:r>
     </w:p>
     <w:p>
@@ -3205,38 +3992,6 @@
         <w:rPr>
           <w:rFonts w:cstheme="minorHAnsi"/>
         </w:rPr>
-        <w:t>User</w:t>
-      </w:r>
-      <w:r>
-        <w:rPr>
-          <w:rFonts w:cstheme="minorHAnsi"/>
-        </w:rPr>
-        <w:t xml:space="preserve"> presses “Submit”</w:t>
-      </w:r>
-      <w:r>
-        <w:rPr>
-          <w:rFonts w:cstheme="minorHAnsi"/>
-        </w:rPr>
-        <w:t xml:space="preserve"> to add the review.</w:t>
-      </w:r>
-    </w:p>
-    <w:p>
-      <w:pPr>
-        <w:pStyle w:val="ListParagraph"/>
-        <w:numPr>
-          <w:ilvl w:val="0"/>
-          <w:numId w:val="9"/>
-        </w:numPr>
-        <w:spacing w:after="0" w:line="240" w:lineRule="auto"/>
-        <w:rPr>
-          <w:rFonts w:cstheme="minorHAnsi"/>
-          <w:b/>
-        </w:rPr>
-      </w:pPr>
-      <w:r>
-        <w:rPr>
-          <w:rFonts w:cstheme="minorHAnsi"/>
-        </w:rPr>
         <w:t xml:space="preserve">The first few words of the review are displayed at the bottom of the information page; when clicked on, the entire review is displayed in a modal box. </w:t>
       </w:r>
     </w:p>
@@ -3287,7 +4042,19 @@
         <w:rPr>
           <w:rFonts w:cstheme="minorHAnsi"/>
         </w:rPr>
-        <w:t>Ensure all incomplete transactions are cancelled so that data is not inconsistent.</w:t>
+        <w:t>Ensure all incomplete transactions</w:t>
+      </w:r>
+      <w:r>
+        <w:rPr>
+          <w:rFonts w:cstheme="minorHAnsi"/>
+        </w:rPr>
+        <w:t xml:space="preserve"> (creations, deletions, updates)</w:t>
+      </w:r>
+      <w:r>
+        <w:rPr>
+          <w:rFonts w:cstheme="minorHAnsi"/>
+        </w:rPr>
+        <w:t xml:space="preserve"> are cancelled so that data is not inconsistent.</w:t>
       </w:r>
     </w:p>
     <w:p>
@@ -3352,7 +4119,13 @@
         <w:rPr>
           <w:rFonts w:cstheme="minorHAnsi"/>
         </w:rPr>
-        <w:t xml:space="preserve">4a. If the book is not classified as “Read” and is instead classified as “Currently-Reading” or “To-Read”, the option to add    </w:t>
+        <w:t>2</w:t>
+      </w:r>
+      <w:r>
+        <w:rPr>
+          <w:rFonts w:cstheme="minorHAnsi"/>
+        </w:rPr>
+        <w:t xml:space="preserve">a. If the book is not classified as “Read” and is instead classified as “Currently-Reading” or “To-Read”, the option to add    </w:t>
       </w:r>
     </w:p>
     <w:p>
@@ -3395,7 +4168,13 @@
         <w:rPr>
           <w:rFonts w:cstheme="minorHAnsi"/>
         </w:rPr>
-        <w:t>6a. User does not enter any text constituting a review before pressing “Submit”</w:t>
+        <w:t>4</w:t>
+      </w:r>
+      <w:r>
+        <w:rPr>
+          <w:rFonts w:cstheme="minorHAnsi"/>
+        </w:rPr>
+        <w:t>a. User does not enter any text constituting a review before pressing “Submit”</w:t>
       </w:r>
     </w:p>
     <w:p>
@@ -3499,7 +4278,13 @@
         <w:rPr>
           <w:rFonts w:cstheme="minorHAnsi"/>
         </w:rPr>
-        <w:t>6b. User enters a review they find incorrect or incomplete in some way.</w:t>
+        <w:t>4</w:t>
+      </w:r>
+      <w:r>
+        <w:rPr>
+          <w:rFonts w:cstheme="minorHAnsi"/>
+        </w:rPr>
+        <w:t>b. User enters a review they find incorrect or incomplete in some way.</w:t>
       </w:r>
     </w:p>
     <w:p>
@@ -3556,7 +4341,13 @@
         <w:rPr>
           <w:rFonts w:cstheme="minorHAnsi"/>
         </w:rPr>
-        <w:t>7. User enters a review but then selects “Cancel”.</w:t>
+        <w:t>5a</w:t>
+      </w:r>
+      <w:r>
+        <w:rPr>
+          <w:rFonts w:cstheme="minorHAnsi"/>
+        </w:rPr>
+        <w:t>. User enters a review but then selects “Cancel”.</w:t>
       </w:r>
     </w:p>
     <w:p>
@@ -3610,14 +4401,28 @@
         <w:spacing w:after="0" w:line="240" w:lineRule="auto"/>
         <w:rPr>
           <w:rFonts w:cstheme="minorHAnsi"/>
-          <w:b/>
-        </w:rPr>
-      </w:pPr>
-      <w:r>
-        <w:rPr>
-          <w:rFonts w:cstheme="minorHAnsi"/>
-        </w:rPr>
-        <w:t>- All pop-up messages should be modals so that the user cannot access other parts of the page until they submit an answer to the pop-up message</w:t>
+        </w:rPr>
+      </w:pPr>
+      <w:r>
+        <w:rPr>
+          <w:rFonts w:cstheme="minorHAnsi"/>
+        </w:rPr>
+        <w:lastRenderedPageBreak/>
+        <w:t>- All pop-up messages should be modals so that the user cannot access other parts of the page until they submit an answer to the pop-up message.</w:t>
+      </w:r>
+    </w:p>
+    <w:p>
+      <w:pPr>
+        <w:spacing w:after="0" w:line="240" w:lineRule="auto"/>
+        <w:rPr>
+          <w:rFonts w:cstheme="minorHAnsi"/>
+        </w:rPr>
+      </w:pPr>
+      <w:r>
+        <w:rPr>
+          <w:rFonts w:cstheme="minorHAnsi"/>
+        </w:rPr>
+        <w:t>- All forms should be pop-up modals as well, purely for aesthetic purposes and to technically keep the user on the same page from which they are accessing the form.</w:t>
       </w:r>
     </w:p>
     <w:p>
@@ -3661,23 +4466,28 @@
           <w:rFonts w:cstheme="minorHAnsi"/>
           <w:b/>
         </w:rPr>
-        <w:lastRenderedPageBreak/>
         <w:t>Open Issues:</w:t>
       </w:r>
-    </w:p>
-    <w:p>
-      <w:pPr>
-        <w:spacing w:after="0" w:line="240" w:lineRule="auto"/>
-        <w:rPr>
-          <w:rFonts w:cstheme="minorHAnsi"/>
-          <w:b/>
-        </w:rPr>
-      </w:pPr>
-      <w:r>
-        <w:rPr>
-          <w:rFonts w:cstheme="minorHAnsi"/>
-        </w:rPr>
-        <w:t>- Should the form for creating a review be in a pop-up modal or a separate page?</w:t>
+      <w:r>
+        <w:rPr>
+          <w:rFonts w:cstheme="minorHAnsi"/>
+          <w:b/>
+        </w:rPr>
+        <w:t xml:space="preserve"> </w:t>
+      </w:r>
+    </w:p>
+    <w:p>
+      <w:pPr>
+        <w:spacing w:after="0" w:line="240" w:lineRule="auto"/>
+        <w:rPr>
+          <w:rFonts w:cstheme="minorHAnsi"/>
+        </w:rPr>
+      </w:pPr>
+      <w:r>
+        <w:rPr>
+          <w:rFonts w:cstheme="minorHAnsi"/>
+        </w:rPr>
+        <w:t>- How best to display all information in a GUI that is intuitive and simple</w:t>
       </w:r>
     </w:p>
     <w:p>
@@ -3851,7 +4661,39 @@
         <w:rPr>
           <w:rFonts w:cstheme="minorHAnsi"/>
         </w:rPr>
-        <w:t>User has successfully created an account or logged into a previously created account with proper authentication.</w:t>
+        <w:t xml:space="preserve">User </w:t>
+      </w:r>
+      <w:r>
+        <w:rPr>
+          <w:rFonts w:cstheme="minorHAnsi"/>
+        </w:rPr>
+        <w:t>opens application and either successfully creates an account or logs</w:t>
+      </w:r>
+      <w:r>
+        <w:rPr>
+          <w:rFonts w:cstheme="minorHAnsi"/>
+        </w:rPr>
+        <w:t xml:space="preserve"> into a previously created account with proper authentication.</w:t>
+      </w:r>
+      <w:r>
+        <w:rPr>
+          <w:rFonts w:cstheme="minorHAnsi"/>
+        </w:rPr>
+        <w:t xml:space="preserve"> User starts on home screen displaying </w:t>
+      </w:r>
+      <w:proofErr w:type="gramStart"/>
+      <w:r>
+        <w:rPr>
+          <w:rFonts w:cstheme="minorHAnsi"/>
+        </w:rPr>
+        <w:t>all of</w:t>
+      </w:r>
+      <w:proofErr w:type="gramEnd"/>
+      <w:r>
+        <w:rPr>
+          <w:rFonts w:cstheme="minorHAnsi"/>
+        </w:rPr>
+        <w:t xml:space="preserve"> their personally created categories. Screen displays icons representing each individual category along with the Category representing “All Books”. User clicks on this icon and is taken to the page displaying a list of all books in the System along with an icon for adding a new book. User then selects the book they would like to modify.</w:t>
       </w:r>
     </w:p>
     <w:p>
@@ -3936,7 +4778,7 @@
         <w:rPr>
           <w:rFonts w:cstheme="minorHAnsi"/>
         </w:rPr>
-        <w:t xml:space="preserve">A User navigates to a page displaying the categories they have created. </w:t>
+        <w:t xml:space="preserve">User selects a book and the book’s information is displayed on a second page. </w:t>
       </w:r>
     </w:p>
     <w:p>
@@ -3956,19 +4798,37 @@
         <w:rPr>
           <w:rFonts w:cstheme="minorHAnsi"/>
         </w:rPr>
-        <w:t xml:space="preserve">User selects </w:t>
-      </w:r>
-      <w:r>
-        <w:rPr>
-          <w:rFonts w:cstheme="minorHAnsi"/>
-        </w:rPr>
-        <w:t>any given category and is taken to a listing of all books in that category</w:t>
-      </w:r>
-      <w:r>
-        <w:rPr>
-          <w:rFonts w:cstheme="minorHAnsi"/>
-        </w:rPr>
-        <w:t xml:space="preserve">. </w:t>
+        <w:t>If the book is classified as “</w:t>
+      </w:r>
+      <w:r>
+        <w:rPr>
+          <w:rFonts w:cstheme="minorHAnsi"/>
+        </w:rPr>
+        <w:t>Currently-</w:t>
+      </w:r>
+      <w:r>
+        <w:rPr>
+          <w:rFonts w:cstheme="minorHAnsi"/>
+        </w:rPr>
+        <w:t>Read</w:t>
+      </w:r>
+      <w:r>
+        <w:rPr>
+          <w:rFonts w:cstheme="minorHAnsi"/>
+        </w:rPr>
+        <w:t>ing</w:t>
+      </w:r>
+      <w:r>
+        <w:rPr>
+          <w:rFonts w:cstheme="minorHAnsi"/>
+        </w:rPr>
+        <w:t xml:space="preserve">”, a button is available </w:t>
+      </w:r>
+      <w:r>
+        <w:rPr>
+          <w:rFonts w:cstheme="minorHAnsi"/>
+        </w:rPr>
+        <w:t>close to the book’s title to “Log Your Progress”.</w:t>
       </w:r>
     </w:p>
     <w:p>
@@ -3988,7 +4848,13 @@
         <w:rPr>
           <w:rFonts w:cstheme="minorHAnsi"/>
         </w:rPr>
-        <w:t xml:space="preserve">User selects a book and the book’s information is displayed on a second page. </w:t>
+        <w:t xml:space="preserve">User clicks button to </w:t>
+      </w:r>
+      <w:r>
+        <w:rPr>
+          <w:rFonts w:cstheme="minorHAnsi"/>
+        </w:rPr>
+        <w:t xml:space="preserve">log progress. </w:t>
       </w:r>
     </w:p>
     <w:p>
@@ -4008,37 +4874,13 @@
         <w:rPr>
           <w:rFonts w:cstheme="minorHAnsi"/>
         </w:rPr>
-        <w:t>If the book is classified as “</w:t>
-      </w:r>
-      <w:r>
-        <w:rPr>
-          <w:rFonts w:cstheme="minorHAnsi"/>
-        </w:rPr>
-        <w:t>Currently-</w:t>
-      </w:r>
-      <w:r>
-        <w:rPr>
-          <w:rFonts w:cstheme="minorHAnsi"/>
-        </w:rPr>
-        <w:t>Read</w:t>
-      </w:r>
-      <w:r>
-        <w:rPr>
-          <w:rFonts w:cstheme="minorHAnsi"/>
-        </w:rPr>
-        <w:t>ing</w:t>
-      </w:r>
-      <w:r>
-        <w:rPr>
-          <w:rFonts w:cstheme="minorHAnsi"/>
-        </w:rPr>
-        <w:t xml:space="preserve">”, a button is available </w:t>
-      </w:r>
-      <w:r>
-        <w:rPr>
-          <w:rFonts w:cstheme="minorHAnsi"/>
-        </w:rPr>
-        <w:t>close to the book’s title to “Log Your Progress”.</w:t>
+        <w:t>In a form, the user enters a page number to indicate how far they are in reading the book.</w:t>
+      </w:r>
+      <w:r>
+        <w:rPr>
+          <w:rFonts w:cstheme="minorHAnsi"/>
+        </w:rPr>
+        <w:t xml:space="preserve"> </w:t>
       </w:r>
     </w:p>
     <w:p>
@@ -4058,13 +4900,13 @@
         <w:rPr>
           <w:rFonts w:cstheme="minorHAnsi"/>
         </w:rPr>
-        <w:t xml:space="preserve">User clicks button to </w:t>
-      </w:r>
-      <w:r>
-        <w:rPr>
-          <w:rFonts w:cstheme="minorHAnsi"/>
-        </w:rPr>
-        <w:t xml:space="preserve">log progress. </w:t>
+        <w:t>User presses “Submit”</w:t>
+      </w:r>
+      <w:r>
+        <w:rPr>
+          <w:rFonts w:cstheme="minorHAnsi"/>
+        </w:rPr>
+        <w:t xml:space="preserve"> to add the progress.</w:t>
       </w:r>
     </w:p>
     <w:p>
@@ -4084,13 +4926,7 @@
         <w:rPr>
           <w:rFonts w:cstheme="minorHAnsi"/>
         </w:rPr>
-        <w:t>In a form, the user enters a page number to indicate how far they are in reading the book.</w:t>
-      </w:r>
-      <w:r>
-        <w:rPr>
-          <w:rFonts w:cstheme="minorHAnsi"/>
-        </w:rPr>
-        <w:t xml:space="preserve"> </w:t>
+        <w:t>User is returned to the books’ information page.</w:t>
       </w:r>
     </w:p>
     <w:p>
@@ -4110,32 +4946,6 @@
         <w:rPr>
           <w:rFonts w:cstheme="minorHAnsi"/>
         </w:rPr>
-        <w:t>User presses “Submit”</w:t>
-      </w:r>
-      <w:r>
-        <w:rPr>
-          <w:rFonts w:cstheme="minorHAnsi"/>
-        </w:rPr>
-        <w:t xml:space="preserve"> to add the progress.</w:t>
-      </w:r>
-    </w:p>
-    <w:p>
-      <w:pPr>
-        <w:pStyle w:val="ListParagraph"/>
-        <w:numPr>
-          <w:ilvl w:val="0"/>
-          <w:numId w:val="10"/>
-        </w:numPr>
-        <w:spacing w:after="0" w:line="240" w:lineRule="auto"/>
-        <w:rPr>
-          <w:rFonts w:cstheme="minorHAnsi"/>
-          <w:b/>
-        </w:rPr>
-      </w:pPr>
-      <w:r>
-        <w:rPr>
-          <w:rFonts w:cstheme="minorHAnsi"/>
-        </w:rPr>
         <w:t>Beneath the title on the book’s information page, the user’s progress is displayed as a percentage and in a progress bar, which can be clicked at any time to modify.</w:t>
       </w:r>
     </w:p>
@@ -4186,7 +4996,19 @@
         <w:rPr>
           <w:rFonts w:cstheme="minorHAnsi"/>
         </w:rPr>
-        <w:t>Ensure all incomplete transactions are cancelled so that data is not inconsistent.</w:t>
+        <w:t>Ensure all incomplete transactions</w:t>
+      </w:r>
+      <w:r>
+        <w:rPr>
+          <w:rFonts w:cstheme="minorHAnsi"/>
+        </w:rPr>
+        <w:t xml:space="preserve"> (creations, deletions, updates)</w:t>
+      </w:r>
+      <w:r>
+        <w:rPr>
+          <w:rFonts w:cstheme="minorHAnsi"/>
+        </w:rPr>
+        <w:t xml:space="preserve"> are cancelled so that data is not inconsistent.</w:t>
       </w:r>
     </w:p>
     <w:p>
@@ -4251,7 +5073,13 @@
         <w:rPr>
           <w:rFonts w:cstheme="minorHAnsi"/>
         </w:rPr>
-        <w:t>4a. If the book is not classified as “Currently-Reading” and is instead classified as “Read” or “To-Read”, the option to log progress is not available.</w:t>
+        <w:t>2</w:t>
+      </w:r>
+      <w:r>
+        <w:rPr>
+          <w:rFonts w:cstheme="minorHAnsi"/>
+        </w:rPr>
+        <w:t>a. If the book is not classified as “Currently-Reading” and is instead classified as “Read” or “To-Read”, the option to log progress is not available.</w:t>
       </w:r>
     </w:p>
     <w:p>
@@ -4266,35 +5094,60 @@
         <w:rPr>
           <w:rFonts w:cstheme="minorHAnsi"/>
         </w:rPr>
-        <w:t xml:space="preserve">1. User is not able to log progress before or after </w:t>
-      </w:r>
-      <w:proofErr w:type="gramStart"/>
-      <w:r>
-        <w:rPr>
-          <w:rFonts w:cstheme="minorHAnsi"/>
-        </w:rPr>
-        <w:t>actually reading</w:t>
-      </w:r>
-      <w:proofErr w:type="gramEnd"/>
-      <w:r>
-        <w:rPr>
-          <w:rFonts w:cstheme="minorHAnsi"/>
-        </w:rPr>
-        <w:t xml:space="preserve"> the book but add a review or rating instead if the User has already finished the book and it is classified as “Read”</w:t>
-      </w:r>
-    </w:p>
-    <w:p>
-      <w:pPr>
-        <w:spacing w:after="0" w:line="240" w:lineRule="auto"/>
-        <w:rPr>
-          <w:rFonts w:cstheme="minorHAnsi"/>
-        </w:rPr>
-      </w:pPr>
-      <w:r>
-        <w:rPr>
-          <w:rFonts w:cstheme="minorHAnsi"/>
-        </w:rPr>
-        <w:t xml:space="preserve">6a. User does not </w:t>
+        <w:t xml:space="preserve">1. User is not able to log progress before or after actually reading the book but add a review or rating instead if </w:t>
+      </w:r>
+      <w:r>
+        <w:rPr>
+          <w:rFonts w:cstheme="minorHAnsi"/>
+        </w:rPr>
+        <w:t xml:space="preserve">   </w:t>
+      </w:r>
+    </w:p>
+    <w:p>
+      <w:pPr>
+        <w:spacing w:after="0" w:line="240" w:lineRule="auto"/>
+        <w:ind w:left="720"/>
+        <w:rPr>
+          <w:rFonts w:cstheme="minorHAnsi"/>
+        </w:rPr>
+      </w:pPr>
+      <w:r>
+        <w:rPr>
+          <w:rFonts w:cstheme="minorHAnsi"/>
+        </w:rPr>
+        <w:t xml:space="preserve">    </w:t>
+      </w:r>
+      <w:r>
+        <w:rPr>
+          <w:rFonts w:cstheme="minorHAnsi"/>
+        </w:rPr>
+        <w:t>the User has already finished the book and it is classified as “Read”</w:t>
+      </w:r>
+      <w:r>
+        <w:rPr>
+          <w:rFonts w:cstheme="minorHAnsi"/>
+        </w:rPr>
+        <w:t>.</w:t>
+      </w:r>
+    </w:p>
+    <w:p>
+      <w:pPr>
+        <w:spacing w:after="0" w:line="240" w:lineRule="auto"/>
+        <w:rPr>
+          <w:rFonts w:cstheme="minorHAnsi"/>
+        </w:rPr>
+      </w:pPr>
+      <w:r>
+        <w:rPr>
+          <w:rFonts w:cstheme="minorHAnsi"/>
+        </w:rPr>
+        <w:t>4</w:t>
+      </w:r>
+      <w:r>
+        <w:rPr>
+          <w:rFonts w:cstheme="minorHAnsi"/>
+        </w:rPr>
+        <w:t xml:space="preserve">a. User does not </w:t>
       </w:r>
       <w:r>
         <w:rPr>
@@ -4484,7 +5337,13 @@
         <w:rPr>
           <w:rFonts w:cstheme="minorHAnsi"/>
         </w:rPr>
-        <w:t xml:space="preserve">6b. User enters a </w:t>
+        <w:t>4</w:t>
+      </w:r>
+      <w:r>
+        <w:rPr>
+          <w:rFonts w:cstheme="minorHAnsi"/>
+        </w:rPr>
+        <w:t xml:space="preserve">b. User enters a </w:t>
       </w:r>
       <w:r>
         <w:rPr>
@@ -4613,7 +5472,13 @@
         <w:rPr>
           <w:rFonts w:cstheme="minorHAnsi"/>
         </w:rPr>
-        <w:t>6c. User enters a page number greater than the book’s total number of pages.</w:t>
+        <w:t>4</w:t>
+      </w:r>
+      <w:r>
+        <w:rPr>
+          <w:rFonts w:cstheme="minorHAnsi"/>
+        </w:rPr>
+        <w:t>c. User enters a page number greater than the book’s total number of pages.</w:t>
       </w:r>
     </w:p>
     <w:p>
@@ -4628,7 +5493,40 @@
           <w:rFonts w:cstheme="minorHAnsi"/>
         </w:rPr>
         <w:tab/>
-        <w:t xml:space="preserve">1. The System validates the data entered and discovers that the current page number exceeds the total number </w:t>
+        <w:t xml:space="preserve">1. The System </w:t>
+      </w:r>
+      <w:r>
+        <w:rPr>
+          <w:rFonts w:cstheme="minorHAnsi"/>
+        </w:rPr>
+        <w:t>attempts to validate</w:t>
+      </w:r>
+      <w:r>
+        <w:rPr>
+          <w:rFonts w:cstheme="minorHAnsi"/>
+        </w:rPr>
+        <w:t xml:space="preserve"> the data entered and discovers that the current page number exceeds the </w:t>
+      </w:r>
+    </w:p>
+    <w:p>
+      <w:pPr>
+        <w:spacing w:after="0" w:line="240" w:lineRule="auto"/>
+        <w:ind w:left="720"/>
+        <w:rPr>
+          <w:rFonts w:cstheme="minorHAnsi"/>
+        </w:rPr>
+      </w:pPr>
+      <w:r>
+        <w:rPr>
+          <w:rFonts w:cstheme="minorHAnsi"/>
+        </w:rPr>
+        <w:t xml:space="preserve">    </w:t>
+      </w:r>
+      <w:r>
+        <w:rPr>
+          <w:rFonts w:cstheme="minorHAnsi"/>
+        </w:rPr>
+        <w:t>total number of pages.</w:t>
       </w:r>
     </w:p>
     <w:p>
@@ -4643,7 +5541,7 @@
         <w:rPr>
           <w:rFonts w:cstheme="minorHAnsi"/>
         </w:rPr>
-        <w:t>of pages.</w:t>
+        <w:t>2. The System informs the User that the page number they entered is invalid and returns them back to the form.</w:t>
       </w:r>
     </w:p>
     <w:p>
@@ -4658,21 +5556,7 @@
         <w:rPr>
           <w:rFonts w:cstheme="minorHAnsi"/>
         </w:rPr>
-        <w:t>2. The System informs the User that the page number they entered is invalid and returns them back to the form.</w:t>
-      </w:r>
-    </w:p>
-    <w:p>
-      <w:pPr>
-        <w:spacing w:after="0" w:line="240" w:lineRule="auto"/>
-        <w:ind w:firstLine="720"/>
-        <w:rPr>
-          <w:rFonts w:cstheme="minorHAnsi"/>
-        </w:rPr>
-      </w:pPr>
-      <w:r>
-        <w:rPr>
-          <w:rFonts w:cstheme="minorHAnsi"/>
-        </w:rPr>
+        <w:lastRenderedPageBreak/>
         <w:t>3. User is unable to leave the form until they enter a valid page number of select “Cancel” instead.</w:t>
       </w:r>
     </w:p>
@@ -4708,7 +5592,6 @@
         <w:rPr>
           <w:rFonts w:cstheme="minorHAnsi"/>
         </w:rPr>
-        <w:lastRenderedPageBreak/>
         <w:t>User presses “Submit” to add the progress.</w:t>
       </w:r>
     </w:p>
@@ -4728,6 +5611,25 @@
         <w:rPr>
           <w:rFonts w:cstheme="minorHAnsi"/>
         </w:rPr>
+        <w:t>User is returned to the books’ information page.</w:t>
+      </w:r>
+    </w:p>
+    <w:p>
+      <w:pPr>
+        <w:pStyle w:val="ListParagraph"/>
+        <w:numPr>
+          <w:ilvl w:val="0"/>
+          <w:numId w:val="29"/>
+        </w:numPr>
+        <w:spacing w:after="0" w:line="240" w:lineRule="auto"/>
+        <w:rPr>
+          <w:rFonts w:cstheme="minorHAnsi"/>
+        </w:rPr>
+      </w:pPr>
+      <w:r>
+        <w:rPr>
+          <w:rFonts w:cstheme="minorHAnsi"/>
+        </w:rPr>
         <w:t>Beneath the title on the book’s information page, the user’s progress is displayed as a percentage and in a progress bar, which can be clicked at any time to modify.</w:t>
       </w:r>
     </w:p>
@@ -4788,7 +5690,13 @@
         <w:rPr>
           <w:rFonts w:cstheme="minorHAnsi"/>
         </w:rPr>
-        <w:t xml:space="preserve">7. User enters a </w:t>
+        <w:t>5a</w:t>
+      </w:r>
+      <w:r>
+        <w:rPr>
+          <w:rFonts w:cstheme="minorHAnsi"/>
+        </w:rPr>
+        <w:t xml:space="preserve">. User enters a </w:t>
       </w:r>
       <w:r>
         <w:rPr>
@@ -4867,21 +5775,35 @@
           <w:rFonts w:cstheme="minorHAnsi"/>
           <w:b/>
         </w:rPr>
-        <w:t>Special Requirements:</w:t>
-      </w:r>
-    </w:p>
-    <w:p>
-      <w:pPr>
-        <w:spacing w:after="0" w:line="240" w:lineRule="auto"/>
-        <w:rPr>
-          <w:rFonts w:cstheme="minorHAnsi"/>
-        </w:rPr>
-      </w:pPr>
-      <w:r>
-        <w:rPr>
-          <w:rFonts w:cstheme="minorHAnsi"/>
-        </w:rPr>
-        <w:t xml:space="preserve">- All messages from the system indicating invalid input should be displayed in pop-up modals so that the user cannot move forward in the application without dealing with the situation at hand and entering an answer into the message box. </w:t>
+        <w:t>Special Requirements</w:t>
+      </w:r>
+    </w:p>
+    <w:p>
+      <w:pPr>
+        <w:spacing w:after="0" w:line="240" w:lineRule="auto"/>
+        <w:rPr>
+          <w:rFonts w:cstheme="minorHAnsi"/>
+        </w:rPr>
+      </w:pPr>
+      <w:r>
+        <w:rPr>
+          <w:rFonts w:cstheme="minorHAnsi"/>
+        </w:rPr>
+        <w:t>- All pop-up messages should be modals so that the user cannot access other parts of the page until they submit an answer to the pop-up message.</w:t>
+      </w:r>
+    </w:p>
+    <w:p>
+      <w:pPr>
+        <w:spacing w:after="0" w:line="240" w:lineRule="auto"/>
+        <w:rPr>
+          <w:rFonts w:cstheme="minorHAnsi"/>
+        </w:rPr>
+      </w:pPr>
+      <w:r>
+        <w:rPr>
+          <w:rFonts w:cstheme="minorHAnsi"/>
+        </w:rPr>
+        <w:t>- All forms should be pop-up modals as well, purely for aesthetic purposes and to technically keep the user on the same page from which they are accessing the form.</w:t>
       </w:r>
     </w:p>
     <w:p>
@@ -4962,20 +5884,26 @@
         </w:rPr>
         <w:t>Open Issues:</w:t>
       </w:r>
-    </w:p>
-    <w:p>
-      <w:pPr>
-        <w:spacing w:after="0" w:line="240" w:lineRule="auto"/>
-        <w:rPr>
-          <w:rFonts w:cstheme="minorHAnsi"/>
-          <w:b/>
-        </w:rPr>
-      </w:pPr>
-      <w:r>
-        <w:rPr>
-          <w:rFonts w:cstheme="minorHAnsi"/>
-        </w:rPr>
-        <w:t>- Should the form for logging progress be in a pop-up modal or a separate page?</w:t>
+      <w:r>
+        <w:rPr>
+          <w:rFonts w:cstheme="minorHAnsi"/>
+          <w:b/>
+        </w:rPr>
+        <w:t xml:space="preserve"> </w:t>
+      </w:r>
+    </w:p>
+    <w:p>
+      <w:pPr>
+        <w:spacing w:after="0" w:line="240" w:lineRule="auto"/>
+        <w:rPr>
+          <w:rFonts w:cstheme="minorHAnsi"/>
+        </w:rPr>
+      </w:pPr>
+      <w:r>
+        <w:rPr>
+          <w:rFonts w:cstheme="minorHAnsi"/>
+        </w:rPr>
+        <w:t>- How best to display all information in a GUI that is intuitive and simple</w:t>
       </w:r>
     </w:p>
     <w:p>
@@ -5149,7 +6077,51 @@
         <w:rPr>
           <w:rFonts w:cstheme="minorHAnsi"/>
         </w:rPr>
-        <w:t>User has successfully created an account or logged into a previously created account with proper authentication.</w:t>
+        <w:t xml:space="preserve">User </w:t>
+      </w:r>
+      <w:r>
+        <w:rPr>
+          <w:rFonts w:cstheme="minorHAnsi"/>
+        </w:rPr>
+        <w:t>opens application and either successfully creates an account or logs</w:t>
+      </w:r>
+      <w:r>
+        <w:rPr>
+          <w:rFonts w:cstheme="minorHAnsi"/>
+        </w:rPr>
+        <w:t xml:space="preserve"> into a previously created account with proper authentication.</w:t>
+      </w:r>
+      <w:r>
+        <w:rPr>
+          <w:rFonts w:cstheme="minorHAnsi"/>
+        </w:rPr>
+        <w:t xml:space="preserve"> User starts on home screen displaying </w:t>
+      </w:r>
+      <w:proofErr w:type="gramStart"/>
+      <w:r>
+        <w:rPr>
+          <w:rFonts w:cstheme="minorHAnsi"/>
+        </w:rPr>
+        <w:t>all of</w:t>
+      </w:r>
+      <w:proofErr w:type="gramEnd"/>
+      <w:r>
+        <w:rPr>
+          <w:rFonts w:cstheme="minorHAnsi"/>
+        </w:rPr>
+        <w:t xml:space="preserve"> their personally created categories. Screen displays icons representing each individual category along with the Category representing “All Books”. User clicks on this icon and is taken to the page displaying a list of all books in the System along with an icon for adding a new book. User then selects the book they would like to </w:t>
+      </w:r>
+      <w:r>
+        <w:rPr>
+          <w:rFonts w:cstheme="minorHAnsi"/>
+        </w:rPr>
+        <w:t>delete</w:t>
+      </w:r>
+      <w:r>
+        <w:rPr>
+          <w:rFonts w:cstheme="minorHAnsi"/>
+        </w:rPr>
+        <w:t>.</w:t>
       </w:r>
     </w:p>
     <w:p>
@@ -5177,7 +6149,25 @@
         <w:rPr>
           <w:rFonts w:cstheme="minorHAnsi"/>
         </w:rPr>
-        <w:t>On the Category page in which the deleted book was once contained, the book the user deleted is no long displayed with the other books in that category or in any category that once contained it.</w:t>
+        <w:t>On the</w:t>
+      </w:r>
+      <w:r>
+        <w:rPr>
+          <w:rFonts w:cstheme="minorHAnsi"/>
+        </w:rPr>
+        <w:t xml:space="preserve"> “All Books” page and any additional</w:t>
+      </w:r>
+      <w:r>
+        <w:rPr>
+          <w:rFonts w:cstheme="minorHAnsi"/>
+        </w:rPr>
+        <w:t xml:space="preserve"> Category page in which the deleted book was once contained, the book the user deleted is no long displayed</w:t>
+      </w:r>
+      <w:r>
+        <w:rPr>
+          <w:rFonts w:cstheme="minorHAnsi"/>
+        </w:rPr>
+        <w:t>.</w:t>
       </w:r>
     </w:p>
     <w:p>
@@ -5227,7 +6217,37 @@
         <w:rPr>
           <w:rFonts w:cstheme="minorHAnsi"/>
         </w:rPr>
-        <w:t xml:space="preserve">A user navigates to a page displaying all the categories they have created. </w:t>
+        <w:t>User</w:t>
+      </w:r>
+      <w:r>
+        <w:rPr>
+          <w:rFonts w:cstheme="minorHAnsi"/>
+        </w:rPr>
+        <w:t xml:space="preserve"> click</w:t>
+      </w:r>
+      <w:r>
+        <w:rPr>
+          <w:rFonts w:cstheme="minorHAnsi"/>
+        </w:rPr>
+        <w:t>s</w:t>
+      </w:r>
+      <w:r>
+        <w:rPr>
+          <w:rFonts w:cstheme="minorHAnsi"/>
+        </w:rPr>
+        <w:t xml:space="preserve"> on the </w:t>
+      </w:r>
+      <w:r>
+        <w:rPr>
+          <w:rFonts w:cstheme="minorHAnsi"/>
+        </w:rPr>
+        <w:t>icon</w:t>
+      </w:r>
+      <w:r>
+        <w:rPr>
+          <w:rFonts w:cstheme="minorHAnsi"/>
+        </w:rPr>
+        <w:t xml:space="preserve"> of the book they want to delete, taking them to the book’s information page.</w:t>
       </w:r>
     </w:p>
     <w:p>
@@ -5247,37 +6267,13 @@
         <w:rPr>
           <w:rFonts w:cstheme="minorHAnsi"/>
         </w:rPr>
-        <w:t>User</w:t>
-      </w:r>
-      <w:r>
-        <w:rPr>
-          <w:rFonts w:cstheme="minorHAnsi"/>
-        </w:rPr>
-        <w:t xml:space="preserve"> click</w:t>
-      </w:r>
-      <w:r>
-        <w:rPr>
-          <w:rFonts w:cstheme="minorHAnsi"/>
-        </w:rPr>
-        <w:t>s</w:t>
-      </w:r>
-      <w:r>
-        <w:rPr>
-          <w:rFonts w:cstheme="minorHAnsi"/>
-        </w:rPr>
-        <w:t xml:space="preserve"> on a category</w:t>
-      </w:r>
-      <w:r>
-        <w:rPr>
-          <w:rFonts w:cstheme="minorHAnsi"/>
-        </w:rPr>
-        <w:t>, redirecting them to a page displaying a list and icon of all books added</w:t>
-      </w:r>
-      <w:r>
-        <w:rPr>
-          <w:rFonts w:cstheme="minorHAnsi"/>
-        </w:rPr>
-        <w:t xml:space="preserve">. </w:t>
+        <w:t xml:space="preserve">The user clicks on </w:t>
+      </w:r>
+      <w:r>
+        <w:rPr>
+          <w:rFonts w:cstheme="minorHAnsi"/>
+        </w:rPr>
+        <w:t xml:space="preserve">an option to “Edit Book” with a pencil icon. </w:t>
       </w:r>
     </w:p>
     <w:p>
@@ -5297,31 +6293,7 @@
         <w:rPr>
           <w:rFonts w:cstheme="minorHAnsi"/>
         </w:rPr>
-        <w:t>User</w:t>
-      </w:r>
-      <w:r>
-        <w:rPr>
-          <w:rFonts w:cstheme="minorHAnsi"/>
-        </w:rPr>
-        <w:t xml:space="preserve"> then click</w:t>
-      </w:r>
-      <w:r>
-        <w:rPr>
-          <w:rFonts w:cstheme="minorHAnsi"/>
-        </w:rPr>
-        <w:t>s</w:t>
-      </w:r>
-      <w:r>
-        <w:rPr>
-          <w:rFonts w:cstheme="minorHAnsi"/>
-        </w:rPr>
-        <w:t xml:space="preserve"> on the </w:t>
-      </w:r>
-      <w:r>
-        <w:rPr>
-          <w:rFonts w:cstheme="minorHAnsi"/>
-        </w:rPr>
-        <w:t>book listing of the book they want to delete, taking them to the book’s information page.</w:t>
+        <w:t xml:space="preserve">A form appears on a new page, in which the user can edit the book’s information. </w:t>
       </w:r>
     </w:p>
     <w:p>
@@ -5341,13 +6313,7 @@
         <w:rPr>
           <w:rFonts w:cstheme="minorHAnsi"/>
         </w:rPr>
-        <w:t xml:space="preserve">The user clicks on </w:t>
-      </w:r>
-      <w:r>
-        <w:rPr>
-          <w:rFonts w:cstheme="minorHAnsi"/>
-        </w:rPr>
-        <w:t xml:space="preserve">an option to “Edit Book” with a pencil icon. </w:t>
+        <w:t>At the bottom of the page, user clicks a red button labeled “Delete Book”.</w:t>
       </w:r>
     </w:p>
     <w:p>
@@ -5367,7 +6333,19 @@
         <w:rPr>
           <w:rFonts w:cstheme="minorHAnsi"/>
         </w:rPr>
-        <w:t xml:space="preserve">A form appears on a new page, in which the user can edit the book’s information. </w:t>
+        <w:t>S</w:t>
+      </w:r>
+      <w:r>
+        <w:rPr>
+          <w:rFonts w:cstheme="minorHAnsi"/>
+        </w:rPr>
+        <w:t>ystem displays a prompt asking if the user would like to confirm this action</w:t>
+      </w:r>
+      <w:r>
+        <w:rPr>
+          <w:rFonts w:cstheme="minorHAnsi"/>
+        </w:rPr>
+        <w:t xml:space="preserve"> (“Are you sure you want to delete this book?”)</w:t>
       </w:r>
     </w:p>
     <w:p>
@@ -5387,7 +6365,31 @@
         <w:rPr>
           <w:rFonts w:cstheme="minorHAnsi"/>
         </w:rPr>
-        <w:t>At the bottom of the page, user clicks a red button labeled “Delete Book”.</w:t>
+        <w:t xml:space="preserve">The user clicks </w:t>
+      </w:r>
+      <w:r>
+        <w:rPr>
+          <w:rFonts w:cstheme="minorHAnsi"/>
+        </w:rPr>
+        <w:t xml:space="preserve">“Yes” </w:t>
+      </w:r>
+      <w:r>
+        <w:rPr>
+          <w:rFonts w:cstheme="minorHAnsi"/>
+        </w:rPr>
+        <w:t xml:space="preserve">to confirm, and the </w:t>
+      </w:r>
+      <w:r>
+        <w:rPr>
+          <w:rFonts w:cstheme="minorHAnsi"/>
+        </w:rPr>
+        <w:t>book is deleted from the System.</w:t>
+      </w:r>
+      <w:r>
+        <w:rPr>
+          <w:rFonts w:cstheme="minorHAnsi"/>
+        </w:rPr>
+        <w:t xml:space="preserve"> </w:t>
       </w:r>
     </w:p>
     <w:p>
@@ -5407,91 +6409,13 @@
         <w:rPr>
           <w:rFonts w:cstheme="minorHAnsi"/>
         </w:rPr>
-        <w:t>S</w:t>
-      </w:r>
-      <w:r>
-        <w:rPr>
-          <w:rFonts w:cstheme="minorHAnsi"/>
-        </w:rPr>
-        <w:t>ystem displays a prompt asking if the user would like to confirm this action</w:t>
-      </w:r>
-      <w:r>
-        <w:rPr>
-          <w:rFonts w:cstheme="minorHAnsi"/>
-        </w:rPr>
-        <w:t xml:space="preserve"> (“Are you sure you want to delete this book?”)</w:t>
-      </w:r>
-    </w:p>
-    <w:p>
-      <w:pPr>
-        <w:pStyle w:val="ListParagraph"/>
-        <w:numPr>
-          <w:ilvl w:val="0"/>
-          <w:numId w:val="11"/>
-        </w:numPr>
-        <w:spacing w:after="0" w:line="240" w:lineRule="auto"/>
-        <w:rPr>
-          <w:rFonts w:cstheme="minorHAnsi"/>
-          <w:b/>
-        </w:rPr>
-      </w:pPr>
-      <w:r>
-        <w:rPr>
-          <w:rFonts w:cstheme="minorHAnsi"/>
-        </w:rPr>
-        <w:t xml:space="preserve">The user clicks </w:t>
-      </w:r>
-      <w:r>
-        <w:rPr>
-          <w:rFonts w:cstheme="minorHAnsi"/>
-        </w:rPr>
-        <w:t xml:space="preserve">“Yes” </w:t>
-      </w:r>
-      <w:r>
-        <w:rPr>
-          <w:rFonts w:cstheme="minorHAnsi"/>
-        </w:rPr>
-        <w:t xml:space="preserve">to confirm, and the system deletes the book’s entry from the database. </w:t>
-      </w:r>
-    </w:p>
-    <w:p>
-      <w:pPr>
-        <w:pStyle w:val="ListParagraph"/>
-        <w:numPr>
-          <w:ilvl w:val="0"/>
-          <w:numId w:val="11"/>
-        </w:numPr>
-        <w:spacing w:after="0" w:line="240" w:lineRule="auto"/>
-        <w:rPr>
-          <w:rFonts w:cstheme="minorHAnsi"/>
-          <w:b/>
-        </w:rPr>
-      </w:pPr>
-      <w:r>
-        <w:rPr>
-          <w:rFonts w:cstheme="minorHAnsi"/>
-        </w:rPr>
-        <w:t xml:space="preserve">The page </w:t>
-      </w:r>
-      <w:proofErr w:type="gramStart"/>
-      <w:r>
-        <w:rPr>
-          <w:rFonts w:cstheme="minorHAnsi"/>
-        </w:rPr>
-        <w:t>reloads</w:t>
-      </w:r>
-      <w:proofErr w:type="gramEnd"/>
-      <w:r>
-        <w:rPr>
-          <w:rFonts w:cstheme="minorHAnsi"/>
-        </w:rPr>
-        <w:t xml:space="preserve"> and the category </w:t>
-      </w:r>
-      <w:r>
-        <w:rPr>
-          <w:rFonts w:cstheme="minorHAnsi"/>
-        </w:rPr>
-        <w:t>page is shown displaying all remaining books</w:t>
+        <w:t>User is returned to the “All Books” page, which is</w:t>
+      </w:r>
+      <w:r>
+        <w:rPr>
+          <w:rFonts w:cstheme="minorHAnsi"/>
+        </w:rPr>
+        <w:t xml:space="preserve"> shown displaying all remaining books</w:t>
       </w:r>
       <w:r>
         <w:rPr>
@@ -5547,7 +6471,19 @@
         <w:rPr>
           <w:rFonts w:cstheme="minorHAnsi"/>
         </w:rPr>
-        <w:t>Ensure all incomplete transactions are cancelled so that data is not inconsistent.</w:t>
+        <w:t>Ensure all incomplete transactions</w:t>
+      </w:r>
+      <w:r>
+        <w:rPr>
+          <w:rFonts w:cstheme="minorHAnsi"/>
+        </w:rPr>
+        <w:t xml:space="preserve"> (creations, deletions, updates)</w:t>
+      </w:r>
+      <w:r>
+        <w:rPr>
+          <w:rFonts w:cstheme="minorHAnsi"/>
+        </w:rPr>
+        <w:t xml:space="preserve"> are cancelled so that data is not inconsistent.</w:t>
       </w:r>
     </w:p>
     <w:p>
@@ -5613,7 +6549,13 @@
         <w:rPr>
           <w:rFonts w:cstheme="minorHAnsi"/>
         </w:rPr>
-        <w:t>7a. User decides not to delete the book.</w:t>
+        <w:t>5</w:t>
+      </w:r>
+      <w:r>
+        <w:rPr>
+          <w:rFonts w:cstheme="minorHAnsi"/>
+        </w:rPr>
+        <w:t>a. User decides not to delete the book.</w:t>
       </w:r>
     </w:p>
     <w:p>
@@ -5672,7 +6614,13 @@
         <w:rPr>
           <w:rFonts w:cstheme="minorHAnsi"/>
         </w:rPr>
-        <w:t>8a. User deletes a book they did not mean to delete.</w:t>
+        <w:t>6</w:t>
+      </w:r>
+      <w:r>
+        <w:rPr>
+          <w:rFonts w:cstheme="minorHAnsi"/>
+        </w:rPr>
+        <w:t>a. User deletes a book they did not mean to delete.</w:t>
       </w:r>
     </w:p>
     <w:p>
@@ -5702,7 +6650,19 @@
           <w:rFonts w:cstheme="minorHAnsi"/>
         </w:rPr>
         <w:tab/>
-        <w:t xml:space="preserve">2. User is redirected back to the page displaying a listing of all books in the category that the deleted book was </w:t>
+        <w:t xml:space="preserve">2. </w:t>
+      </w:r>
+      <w:r>
+        <w:rPr>
+          <w:rFonts w:cstheme="minorHAnsi"/>
+        </w:rPr>
+        <w:t>User is returned to the “All Books” page, which is shown displaying all remaining books</w:t>
+      </w:r>
+      <w:r>
+        <w:rPr>
+          <w:rFonts w:cstheme="minorHAnsi"/>
+        </w:rPr>
+        <w:t xml:space="preserve">, with the deleted book </w:t>
       </w:r>
     </w:p>
     <w:p>
@@ -5717,7 +6677,13 @@
         <w:rPr>
           <w:rFonts w:cstheme="minorHAnsi"/>
         </w:rPr>
-        <w:t>once contained in.</w:t>
+        <w:t xml:space="preserve">    </w:t>
+      </w:r>
+      <w:r>
+        <w:rPr>
+          <w:rFonts w:cstheme="minorHAnsi"/>
+        </w:rPr>
+        <w:t>now missing.</w:t>
       </w:r>
     </w:p>
     <w:p>
@@ -5775,7 +6741,21 @@
         <w:rPr>
           <w:rFonts w:cstheme="minorHAnsi"/>
         </w:rPr>
-        <w:t>- All pop-up messages should be modals so that the user cannot access other parts of the page until they submit an answer to the pop-up message</w:t>
+        <w:t>- All pop-up messages should be modals so that the user cannot access other parts of the page until they submit an answer to the pop-up message.</w:t>
+      </w:r>
+    </w:p>
+    <w:p>
+      <w:pPr>
+        <w:spacing w:after="0" w:line="240" w:lineRule="auto"/>
+        <w:rPr>
+          <w:rFonts w:cstheme="minorHAnsi"/>
+        </w:rPr>
+      </w:pPr>
+      <w:r>
+        <w:rPr>
+          <w:rFonts w:cstheme="minorHAnsi"/>
+        </w:rPr>
+        <w:t>- All forms should be pop-up modals as well, purely for aesthetic purposes and to technically keep the user on the same page from which they are accessing the form.</w:t>
       </w:r>
     </w:p>
     <w:p>
@@ -5822,20 +6802,26 @@
         </w:rPr>
         <w:t>Open Issues:</w:t>
       </w:r>
-    </w:p>
-    <w:p>
-      <w:pPr>
-        <w:spacing w:after="0" w:line="240" w:lineRule="auto"/>
-        <w:rPr>
-          <w:rFonts w:cstheme="minorHAnsi"/>
-          <w:b/>
-        </w:rPr>
-      </w:pPr>
-      <w:r>
-        <w:rPr>
-          <w:rFonts w:cstheme="minorHAnsi"/>
-        </w:rPr>
-        <w:t>- Should the form for editing/deleting a book be in a pop-up modal or a separate page?</w:t>
+      <w:r>
+        <w:rPr>
+          <w:rFonts w:cstheme="minorHAnsi"/>
+          <w:b/>
+        </w:rPr>
+        <w:t xml:space="preserve"> </w:t>
+      </w:r>
+    </w:p>
+    <w:p>
+      <w:pPr>
+        <w:spacing w:after="0" w:line="240" w:lineRule="auto"/>
+        <w:rPr>
+          <w:rFonts w:cstheme="minorHAnsi"/>
+        </w:rPr>
+      </w:pPr>
+      <w:r>
+        <w:rPr>
+          <w:rFonts w:cstheme="minorHAnsi"/>
+        </w:rPr>
+        <w:t>- How best to display all information in a GUI that is intuitive and simple</w:t>
       </w:r>
     </w:p>
     <w:p>
@@ -6025,7 +7011,39 @@
         <w:rPr>
           <w:rFonts w:cstheme="minorHAnsi"/>
         </w:rPr>
-        <w:t>User has successfully created an account or logged into a previously created account with proper authentication.</w:t>
+        <w:t xml:space="preserve">User </w:t>
+      </w:r>
+      <w:r>
+        <w:rPr>
+          <w:rFonts w:cstheme="minorHAnsi"/>
+        </w:rPr>
+        <w:t>opens application and either successfully creates an account or logs</w:t>
+      </w:r>
+      <w:r>
+        <w:rPr>
+          <w:rFonts w:cstheme="minorHAnsi"/>
+        </w:rPr>
+        <w:t xml:space="preserve"> into a previously created account with proper authentication.</w:t>
+      </w:r>
+      <w:r>
+        <w:rPr>
+          <w:rFonts w:cstheme="minorHAnsi"/>
+        </w:rPr>
+        <w:t xml:space="preserve"> User starts on home screen displaying </w:t>
+      </w:r>
+      <w:proofErr w:type="gramStart"/>
+      <w:r>
+        <w:rPr>
+          <w:rFonts w:cstheme="minorHAnsi"/>
+        </w:rPr>
+        <w:t>all of</w:t>
+      </w:r>
+      <w:proofErr w:type="gramEnd"/>
+      <w:r>
+        <w:rPr>
+          <w:rFonts w:cstheme="minorHAnsi"/>
+        </w:rPr>
+        <w:t xml:space="preserve"> their personally created categories. Screen displays icons representing each individual category along with the Category representing “All Books”. User clicks on this icon and is taken to the page displaying a list of all books in the System along with an icon for adding a new book. User then selects the book they would like to modify.</w:t>
       </w:r>
     </w:p>
     <w:p>
@@ -6110,7 +7128,37 @@
         <w:rPr>
           <w:rFonts w:cstheme="minorHAnsi"/>
         </w:rPr>
-        <w:t xml:space="preserve">A user navigates to a page displaying all the categories they have created. </w:t>
+        <w:t>User</w:t>
+      </w:r>
+      <w:r>
+        <w:rPr>
+          <w:rFonts w:cstheme="minorHAnsi"/>
+        </w:rPr>
+        <w:t xml:space="preserve"> click</w:t>
+      </w:r>
+      <w:r>
+        <w:rPr>
+          <w:rFonts w:cstheme="minorHAnsi"/>
+        </w:rPr>
+        <w:t>s</w:t>
+      </w:r>
+      <w:r>
+        <w:rPr>
+          <w:rFonts w:cstheme="minorHAnsi"/>
+        </w:rPr>
+        <w:t xml:space="preserve"> on the </w:t>
+      </w:r>
+      <w:r>
+        <w:rPr>
+          <w:rFonts w:cstheme="minorHAnsi"/>
+        </w:rPr>
+        <w:t>icon</w:t>
+      </w:r>
+      <w:r>
+        <w:rPr>
+          <w:rFonts w:cstheme="minorHAnsi"/>
+        </w:rPr>
+        <w:t xml:space="preserve"> of the book they want to edit, taking them to the book’s information page.</w:t>
       </w:r>
     </w:p>
     <w:p>
@@ -6130,37 +7178,7 @@
         <w:rPr>
           <w:rFonts w:cstheme="minorHAnsi"/>
         </w:rPr>
-        <w:t>User</w:t>
-      </w:r>
-      <w:r>
-        <w:rPr>
-          <w:rFonts w:cstheme="minorHAnsi"/>
-        </w:rPr>
-        <w:t xml:space="preserve"> click</w:t>
-      </w:r>
-      <w:r>
-        <w:rPr>
-          <w:rFonts w:cstheme="minorHAnsi"/>
-        </w:rPr>
-        <w:t>s</w:t>
-      </w:r>
-      <w:r>
-        <w:rPr>
-          <w:rFonts w:cstheme="minorHAnsi"/>
-        </w:rPr>
-        <w:t xml:space="preserve"> on a category</w:t>
-      </w:r>
-      <w:r>
-        <w:rPr>
-          <w:rFonts w:cstheme="minorHAnsi"/>
-        </w:rPr>
-        <w:t>, redirecting them to a page displaying a list and icon of all books added</w:t>
-      </w:r>
-      <w:r>
-        <w:rPr>
-          <w:rFonts w:cstheme="minorHAnsi"/>
-        </w:rPr>
-        <w:t xml:space="preserve">. </w:t>
+        <w:t>If the book is classified as “Read”, a rating is displayed near the top of the page, beneath the book’s title.</w:t>
       </w:r>
     </w:p>
     <w:p>
@@ -6180,31 +7198,25 @@
         <w:rPr>
           <w:rFonts w:cstheme="minorHAnsi"/>
         </w:rPr>
-        <w:t>User</w:t>
-      </w:r>
-      <w:r>
-        <w:rPr>
-          <w:rFonts w:cstheme="minorHAnsi"/>
-        </w:rPr>
-        <w:t xml:space="preserve"> then click</w:t>
-      </w:r>
-      <w:r>
-        <w:rPr>
-          <w:rFonts w:cstheme="minorHAnsi"/>
-        </w:rPr>
-        <w:t>s</w:t>
-      </w:r>
-      <w:r>
-        <w:rPr>
-          <w:rFonts w:cstheme="minorHAnsi"/>
-        </w:rPr>
-        <w:t xml:space="preserve"> on the </w:t>
-      </w:r>
-      <w:r>
-        <w:rPr>
-          <w:rFonts w:cstheme="minorHAnsi"/>
-        </w:rPr>
-        <w:t>book listing of the book they want to edit, taking them to the book’s information page.</w:t>
+        <w:t xml:space="preserve">User clicks </w:t>
+      </w:r>
+      <w:r>
+        <w:rPr>
+          <w:rFonts w:cstheme="minorHAnsi"/>
+        </w:rPr>
+        <w:t>the current rating</w:t>
+      </w:r>
+      <w:r>
+        <w:rPr>
+          <w:rFonts w:cstheme="minorHAnsi"/>
+        </w:rPr>
+        <w:t xml:space="preserve"> to </w:t>
+      </w:r>
+      <w:r>
+        <w:rPr>
+          <w:rFonts w:cstheme="minorHAnsi"/>
+        </w:rPr>
+        <w:t>change it, causing a form to appear.</w:t>
       </w:r>
     </w:p>
     <w:p>
@@ -6224,7 +7236,7 @@
         <w:rPr>
           <w:rFonts w:cstheme="minorHAnsi"/>
         </w:rPr>
-        <w:t>If the book is classified as “Read”, a rating is displayed near the top of the page, beneath the book’s title.</w:t>
+        <w:t>User selects a score out of 10 and presses submit.</w:t>
       </w:r>
     </w:p>
     <w:p>
@@ -6244,25 +7256,7 @@
         <w:rPr>
           <w:rFonts w:cstheme="minorHAnsi"/>
         </w:rPr>
-        <w:t xml:space="preserve">User clicks </w:t>
-      </w:r>
-      <w:r>
-        <w:rPr>
-          <w:rFonts w:cstheme="minorHAnsi"/>
-        </w:rPr>
-        <w:t>the current rating</w:t>
-      </w:r>
-      <w:r>
-        <w:rPr>
-          <w:rFonts w:cstheme="minorHAnsi"/>
-        </w:rPr>
-        <w:t xml:space="preserve"> to </w:t>
-      </w:r>
-      <w:r>
-        <w:rPr>
-          <w:rFonts w:cstheme="minorHAnsi"/>
-        </w:rPr>
-        <w:t>change it, causing a form to appear.</w:t>
+        <w:t>User is returned to the book’s information page.</w:t>
       </w:r>
     </w:p>
     <w:p>
@@ -6282,26 +7276,6 @@
         <w:rPr>
           <w:rFonts w:cstheme="minorHAnsi"/>
         </w:rPr>
-        <w:t>User selects a score out of 10 and presses submit.</w:t>
-      </w:r>
-    </w:p>
-    <w:p>
-      <w:pPr>
-        <w:pStyle w:val="ListParagraph"/>
-        <w:numPr>
-          <w:ilvl w:val="0"/>
-          <w:numId w:val="12"/>
-        </w:numPr>
-        <w:spacing w:after="0" w:line="240" w:lineRule="auto"/>
-        <w:rPr>
-          <w:rFonts w:cstheme="minorHAnsi"/>
-          <w:b/>
-        </w:rPr>
-      </w:pPr>
-      <w:r>
-        <w:rPr>
-          <w:rFonts w:cstheme="minorHAnsi"/>
-        </w:rPr>
         <w:t>New r</w:t>
       </w:r>
       <w:r>
@@ -6358,7 +7332,19 @@
         <w:rPr>
           <w:rFonts w:cstheme="minorHAnsi"/>
         </w:rPr>
-        <w:t>Ensure all incomplete transactions are cancelled so that data is not inconsistent.</w:t>
+        <w:t>Ensure all incomplete transactions</w:t>
+      </w:r>
+      <w:r>
+        <w:rPr>
+          <w:rFonts w:cstheme="minorHAnsi"/>
+        </w:rPr>
+        <w:t xml:space="preserve"> (creations, deletions, updates)</w:t>
+      </w:r>
+      <w:r>
+        <w:rPr>
+          <w:rFonts w:cstheme="minorHAnsi"/>
+        </w:rPr>
+        <w:t xml:space="preserve"> are cancelled so that data is not inconsistent.</w:t>
       </w:r>
     </w:p>
     <w:p>
@@ -6403,7 +7389,6 @@
         <w:ind w:firstLine="720"/>
         <w:rPr>
           <w:rFonts w:cstheme="minorHAnsi"/>
-          <w:b/>
         </w:rPr>
       </w:pPr>
       <w:r>
@@ -6424,7 +7409,107 @@
         <w:rPr>
           <w:rFonts w:cstheme="minorHAnsi"/>
         </w:rPr>
-        <w:t>5a. User decides not to change their rating.</w:t>
+        <w:t xml:space="preserve">2a. If the book is not classified as “Read” and is instead classified as “Currently-Reading” or “To-Read”, the option to </w:t>
+      </w:r>
+      <w:r>
+        <w:rPr>
+          <w:rFonts w:cstheme="minorHAnsi"/>
+        </w:rPr>
+        <w:t>edit</w:t>
+      </w:r>
+      <w:r>
+        <w:rPr>
+          <w:rFonts w:cstheme="minorHAnsi"/>
+        </w:rPr>
+        <w:t xml:space="preserve">    </w:t>
+      </w:r>
+    </w:p>
+    <w:p>
+      <w:pPr>
+        <w:spacing w:after="0" w:line="240" w:lineRule="auto"/>
+        <w:rPr>
+          <w:rFonts w:cstheme="minorHAnsi"/>
+        </w:rPr>
+      </w:pPr>
+      <w:r>
+        <w:rPr>
+          <w:rFonts w:cstheme="minorHAnsi"/>
+        </w:rPr>
+        <w:t xml:space="preserve">      a </w:t>
+      </w:r>
+      <w:r>
+        <w:rPr>
+          <w:rFonts w:cstheme="minorHAnsi"/>
+        </w:rPr>
+        <w:t>rating</w:t>
+      </w:r>
+      <w:r>
+        <w:rPr>
+          <w:rFonts w:cstheme="minorHAnsi"/>
+        </w:rPr>
+        <w:t xml:space="preserve"> is not available.</w:t>
+      </w:r>
+    </w:p>
+    <w:p>
+      <w:pPr>
+        <w:spacing w:after="0" w:line="240" w:lineRule="auto"/>
+        <w:ind w:firstLine="720"/>
+        <w:rPr>
+          <w:rFonts w:cstheme="minorHAnsi"/>
+        </w:rPr>
+      </w:pPr>
+      <w:r>
+        <w:rPr>
+          <w:rFonts w:cstheme="minorHAnsi"/>
+        </w:rPr>
+        <w:t xml:space="preserve">1. User is not able to add a review until finishing the book but can log progress instead if the book is classified as </w:t>
+      </w:r>
+    </w:p>
+    <w:p>
+      <w:pPr>
+        <w:spacing w:after="0" w:line="240" w:lineRule="auto"/>
+        <w:ind w:firstLine="720"/>
+        <w:rPr>
+          <w:rFonts w:cstheme="minorHAnsi"/>
+        </w:rPr>
+      </w:pPr>
+      <w:r>
+        <w:rPr>
+          <w:rFonts w:cstheme="minorHAnsi"/>
+        </w:rPr>
+        <w:t xml:space="preserve">    </w:t>
+      </w:r>
+      <w:r>
+        <w:rPr>
+          <w:rFonts w:cstheme="minorHAnsi"/>
+        </w:rPr>
+        <w:t>“Currently Reading”</w:t>
+      </w:r>
+      <w:r>
+        <w:rPr>
+          <w:rFonts w:cstheme="minorHAnsi"/>
+        </w:rPr>
+        <w:t>.</w:t>
+      </w:r>
+    </w:p>
+    <w:p>
+      <w:pPr>
+        <w:spacing w:after="0" w:line="240" w:lineRule="auto"/>
+        <w:rPr>
+          <w:rFonts w:cstheme="minorHAnsi"/>
+        </w:rPr>
+      </w:pPr>
+      <w:r>
+        <w:rPr>
+          <w:rFonts w:cstheme="minorHAnsi"/>
+        </w:rPr>
+        <w:t>4</w:t>
+      </w:r>
+      <w:r>
+        <w:rPr>
+          <w:rFonts w:cstheme="minorHAnsi"/>
+        </w:rPr>
+        <w:t>a. User decides not to change their rating.</w:t>
       </w:r>
     </w:p>
     <w:p>
@@ -6469,27 +7554,39 @@
           <w:rFonts w:cstheme="minorHAnsi"/>
         </w:rPr>
         <w:tab/>
-        <w:t>3. Rating is unchanged and indicates the same rating the User submitted last.</w:t>
-      </w:r>
-    </w:p>
-    <w:p>
-      <w:pPr>
-        <w:spacing w:after="0" w:line="240" w:lineRule="auto"/>
-        <w:rPr>
-          <w:rFonts w:cstheme="minorHAnsi"/>
-        </w:rPr>
-      </w:pPr>
-      <w:r>
-        <w:rPr>
-          <w:rFonts w:cstheme="minorHAnsi"/>
-        </w:rPr>
-        <w:t xml:space="preserve">6a. </w:t>
-      </w:r>
-      <w:r>
-        <w:rPr>
-          <w:rFonts w:cstheme="minorHAnsi"/>
-        </w:rPr>
-        <w:t>User does not select a score before pressing “Submit”</w:t>
+        <w:t xml:space="preserve">3. </w:t>
+      </w:r>
+      <w:r>
+        <w:rPr>
+          <w:rFonts w:cstheme="minorHAnsi"/>
+        </w:rPr>
+        <w:t>No data is saved, r</w:t>
+      </w:r>
+      <w:r>
+        <w:rPr>
+          <w:rFonts w:cstheme="minorHAnsi"/>
+        </w:rPr>
+        <w:t>ating is unchanged and indicates the same rating the User submitted last.</w:t>
+      </w:r>
+    </w:p>
+    <w:p>
+      <w:pPr>
+        <w:spacing w:after="0" w:line="240" w:lineRule="auto"/>
+        <w:rPr>
+          <w:rFonts w:cstheme="minorHAnsi"/>
+        </w:rPr>
+      </w:pPr>
+      <w:r>
+        <w:rPr>
+          <w:rFonts w:cstheme="minorHAnsi"/>
+        </w:rPr>
+        <w:t>4b</w:t>
+      </w:r>
+      <w:r>
+        <w:rPr>
+          <w:rFonts w:cstheme="minorHAnsi"/>
+        </w:rPr>
+        <w:t>. User does not select a score before pressing “Submit”</w:t>
       </w:r>
     </w:p>
     <w:p>
@@ -6593,7 +7690,13 @@
         <w:rPr>
           <w:rFonts w:cstheme="minorHAnsi"/>
         </w:rPr>
-        <w:t>6b. User enters a score they did not intend to submit.</w:t>
+        <w:t>4c</w:t>
+      </w:r>
+      <w:r>
+        <w:rPr>
+          <w:rFonts w:cstheme="minorHAnsi"/>
+        </w:rPr>
+        <w:t>. User enters a score they did not intend to submit.</w:t>
       </w:r>
     </w:p>
     <w:p>
@@ -6644,50 +7747,6 @@
         <w:spacing w:after="0" w:line="240" w:lineRule="auto"/>
         <w:rPr>
           <w:rFonts w:cstheme="minorHAnsi"/>
-        </w:rPr>
-      </w:pPr>
-      <w:r>
-        <w:rPr>
-          <w:rFonts w:cstheme="minorHAnsi"/>
-        </w:rPr>
-        <w:t>7. User enters a score but then selects “Cancel”.</w:t>
-      </w:r>
-    </w:p>
-    <w:p>
-      <w:pPr>
-        <w:spacing w:after="0" w:line="240" w:lineRule="auto"/>
-        <w:rPr>
-          <w:rFonts w:cstheme="minorHAnsi"/>
-        </w:rPr>
-      </w:pPr>
-      <w:r>
-        <w:rPr>
-          <w:rFonts w:cstheme="minorHAnsi"/>
-        </w:rPr>
-        <w:tab/>
-        <w:t>1. User is redirected back to the page displaying the book’s information.</w:t>
-      </w:r>
-    </w:p>
-    <w:p>
-      <w:pPr>
-        <w:spacing w:after="0" w:line="240" w:lineRule="auto"/>
-        <w:rPr>
-          <w:rFonts w:cstheme="minorHAnsi"/>
-        </w:rPr>
-      </w:pPr>
-      <w:r>
-        <w:rPr>
-          <w:rFonts w:cstheme="minorHAnsi"/>
-        </w:rPr>
-        <w:tab/>
-        <w:t>2. No data is saved, and the book’s information is unchanged.</w:t>
-      </w:r>
-    </w:p>
-    <w:p>
-      <w:pPr>
-        <w:spacing w:after="0" w:line="240" w:lineRule="auto"/>
-        <w:rPr>
-          <w:rFonts w:cstheme="minorHAnsi"/>
           <w:b/>
         </w:rPr>
       </w:pPr>
@@ -6710,22 +7769,37 @@
         <w:rPr>
           <w:rFonts w:cstheme="minorHAnsi"/>
         </w:rPr>
-        <w:t>- All pop-up messages should be modals so that the user cannot access other parts of the page until they submit an answer to the pop-up message</w:t>
-      </w:r>
-    </w:p>
-    <w:p>
-      <w:pPr>
-        <w:spacing w:after="0" w:line="240" w:lineRule="auto"/>
-        <w:rPr>
-          <w:rFonts w:cstheme="minorHAnsi"/>
-          <w:b/>
-        </w:rPr>
-      </w:pPr>
-      <w:r>
-        <w:rPr>
-          <w:rFonts w:cstheme="minorHAnsi"/>
-          <w:b/>
-        </w:rPr>
+        <w:t>- All pop-up messages should be modals so that the user cannot access other parts of the page until they submit an answer to the pop-up message.</w:t>
+      </w:r>
+    </w:p>
+    <w:p>
+      <w:pPr>
+        <w:spacing w:after="0" w:line="240" w:lineRule="auto"/>
+        <w:rPr>
+          <w:rFonts w:cstheme="minorHAnsi"/>
+        </w:rPr>
+      </w:pPr>
+      <w:r>
+        <w:rPr>
+          <w:rFonts w:cstheme="minorHAnsi"/>
+        </w:rPr>
+        <w:t>- All forms should be pop-up modals as well, purely for aesthetic purposes and to technically keep the user on the same page from which they are accessing the form.</w:t>
+      </w:r>
+    </w:p>
+    <w:p>
+      <w:pPr>
+        <w:spacing w:after="0" w:line="240" w:lineRule="auto"/>
+        <w:rPr>
+          <w:rFonts w:cstheme="minorHAnsi"/>
+          <w:b/>
+        </w:rPr>
+      </w:pPr>
+      <w:r>
+        <w:rPr>
+          <w:rFonts w:cstheme="minorHAnsi"/>
+          <w:b/>
+        </w:rPr>
+        <w:lastRenderedPageBreak/>
         <w:t>Frequency of Occurrence:</w:t>
       </w:r>
       <w:r>
@@ -6757,20 +7831,26 @@
         </w:rPr>
         <w:t>Open Issues:</w:t>
       </w:r>
-    </w:p>
-    <w:p>
-      <w:pPr>
-        <w:spacing w:after="0" w:line="240" w:lineRule="auto"/>
-        <w:rPr>
-          <w:rFonts w:cstheme="minorHAnsi"/>
-          <w:b/>
-        </w:rPr>
-      </w:pPr>
-      <w:r>
-        <w:rPr>
-          <w:rFonts w:cstheme="minorHAnsi"/>
-        </w:rPr>
-        <w:t>- Should the form for editing a rating be in a pop-up modal or a separate page?</w:t>
+      <w:r>
+        <w:rPr>
+          <w:rFonts w:cstheme="minorHAnsi"/>
+          <w:b/>
+        </w:rPr>
+        <w:t xml:space="preserve"> </w:t>
+      </w:r>
+    </w:p>
+    <w:p>
+      <w:pPr>
+        <w:spacing w:after="0" w:line="240" w:lineRule="auto"/>
+        <w:rPr>
+          <w:rFonts w:cstheme="minorHAnsi"/>
+        </w:rPr>
+      </w:pPr>
+      <w:r>
+        <w:rPr>
+          <w:rFonts w:cstheme="minorHAnsi"/>
+        </w:rPr>
+        <w:t>- How best to display all information in a GUI that is intuitive and simple</w:t>
       </w:r>
     </w:p>
     <w:p>
@@ -6944,7 +8024,57 @@
         <w:rPr>
           <w:rFonts w:cstheme="minorHAnsi"/>
         </w:rPr>
-        <w:t>User has successfully created an account or logged into a previously created account with proper authentication.</w:t>
+        <w:t xml:space="preserve">User </w:t>
+      </w:r>
+      <w:r>
+        <w:rPr>
+          <w:rFonts w:cstheme="minorHAnsi"/>
+        </w:rPr>
+        <w:t>opens application and either successfully creates an account or logs</w:t>
+      </w:r>
+      <w:r>
+        <w:rPr>
+          <w:rFonts w:cstheme="minorHAnsi"/>
+        </w:rPr>
+        <w:t xml:space="preserve"> into a previously created account with proper authentication.</w:t>
+      </w:r>
+      <w:r>
+        <w:rPr>
+          <w:rFonts w:cstheme="minorHAnsi"/>
+        </w:rPr>
+        <w:t xml:space="preserve"> User starts on home screen displaying </w:t>
+      </w:r>
+      <w:proofErr w:type="gramStart"/>
+      <w:r>
+        <w:rPr>
+          <w:rFonts w:cstheme="minorHAnsi"/>
+        </w:rPr>
+        <w:t>all of</w:t>
+      </w:r>
+      <w:proofErr w:type="gramEnd"/>
+      <w:r>
+        <w:rPr>
+          <w:rFonts w:cstheme="minorHAnsi"/>
+        </w:rPr>
+        <w:t xml:space="preserve"> their personally created categories. Screen displays icons representing each individual category along with the Category representing “All Books”. </w:t>
+      </w:r>
+      <w:r>
+        <w:rPr>
+          <w:rFonts w:cstheme="minorHAnsi"/>
+        </w:rPr>
+        <w:t>User clicks on the icon of the category they would like to delete (unless it is “All Books”-</w:t>
+      </w:r>
+      <w:r>
+        <w:rPr>
+          <w:rFonts w:cstheme="minorHAnsi"/>
+        </w:rPr>
+        <w:t xml:space="preserve"> this category</w:t>
+      </w:r>
+      <w:r>
+        <w:rPr>
+          <w:rFonts w:cstheme="minorHAnsi"/>
+        </w:rPr>
+        <w:t xml:space="preserve"> cannot be deleted).</w:t>
       </w:r>
     </w:p>
     <w:p>
@@ -7029,7 +8159,55 @@
         <w:rPr>
           <w:rFonts w:cstheme="minorHAnsi"/>
         </w:rPr>
-        <w:t xml:space="preserve">A user navigates to a page displaying all the categories they have created. </w:t>
+        <w:t>User</w:t>
+      </w:r>
+      <w:r>
+        <w:rPr>
+          <w:rFonts w:cstheme="minorHAnsi"/>
+        </w:rPr>
+        <w:t xml:space="preserve"> click</w:t>
+      </w:r>
+      <w:r>
+        <w:rPr>
+          <w:rFonts w:cstheme="minorHAnsi"/>
+        </w:rPr>
+        <w:t>s</w:t>
+      </w:r>
+      <w:r>
+        <w:rPr>
+          <w:rFonts w:cstheme="minorHAnsi"/>
+        </w:rPr>
+        <w:t xml:space="preserve"> on a category</w:t>
+      </w:r>
+      <w:r>
+        <w:rPr>
+          <w:rFonts w:cstheme="minorHAnsi"/>
+        </w:rPr>
+        <w:t>, redirecting them to a page displaying</w:t>
+      </w:r>
+      <w:r>
+        <w:rPr>
+          <w:rFonts w:cstheme="minorHAnsi"/>
+        </w:rPr>
+        <w:t xml:space="preserve"> icons representing </w:t>
+      </w:r>
+      <w:r>
+        <w:rPr>
+          <w:rFonts w:cstheme="minorHAnsi"/>
+        </w:rPr>
+        <w:t xml:space="preserve">all books </w:t>
+      </w:r>
+      <w:r>
+        <w:rPr>
+          <w:rFonts w:cstheme="minorHAnsi"/>
+        </w:rPr>
+        <w:t>contained in the category</w:t>
+      </w:r>
+      <w:r>
+        <w:rPr>
+          <w:rFonts w:cstheme="minorHAnsi"/>
+        </w:rPr>
+        <w:t>.</w:t>
       </w:r>
     </w:p>
     <w:p>
@@ -7055,7 +8233,7 @@
         <w:rPr>
           <w:rFonts w:cstheme="minorHAnsi"/>
         </w:rPr>
-        <w:t xml:space="preserve"> click</w:t>
+        <w:t xml:space="preserve"> then click</w:t>
       </w:r>
       <w:r>
         <w:rPr>
@@ -7067,37 +8245,25 @@
         <w:rPr>
           <w:rFonts w:cstheme="minorHAnsi"/>
         </w:rPr>
-        <w:t xml:space="preserve"> on a category</w:t>
-      </w:r>
-      <w:r>
-        <w:rPr>
-          <w:rFonts w:cstheme="minorHAnsi"/>
-        </w:rPr>
-        <w:t>, redirecting them to a page displaying a list</w:t>
-      </w:r>
-      <w:r>
-        <w:rPr>
-          <w:rFonts w:cstheme="minorHAnsi"/>
-        </w:rPr>
-        <w:t>ing</w:t>
-      </w:r>
-      <w:r>
-        <w:rPr>
-          <w:rFonts w:cstheme="minorHAnsi"/>
-        </w:rPr>
-        <w:t xml:space="preserve"> all books </w:t>
-      </w:r>
-      <w:r>
-        <w:rPr>
-          <w:rFonts w:cstheme="minorHAnsi"/>
-        </w:rPr>
-        <w:t>contained in the category</w:t>
-      </w:r>
-      <w:r>
-        <w:rPr>
-          <w:rFonts w:cstheme="minorHAnsi"/>
-        </w:rPr>
-        <w:t>.</w:t>
+        <w:t xml:space="preserve"> on </w:t>
+      </w:r>
+      <w:r>
+        <w:rPr>
+          <w:rFonts w:cstheme="minorHAnsi"/>
+        </w:rPr>
+        <w:t>an option at the top of the screen below the Category Title</w:t>
+      </w:r>
+      <w:r>
+        <w:rPr>
+          <w:rFonts w:cstheme="minorHAnsi"/>
+        </w:rPr>
+        <w:t xml:space="preserve"> </w:t>
+      </w:r>
+      <w:r>
+        <w:rPr>
+          <w:rFonts w:cstheme="minorHAnsi"/>
+        </w:rPr>
+        <w:t>labelled “Edit Category” with a pencil icon, denoting that the Category information can be edited.</w:t>
       </w:r>
     </w:p>
     <w:p>
@@ -7117,43 +8283,7 @@
         <w:rPr>
           <w:rFonts w:cstheme="minorHAnsi"/>
         </w:rPr>
-        <w:t>User</w:t>
-      </w:r>
-      <w:r>
-        <w:rPr>
-          <w:rFonts w:cstheme="minorHAnsi"/>
-        </w:rPr>
-        <w:t xml:space="preserve"> then click</w:t>
-      </w:r>
-      <w:r>
-        <w:rPr>
-          <w:rFonts w:cstheme="minorHAnsi"/>
-        </w:rPr>
-        <w:t>s</w:t>
-      </w:r>
-      <w:r>
-        <w:rPr>
-          <w:rFonts w:cstheme="minorHAnsi"/>
-        </w:rPr>
-        <w:t xml:space="preserve"> on </w:t>
-      </w:r>
-      <w:r>
-        <w:rPr>
-          <w:rFonts w:cstheme="minorHAnsi"/>
-        </w:rPr>
-        <w:t>an option at the top of the screen below the Category Title</w:t>
-      </w:r>
-      <w:r>
-        <w:rPr>
-          <w:rFonts w:cstheme="minorHAnsi"/>
-        </w:rPr>
-        <w:t xml:space="preserve"> </w:t>
-      </w:r>
-      <w:r>
-        <w:rPr>
-          <w:rFonts w:cstheme="minorHAnsi"/>
-        </w:rPr>
-        <w:t>labelled “Edit Category” with a pencil icon, denoting that the Category information can be edited.</w:t>
+        <w:t xml:space="preserve">User is taken to another form in which the User can edit the Category Title or delete the category, denoted by a red button at the bottom of the screen labelled “Delete Category”. </w:t>
       </w:r>
     </w:p>
     <w:p>
@@ -7173,7 +8303,13 @@
         <w:rPr>
           <w:rFonts w:cstheme="minorHAnsi"/>
         </w:rPr>
-        <w:t xml:space="preserve">User is taken to another form in which the User can edit the Category Title or delete the category, denoted by a red button at the bottom of the screen labelled “Delete Category”. </w:t>
+        <w:t>User clicks the “Delete Category” button</w:t>
+      </w:r>
+      <w:r>
+        <w:rPr>
+          <w:rFonts w:cstheme="minorHAnsi"/>
+        </w:rPr>
+        <w:t>.</w:t>
       </w:r>
     </w:p>
     <w:p>
@@ -7193,7 +8329,37 @@
         <w:rPr>
           <w:rFonts w:cstheme="minorHAnsi"/>
         </w:rPr>
-        <w:t>User clicks the “Delete Category” button</w:t>
+        <w:t xml:space="preserve">The system </w:t>
+      </w:r>
+      <w:r>
+        <w:rPr>
+          <w:rFonts w:cstheme="minorHAnsi"/>
+        </w:rPr>
+        <w:t>prompts the User to confirm this action with a modal box labeled “Are you sure you want to remove this category?”</w:t>
+      </w:r>
+      <w:r>
+        <w:rPr>
+          <w:rFonts w:cstheme="minorHAnsi"/>
+        </w:rPr>
+        <w:t xml:space="preserve"> and explaining that the category will need to be remade entirely if the user wants to use it again</w:t>
+      </w:r>
+      <w:r>
+        <w:rPr>
+          <w:rFonts w:cstheme="minorHAnsi"/>
+        </w:rPr>
+        <w:t xml:space="preserve">, </w:t>
+      </w:r>
+      <w:r>
+        <w:rPr>
+          <w:rFonts w:cstheme="minorHAnsi"/>
+        </w:rPr>
+        <w:t>with the options “Yes” and “Cancel”.</w:t>
+      </w:r>
+      <w:r>
+        <w:rPr>
+          <w:rFonts w:cstheme="minorHAnsi"/>
+        </w:rPr>
+        <w:t xml:space="preserve"> </w:t>
       </w:r>
     </w:p>
     <w:p>
@@ -7213,37 +8379,25 @@
         <w:rPr>
           <w:rFonts w:cstheme="minorHAnsi"/>
         </w:rPr>
-        <w:t xml:space="preserve">The system </w:t>
-      </w:r>
-      <w:r>
-        <w:rPr>
-          <w:rFonts w:cstheme="minorHAnsi"/>
-        </w:rPr>
-        <w:t>prompts the User to confirm this action with a modal box labeled “Are you sure you want to remove this category?”</w:t>
-      </w:r>
-      <w:r>
-        <w:rPr>
-          <w:rFonts w:cstheme="minorHAnsi"/>
-        </w:rPr>
-        <w:t xml:space="preserve"> and explaining that the category will need to be remade entirely if the user wants to use it again</w:t>
-      </w:r>
-      <w:r>
-        <w:rPr>
-          <w:rFonts w:cstheme="minorHAnsi"/>
-        </w:rPr>
-        <w:t xml:space="preserve">, </w:t>
-      </w:r>
-      <w:r>
-        <w:rPr>
-          <w:rFonts w:cstheme="minorHAnsi"/>
-        </w:rPr>
-        <w:t>with the options “Yes” and “Cancel”.</w:t>
-      </w:r>
-      <w:r>
-        <w:rPr>
-          <w:rFonts w:cstheme="minorHAnsi"/>
-        </w:rPr>
-        <w:t xml:space="preserve"> </w:t>
+        <w:t xml:space="preserve">The user clicks the </w:t>
+      </w:r>
+      <w:r>
+        <w:rPr>
+          <w:rFonts w:cstheme="minorHAnsi"/>
+        </w:rPr>
+        <w:t>“Yes”</w:t>
+      </w:r>
+      <w:r>
+        <w:rPr>
+          <w:rFonts w:cstheme="minorHAnsi"/>
+        </w:rPr>
+        <w:t xml:space="preserve"> button</w:t>
+      </w:r>
+      <w:r>
+        <w:rPr>
+          <w:rFonts w:cstheme="minorHAnsi"/>
+        </w:rPr>
+        <w:t>.</w:t>
       </w:r>
     </w:p>
     <w:p>
@@ -7263,25 +8417,19 @@
         <w:rPr>
           <w:rFonts w:cstheme="minorHAnsi"/>
         </w:rPr>
-        <w:t xml:space="preserve">The user clicks the </w:t>
-      </w:r>
-      <w:r>
-        <w:rPr>
-          <w:rFonts w:cstheme="minorHAnsi"/>
-        </w:rPr>
-        <w:t>“Yes”</w:t>
-      </w:r>
-      <w:r>
-        <w:rPr>
-          <w:rFonts w:cstheme="minorHAnsi"/>
-        </w:rPr>
-        <w:t xml:space="preserve"> button</w:t>
-      </w:r>
-      <w:r>
-        <w:rPr>
-          <w:rFonts w:cstheme="minorHAnsi"/>
-        </w:rPr>
-        <w:t>.</w:t>
+        <w:t>S</w:t>
+      </w:r>
+      <w:r>
+        <w:rPr>
+          <w:rFonts w:cstheme="minorHAnsi"/>
+        </w:rPr>
+        <w:t xml:space="preserve">ystem </w:t>
+      </w:r>
+      <w:r>
+        <w:rPr>
+          <w:rFonts w:cstheme="minorHAnsi"/>
+        </w:rPr>
+        <w:t>removes the category but retains all books in the “All Book” category and any other category in which they are included.</w:t>
       </w:r>
     </w:p>
     <w:p>
@@ -7301,38 +8449,6 @@
         <w:rPr>
           <w:rFonts w:cstheme="minorHAnsi"/>
         </w:rPr>
-        <w:t>S</w:t>
-      </w:r>
-      <w:r>
-        <w:rPr>
-          <w:rFonts w:cstheme="minorHAnsi"/>
-        </w:rPr>
-        <w:t xml:space="preserve">ystem </w:t>
-      </w:r>
-      <w:r>
-        <w:rPr>
-          <w:rFonts w:cstheme="minorHAnsi"/>
-        </w:rPr>
-        <w:t>removes the category but retains all books in the “All Book” category and any other category in which they are included.</w:t>
-      </w:r>
-    </w:p>
-    <w:p>
-      <w:pPr>
-        <w:pStyle w:val="ListParagraph"/>
-        <w:numPr>
-          <w:ilvl w:val="0"/>
-          <w:numId w:val="13"/>
-        </w:numPr>
-        <w:spacing w:after="0" w:line="240" w:lineRule="auto"/>
-        <w:rPr>
-          <w:rFonts w:cstheme="minorHAnsi"/>
-          <w:b/>
-        </w:rPr>
-      </w:pPr>
-      <w:r>
-        <w:rPr>
-          <w:rFonts w:cstheme="minorHAnsi"/>
-        </w:rPr>
         <w:t>User is redirected to the</w:t>
       </w:r>
       <w:r>
@@ -7413,7 +8529,19 @@
         <w:rPr>
           <w:rFonts w:cstheme="minorHAnsi"/>
         </w:rPr>
-        <w:t>Ensure all incomplete transactions are cancelled so that data is not inconsistent.</w:t>
+        <w:t>Ensure all incomplete transactions</w:t>
+      </w:r>
+      <w:r>
+        <w:rPr>
+          <w:rFonts w:cstheme="minorHAnsi"/>
+        </w:rPr>
+        <w:t xml:space="preserve"> (creations, deletions, updates)</w:t>
+      </w:r>
+      <w:r>
+        <w:rPr>
+          <w:rFonts w:cstheme="minorHAnsi"/>
+        </w:rPr>
+        <w:t xml:space="preserve"> are cancelled so that data is not inconsistent.</w:t>
       </w:r>
     </w:p>
     <w:p>
@@ -7478,19 +8606,13 @@
         <w:rPr>
           <w:rFonts w:cstheme="minorHAnsi"/>
         </w:rPr>
-        <w:t xml:space="preserve">7a. User decides not to delete the </w:t>
-      </w:r>
-      <w:r>
-        <w:rPr>
-          <w:rFonts w:cstheme="minorHAnsi"/>
-        </w:rPr>
-        <w:t>category</w:t>
-      </w:r>
-      <w:r>
-        <w:rPr>
-          <w:rFonts w:cstheme="minorHAnsi"/>
-        </w:rPr>
-        <w:t>.</w:t>
+        <w:t>6</w:t>
+      </w:r>
+      <w:r>
+        <w:rPr>
+          <w:rFonts w:cstheme="minorHAnsi"/>
+        </w:rPr>
+        <w:t>a. User decides not to delete the category.</w:t>
       </w:r>
     </w:p>
     <w:p>
@@ -7520,19 +8642,13 @@
           <w:rFonts w:cstheme="minorHAnsi"/>
         </w:rPr>
         <w:tab/>
-        <w:t xml:space="preserve">2. User is redirected back to the page where the User can edit the </w:t>
-      </w:r>
-      <w:r>
-        <w:rPr>
-          <w:rFonts w:cstheme="minorHAnsi"/>
-        </w:rPr>
-        <w:t>category</w:t>
-      </w:r>
-      <w:r>
-        <w:rPr>
-          <w:rFonts w:cstheme="minorHAnsi"/>
-        </w:rPr>
-        <w:t>.</w:t>
+        <w:t xml:space="preserve">2. User is redirected back to the page </w:t>
+      </w:r>
+      <w:r>
+        <w:rPr>
+          <w:rFonts w:cstheme="minorHAnsi"/>
+        </w:rPr>
+        <w:t>displaying the contents of the category.</w:t>
       </w:r>
     </w:p>
     <w:p>
@@ -7559,27 +8675,33 @@
         <w:rPr>
           <w:rFonts w:cstheme="minorHAnsi"/>
         </w:rPr>
-        <w:t xml:space="preserve"> is not deleted and is displayed in </w:t>
-      </w:r>
-      <w:r>
-        <w:rPr>
-          <w:rFonts w:cstheme="minorHAnsi"/>
-        </w:rPr>
-        <w:t>listing of categories</w:t>
-      </w:r>
-    </w:p>
-    <w:p>
-      <w:pPr>
-        <w:spacing w:after="0" w:line="240" w:lineRule="auto"/>
-        <w:rPr>
-          <w:rFonts w:cstheme="minorHAnsi"/>
-        </w:rPr>
-      </w:pPr>
-      <w:r>
-        <w:rPr>
-          <w:rFonts w:cstheme="minorHAnsi"/>
-        </w:rPr>
-        <w:t xml:space="preserve">8a. User deletes a </w:t>
+        <w:t xml:space="preserve"> is </w:t>
+      </w:r>
+      <w:r>
+        <w:rPr>
+          <w:rFonts w:cstheme="minorHAnsi"/>
+        </w:rPr>
+        <w:t>retained and accessed like normal.</w:t>
+      </w:r>
+    </w:p>
+    <w:p>
+      <w:pPr>
+        <w:spacing w:after="0" w:line="240" w:lineRule="auto"/>
+        <w:rPr>
+          <w:rFonts w:cstheme="minorHAnsi"/>
+        </w:rPr>
+      </w:pPr>
+      <w:r>
+        <w:rPr>
+          <w:rFonts w:cstheme="minorHAnsi"/>
+        </w:rPr>
+        <w:t>6b</w:t>
+      </w:r>
+      <w:r>
+        <w:rPr>
+          <w:rFonts w:cstheme="minorHAnsi"/>
+        </w:rPr>
+        <w:t xml:space="preserve">. User deletes a </w:t>
       </w:r>
       <w:r>
         <w:rPr>
@@ -7699,14 +8821,27 @@
         <w:spacing w:after="0" w:line="240" w:lineRule="auto"/>
         <w:rPr>
           <w:rFonts w:cstheme="minorHAnsi"/>
-          <w:b/>
-        </w:rPr>
-      </w:pPr>
-      <w:r>
-        <w:rPr>
-          <w:rFonts w:cstheme="minorHAnsi"/>
-        </w:rPr>
-        <w:t>- All pop-up messages should be modals so that the user cannot access other parts of the page until they submit an answer to the pop-up message</w:t>
+        </w:rPr>
+      </w:pPr>
+      <w:r>
+        <w:rPr>
+          <w:rFonts w:cstheme="minorHAnsi"/>
+        </w:rPr>
+        <w:t>- All pop-up messages should be modals so that the user cannot access other parts of the page until they submit an answer to the pop-up message.</w:t>
+      </w:r>
+    </w:p>
+    <w:p>
+      <w:pPr>
+        <w:spacing w:after="0" w:line="240" w:lineRule="auto"/>
+        <w:rPr>
+          <w:rFonts w:cstheme="minorHAnsi"/>
+        </w:rPr>
+      </w:pPr>
+      <w:r>
+        <w:rPr>
+          <w:rFonts w:cstheme="minorHAnsi"/>
+        </w:rPr>
+        <w:t>- All forms should be pop-up modals as well, purely for aesthetic purposes and to technically keep the user on the same page from which they are accessing the form.</w:t>
       </w:r>
     </w:p>
     <w:p>
@@ -7753,36 +8888,26 @@
         </w:rPr>
         <w:t>Open Issues:</w:t>
       </w:r>
-    </w:p>
-    <w:p>
-      <w:pPr>
-        <w:spacing w:after="0" w:line="240" w:lineRule="auto"/>
-        <w:rPr>
-          <w:rFonts w:cstheme="minorHAnsi"/>
-          <w:b/>
-        </w:rPr>
-      </w:pPr>
-      <w:r>
-        <w:rPr>
-          <w:rFonts w:cstheme="minorHAnsi"/>
-        </w:rPr>
-        <w:t>- Should the form for editing/deleting a category be in a pop-up modal or a separate page?</w:t>
-      </w:r>
-    </w:p>
-    <w:p>
-      <w:pPr>
-        <w:spacing w:after="0" w:line="240" w:lineRule="auto"/>
-        <w:rPr>
-          <w:rFonts w:cstheme="minorHAnsi"/>
-          <w:b/>
-        </w:rPr>
-      </w:pPr>
-      <w:r>
-        <w:rPr>
-          <w:rFonts w:cstheme="minorHAnsi"/>
-          <w:b/>
-        </w:rPr>
-        <w:br w:type="page"/>
+      <w:r>
+        <w:rPr>
+          <w:rFonts w:cstheme="minorHAnsi"/>
+          <w:b/>
+        </w:rPr>
+        <w:t xml:space="preserve"> </w:t>
+      </w:r>
+    </w:p>
+    <w:p>
+      <w:pPr>
+        <w:spacing w:after="0" w:line="240" w:lineRule="auto"/>
+        <w:rPr>
+          <w:rFonts w:cstheme="minorHAnsi"/>
+        </w:rPr>
+      </w:pPr>
+      <w:r>
+        <w:rPr>
+          <w:rFonts w:cstheme="minorHAnsi"/>
+        </w:rPr>
+        <w:t>- How best to display all information in a GUI that is intuitive and simple</w:t>
       </w:r>
     </w:p>
     <w:p>
@@ -7940,7 +9065,63 @@
         <w:rPr>
           <w:rFonts w:cstheme="minorHAnsi"/>
         </w:rPr>
-        <w:t>User has successfully created an account or logged into a previously created account with proper authentication.</w:t>
+        <w:t xml:space="preserve">User </w:t>
+      </w:r>
+      <w:r>
+        <w:rPr>
+          <w:rFonts w:cstheme="minorHAnsi"/>
+        </w:rPr>
+        <w:t>opens application and either successfully creates an account or logs</w:t>
+      </w:r>
+      <w:r>
+        <w:rPr>
+          <w:rFonts w:cstheme="minorHAnsi"/>
+        </w:rPr>
+        <w:t xml:space="preserve"> into a previously created account with proper authentication.</w:t>
+      </w:r>
+      <w:r>
+        <w:rPr>
+          <w:rFonts w:cstheme="minorHAnsi"/>
+        </w:rPr>
+        <w:t xml:space="preserve"> User starts on home screen displaying </w:t>
+      </w:r>
+      <w:proofErr w:type="gramStart"/>
+      <w:r>
+        <w:rPr>
+          <w:rFonts w:cstheme="minorHAnsi"/>
+        </w:rPr>
+        <w:t>all of</w:t>
+      </w:r>
+      <w:proofErr w:type="gramEnd"/>
+      <w:r>
+        <w:rPr>
+          <w:rFonts w:cstheme="minorHAnsi"/>
+        </w:rPr>
+        <w:t xml:space="preserve"> their personally created categories. Screen displays icons representing each individual category along with the Category representing “All Books”. User clicks on the icon of the category they would like to delete (unless it is “All Books”-</w:t>
+      </w:r>
+      <w:r>
+        <w:rPr>
+          <w:rFonts w:cstheme="minorHAnsi"/>
+        </w:rPr>
+        <w:t xml:space="preserve"> this category</w:t>
+      </w:r>
+      <w:r>
+        <w:rPr>
+          <w:rFonts w:cstheme="minorHAnsi"/>
+        </w:rPr>
+        <w:t xml:space="preserve"> cannot be </w:t>
+      </w:r>
+      <w:r>
+        <w:rPr>
+          <w:rFonts w:cstheme="minorHAnsi"/>
+        </w:rPr>
+        <w:t>edited</w:t>
+      </w:r>
+      <w:r>
+        <w:rPr>
+          <w:rFonts w:cstheme="minorHAnsi"/>
+        </w:rPr>
+        <w:t>).</w:t>
       </w:r>
     </w:p>
     <w:p>
@@ -8025,7 +9206,49 @@
         <w:rPr>
           <w:rFonts w:cstheme="minorHAnsi"/>
         </w:rPr>
-        <w:t xml:space="preserve">A user navigates to a page displaying all the categories they have created. </w:t>
+        <w:t>User</w:t>
+      </w:r>
+      <w:r>
+        <w:rPr>
+          <w:rFonts w:cstheme="minorHAnsi"/>
+        </w:rPr>
+        <w:t xml:space="preserve"> click</w:t>
+      </w:r>
+      <w:r>
+        <w:rPr>
+          <w:rFonts w:cstheme="minorHAnsi"/>
+        </w:rPr>
+        <w:t>s</w:t>
+      </w:r>
+      <w:r>
+        <w:rPr>
+          <w:rFonts w:cstheme="minorHAnsi"/>
+        </w:rPr>
+        <w:t xml:space="preserve"> on a category</w:t>
+      </w:r>
+      <w:r>
+        <w:rPr>
+          <w:rFonts w:cstheme="minorHAnsi"/>
+        </w:rPr>
+        <w:t xml:space="preserve">, redirecting them to a page displaying </w:t>
+      </w:r>
+      <w:r>
+        <w:rPr>
+          <w:rFonts w:cstheme="minorHAnsi"/>
+        </w:rPr>
+        <w:t>icons representing</w:t>
+      </w:r>
+      <w:r>
+        <w:rPr>
+          <w:rFonts w:cstheme="minorHAnsi"/>
+        </w:rPr>
+        <w:t xml:space="preserve"> all books contained in the category</w:t>
+      </w:r>
+      <w:r>
+        <w:rPr>
+          <w:rFonts w:cstheme="minorHAnsi"/>
+        </w:rPr>
+        <w:t>.</w:t>
       </w:r>
     </w:p>
     <w:p>
@@ -8051,7 +9274,7 @@
         <w:rPr>
           <w:rFonts w:cstheme="minorHAnsi"/>
         </w:rPr>
-        <w:t xml:space="preserve"> click</w:t>
+        <w:t xml:space="preserve"> then click</w:t>
       </w:r>
       <w:r>
         <w:rPr>
@@ -8063,19 +9286,25 @@
         <w:rPr>
           <w:rFonts w:cstheme="minorHAnsi"/>
         </w:rPr>
-        <w:t xml:space="preserve"> on a category</w:t>
-      </w:r>
-      <w:r>
-        <w:rPr>
-          <w:rFonts w:cstheme="minorHAnsi"/>
-        </w:rPr>
-        <w:t>, redirecting them to a page displaying a listing all books contained in the category</w:t>
-      </w:r>
-      <w:r>
-        <w:rPr>
-          <w:rFonts w:cstheme="minorHAnsi"/>
-        </w:rPr>
-        <w:t>.</w:t>
+        <w:t xml:space="preserve"> on </w:t>
+      </w:r>
+      <w:r>
+        <w:rPr>
+          <w:rFonts w:cstheme="minorHAnsi"/>
+        </w:rPr>
+        <w:t>an option at the top of the screen below the Category Title</w:t>
+      </w:r>
+      <w:r>
+        <w:rPr>
+          <w:rFonts w:cstheme="minorHAnsi"/>
+        </w:rPr>
+        <w:t xml:space="preserve"> </w:t>
+      </w:r>
+      <w:r>
+        <w:rPr>
+          <w:rFonts w:cstheme="minorHAnsi"/>
+        </w:rPr>
+        <w:t>labelled “Edit Category” with a pencil icon, denoting that the Category information can be edited.</w:t>
       </w:r>
     </w:p>
     <w:p>
@@ -8095,43 +9324,7 @@
         <w:rPr>
           <w:rFonts w:cstheme="minorHAnsi"/>
         </w:rPr>
-        <w:t>User</w:t>
-      </w:r>
-      <w:r>
-        <w:rPr>
-          <w:rFonts w:cstheme="minorHAnsi"/>
-        </w:rPr>
-        <w:t xml:space="preserve"> then click</w:t>
-      </w:r>
-      <w:r>
-        <w:rPr>
-          <w:rFonts w:cstheme="minorHAnsi"/>
-        </w:rPr>
-        <w:t>s</w:t>
-      </w:r>
-      <w:r>
-        <w:rPr>
-          <w:rFonts w:cstheme="minorHAnsi"/>
-        </w:rPr>
-        <w:t xml:space="preserve"> on </w:t>
-      </w:r>
-      <w:r>
-        <w:rPr>
-          <w:rFonts w:cstheme="minorHAnsi"/>
-        </w:rPr>
-        <w:t>an option at the top of the screen below the Category Title</w:t>
-      </w:r>
-      <w:r>
-        <w:rPr>
-          <w:rFonts w:cstheme="minorHAnsi"/>
-        </w:rPr>
-        <w:t xml:space="preserve"> </w:t>
-      </w:r>
-      <w:r>
-        <w:rPr>
-          <w:rFonts w:cstheme="minorHAnsi"/>
-        </w:rPr>
-        <w:t>labelled “Edit Category” with a pencil icon, denoting that the Category information can be edited.</w:t>
+        <w:t xml:space="preserve">User is taken to another form in which the User can edit the Category Title or delete the category, denoted by a red button at the bottom of the screen labelled “Delete Category”. </w:t>
       </w:r>
     </w:p>
     <w:p>
@@ -8151,7 +9344,7 @@
         <w:rPr>
           <w:rFonts w:cstheme="minorHAnsi"/>
         </w:rPr>
-        <w:t xml:space="preserve">User is taken to another form in which the User can edit the Category Title or delete the category, denoted by a red button at the bottom of the screen labelled “Delete Category”. </w:t>
+        <w:t>User clicks on the title and enters a new title to replace it.</w:t>
       </w:r>
     </w:p>
     <w:p>
@@ -8171,7 +9364,7 @@
         <w:rPr>
           <w:rFonts w:cstheme="minorHAnsi"/>
         </w:rPr>
-        <w:t>User clicks on the title and enters a new title to replace it.</w:t>
+        <w:t>User presses “Submit” to edit the category.</w:t>
       </w:r>
     </w:p>
     <w:p>
@@ -8191,7 +9384,31 @@
         <w:rPr>
           <w:rFonts w:cstheme="minorHAnsi"/>
         </w:rPr>
-        <w:t>User presses “Submit” to edit the category.</w:t>
+        <w:t xml:space="preserve">The system </w:t>
+      </w:r>
+      <w:r>
+        <w:rPr>
+          <w:rFonts w:cstheme="minorHAnsi"/>
+        </w:rPr>
+        <w:t>prompts the User to confirm this action with a modal box labeled “Are you sure you want to rename this category?”</w:t>
+      </w:r>
+      <w:r>
+        <w:rPr>
+          <w:rFonts w:cstheme="minorHAnsi"/>
+        </w:rPr>
+        <w:t xml:space="preserve"> and explaining </w:t>
+      </w:r>
+      <w:r>
+        <w:rPr>
+          <w:rFonts w:cstheme="minorHAnsi"/>
+        </w:rPr>
+        <w:t>that this action cannot be undone, with the options “Yes” and “Cancel”.</w:t>
+      </w:r>
+      <w:r>
+        <w:rPr>
+          <w:rFonts w:cstheme="minorHAnsi"/>
+        </w:rPr>
+        <w:t xml:space="preserve"> </w:t>
       </w:r>
     </w:p>
     <w:p>
@@ -8211,31 +9428,25 @@
         <w:rPr>
           <w:rFonts w:cstheme="minorHAnsi"/>
         </w:rPr>
-        <w:t xml:space="preserve">The system </w:t>
-      </w:r>
-      <w:r>
-        <w:rPr>
-          <w:rFonts w:cstheme="minorHAnsi"/>
-        </w:rPr>
-        <w:t>prompts the User to confirm this action with a modal box labeled “Are you sure you want to rename this category?”</w:t>
-      </w:r>
-      <w:r>
-        <w:rPr>
-          <w:rFonts w:cstheme="minorHAnsi"/>
-        </w:rPr>
-        <w:t xml:space="preserve"> and explaining </w:t>
-      </w:r>
-      <w:r>
-        <w:rPr>
-          <w:rFonts w:cstheme="minorHAnsi"/>
-        </w:rPr>
-        <w:t>that this action cannot be undone, with the options “Yes” and “Cancel”.</w:t>
-      </w:r>
-      <w:r>
-        <w:rPr>
-          <w:rFonts w:cstheme="minorHAnsi"/>
-        </w:rPr>
-        <w:t xml:space="preserve"> </w:t>
+        <w:t xml:space="preserve">The user clicks the </w:t>
+      </w:r>
+      <w:r>
+        <w:rPr>
+          <w:rFonts w:cstheme="minorHAnsi"/>
+        </w:rPr>
+        <w:t>“Yes”</w:t>
+      </w:r>
+      <w:r>
+        <w:rPr>
+          <w:rFonts w:cstheme="minorHAnsi"/>
+        </w:rPr>
+        <w:t xml:space="preserve"> button</w:t>
+      </w:r>
+      <w:r>
+        <w:rPr>
+          <w:rFonts w:cstheme="minorHAnsi"/>
+        </w:rPr>
+        <w:t>.</w:t>
       </w:r>
     </w:p>
     <w:p>
@@ -8255,25 +9466,19 @@
         <w:rPr>
           <w:rFonts w:cstheme="minorHAnsi"/>
         </w:rPr>
-        <w:t xml:space="preserve">The user clicks the </w:t>
-      </w:r>
-      <w:r>
-        <w:rPr>
-          <w:rFonts w:cstheme="minorHAnsi"/>
-        </w:rPr>
-        <w:t>“Yes”</w:t>
-      </w:r>
-      <w:r>
-        <w:rPr>
-          <w:rFonts w:cstheme="minorHAnsi"/>
-        </w:rPr>
-        <w:t xml:space="preserve"> button</w:t>
-      </w:r>
-      <w:r>
-        <w:rPr>
-          <w:rFonts w:cstheme="minorHAnsi"/>
-        </w:rPr>
-        <w:t>.</w:t>
+        <w:t>S</w:t>
+      </w:r>
+      <w:r>
+        <w:rPr>
+          <w:rFonts w:cstheme="minorHAnsi"/>
+        </w:rPr>
+        <w:t xml:space="preserve">ystem </w:t>
+      </w:r>
+      <w:r>
+        <w:rPr>
+          <w:rFonts w:cstheme="minorHAnsi"/>
+        </w:rPr>
+        <w:t>replaces the former title with the newly specified Category name</w:t>
       </w:r>
     </w:p>
     <w:p>
@@ -8293,38 +9498,6 @@
         <w:rPr>
           <w:rFonts w:cstheme="minorHAnsi"/>
         </w:rPr>
-        <w:t>S</w:t>
-      </w:r>
-      <w:r>
-        <w:rPr>
-          <w:rFonts w:cstheme="minorHAnsi"/>
-        </w:rPr>
-        <w:t xml:space="preserve">ystem </w:t>
-      </w:r>
-      <w:r>
-        <w:rPr>
-          <w:rFonts w:cstheme="minorHAnsi"/>
-        </w:rPr>
-        <w:t>replaces the former title with the newly specified Category name</w:t>
-      </w:r>
-    </w:p>
-    <w:p>
-      <w:pPr>
-        <w:pStyle w:val="ListParagraph"/>
-        <w:numPr>
-          <w:ilvl w:val="0"/>
-          <w:numId w:val="16"/>
-        </w:numPr>
-        <w:spacing w:after="0" w:line="240" w:lineRule="auto"/>
-        <w:rPr>
-          <w:rFonts w:cstheme="minorHAnsi"/>
-          <w:b/>
-        </w:rPr>
-      </w:pPr>
-      <w:r>
-        <w:rPr>
-          <w:rFonts w:cstheme="minorHAnsi"/>
-        </w:rPr>
         <w:t xml:space="preserve">User is redirected to the Category’s page </w:t>
       </w:r>
       <w:r>
@@ -8381,7 +9554,19 @@
         <w:rPr>
           <w:rFonts w:cstheme="minorHAnsi"/>
         </w:rPr>
-        <w:t>Ensure all incomplete transactions are cancelled so that data is not inconsistent.</w:t>
+        <w:t xml:space="preserve">Ensure all incomplete transactions </w:t>
+      </w:r>
+      <w:r>
+        <w:rPr>
+          <w:rFonts w:cstheme="minorHAnsi"/>
+        </w:rPr>
+        <w:t xml:space="preserve">(creations, deletions, updates) </w:t>
+      </w:r>
+      <w:r>
+        <w:rPr>
+          <w:rFonts w:cstheme="minorHAnsi"/>
+        </w:rPr>
+        <w:t>are cancelled so that data is not inconsistent.</w:t>
       </w:r>
     </w:p>
     <w:p>
@@ -8446,7 +9631,7 @@
         <w:rPr>
           <w:rFonts w:cstheme="minorHAnsi"/>
         </w:rPr>
-        <w:t>5</w:t>
+        <w:t>4</w:t>
       </w:r>
       <w:r>
         <w:rPr>
@@ -8568,7 +9753,7 @@
         <w:rPr>
           <w:rFonts w:cstheme="minorHAnsi"/>
         </w:rPr>
-        <w:t>5</w:t>
+        <w:t>4</w:t>
       </w:r>
       <w:r>
         <w:rPr>
@@ -8658,13 +9843,25 @@
         <w:rPr>
           <w:rFonts w:cstheme="minorHAnsi"/>
         </w:rPr>
-        <w:t>6</w:t>
-      </w:r>
-      <w:r>
-        <w:rPr>
-          <w:rFonts w:cstheme="minorHAnsi"/>
-        </w:rPr>
-        <w:t>a. User decides to select “Cancel” to cancel the category creation instead of “Submit”.</w:t>
+        <w:t>5</w:t>
+      </w:r>
+      <w:r>
+        <w:rPr>
+          <w:rFonts w:cstheme="minorHAnsi"/>
+        </w:rPr>
+        <w:t xml:space="preserve">a. User decides to select “Cancel” to cancel the category </w:t>
+      </w:r>
+      <w:r>
+        <w:rPr>
+          <w:rFonts w:cstheme="minorHAnsi"/>
+        </w:rPr>
+        <w:t>name edit</w:t>
+      </w:r>
+      <w:r>
+        <w:rPr>
+          <w:rFonts w:cstheme="minorHAnsi"/>
+        </w:rPr>
+        <w:t xml:space="preserve"> instead of “Submit”.</w:t>
       </w:r>
     </w:p>
     <w:p>
@@ -8679,21 +9876,7 @@
           <w:rFonts w:cstheme="minorHAnsi"/>
         </w:rPr>
         <w:tab/>
-        <w:t xml:space="preserve">1. User is redirected back to the page listing </w:t>
-      </w:r>
-      <w:proofErr w:type="gramStart"/>
-      <w:r>
-        <w:rPr>
-          <w:rFonts w:cstheme="minorHAnsi"/>
-        </w:rPr>
-        <w:t>all of</w:t>
-      </w:r>
-      <w:proofErr w:type="gramEnd"/>
-      <w:r>
-        <w:rPr>
-          <w:rFonts w:cstheme="minorHAnsi"/>
-        </w:rPr>
-        <w:t xml:space="preserve"> the categories.</w:t>
+        <w:t>1. User is redirected back to the page listing all of the categories.</w:t>
       </w:r>
     </w:p>
     <w:p>
@@ -8708,21 +9891,39 @@
           <w:rFonts w:cstheme="minorHAnsi"/>
         </w:rPr>
         <w:tab/>
-        <w:t>2. No data is saved, and the listing of all the categories is unchanged.</w:t>
-      </w:r>
-    </w:p>
-    <w:p>
-      <w:pPr>
-        <w:spacing w:after="0" w:line="240" w:lineRule="auto"/>
-        <w:rPr>
-          <w:rFonts w:cstheme="minorHAnsi"/>
-        </w:rPr>
-      </w:pPr>
-      <w:r>
-        <w:rPr>
-          <w:rFonts w:cstheme="minorHAnsi"/>
-        </w:rPr>
-        <w:t>8a. User decides not to change the category and clicks “No” instead.</w:t>
+        <w:t xml:space="preserve">2. No data is saved, and </w:t>
+      </w:r>
+      <w:r>
+        <w:rPr>
+          <w:rFonts w:cstheme="minorHAnsi"/>
+        </w:rPr>
+        <w:t>the category’s name is unchanged</w:t>
+      </w:r>
+      <w:r>
+        <w:rPr>
+          <w:rFonts w:cstheme="minorHAnsi"/>
+        </w:rPr>
+        <w:t>.</w:t>
+      </w:r>
+    </w:p>
+    <w:p>
+      <w:pPr>
+        <w:spacing w:after="0" w:line="240" w:lineRule="auto"/>
+        <w:rPr>
+          <w:rFonts w:cstheme="minorHAnsi"/>
+        </w:rPr>
+      </w:pPr>
+      <w:r>
+        <w:rPr>
+          <w:rFonts w:cstheme="minorHAnsi"/>
+        </w:rPr>
+        <w:t>7</w:t>
+      </w:r>
+      <w:r>
+        <w:rPr>
+          <w:rFonts w:cstheme="minorHAnsi"/>
+        </w:rPr>
+        <w:t>a. User decides not to change the category and clicks “No” instead.</w:t>
       </w:r>
     </w:p>
     <w:p>
@@ -8757,6 +9958,7 @@
         <w:ind w:firstLine="720"/>
       </w:pPr>
       <w:r>
+        <w:lastRenderedPageBreak/>
         <w:t>2. Category data is unchanged.</w:t>
       </w:r>
     </w:p>
@@ -8773,7 +9975,6 @@
           <w:rFonts w:cstheme="minorHAnsi"/>
           <w:b/>
         </w:rPr>
-        <w:lastRenderedPageBreak/>
         <w:t>Special Requirements</w:t>
       </w:r>
     </w:p>
@@ -8782,14 +9983,27 @@
         <w:spacing w:after="0" w:line="240" w:lineRule="auto"/>
         <w:rPr>
           <w:rFonts w:cstheme="minorHAnsi"/>
-          <w:b/>
-        </w:rPr>
-      </w:pPr>
-      <w:r>
-        <w:rPr>
-          <w:rFonts w:cstheme="minorHAnsi"/>
-        </w:rPr>
-        <w:t>- All pop-up messages should be modals so that the user cannot access other parts of the page until they submit an answer to the pop-up message</w:t>
+        </w:rPr>
+      </w:pPr>
+      <w:r>
+        <w:rPr>
+          <w:rFonts w:cstheme="minorHAnsi"/>
+        </w:rPr>
+        <w:t>- All pop-up messages should be modals so that the user cannot access other parts of the page until they submit an answer to the pop-up message.</w:t>
+      </w:r>
+    </w:p>
+    <w:p>
+      <w:pPr>
+        <w:spacing w:after="0" w:line="240" w:lineRule="auto"/>
+        <w:rPr>
+          <w:rFonts w:cstheme="minorHAnsi"/>
+        </w:rPr>
+      </w:pPr>
+      <w:r>
+        <w:rPr>
+          <w:rFonts w:cstheme="minorHAnsi"/>
+        </w:rPr>
+        <w:t>- All forms should be pop-up modals as well, purely for aesthetic purposes and to technically keep the user on the same page from which they are accessing the form.</w:t>
       </w:r>
     </w:p>
     <w:p>
@@ -8836,30 +10050,27 @@
         </w:rPr>
         <w:t>Open Issues:</w:t>
       </w:r>
-    </w:p>
-    <w:p>
-      <w:pPr>
-        <w:spacing w:after="0" w:line="240" w:lineRule="auto"/>
-        <w:rPr>
-          <w:rFonts w:cstheme="minorHAnsi"/>
-          <w:b/>
-        </w:rPr>
-      </w:pPr>
-      <w:r>
-        <w:rPr>
-          <w:rFonts w:cstheme="minorHAnsi"/>
-        </w:rPr>
-        <w:t>- Should the form for editing/deleting a category be in a pop-up modal or a separate page?</w:t>
-      </w:r>
-    </w:p>
-    <w:p>
-      <w:pPr>
-        <w:spacing w:after="0" w:line="240" w:lineRule="auto"/>
-        <w:rPr>
-          <w:rFonts w:cstheme="minorHAnsi"/>
-          <w:b/>
-        </w:rPr>
-      </w:pPr>
+      <w:r>
+        <w:rPr>
+          <w:rFonts w:cstheme="minorHAnsi"/>
+          <w:b/>
+        </w:rPr>
+        <w:t xml:space="preserve"> </w:t>
+      </w:r>
+    </w:p>
+    <w:p>
+      <w:pPr>
+        <w:spacing w:after="0" w:line="240" w:lineRule="auto"/>
+        <w:rPr>
+          <w:rFonts w:cstheme="minorHAnsi"/>
+        </w:rPr>
+      </w:pPr>
+      <w:r>
+        <w:rPr>
+          <w:rFonts w:cstheme="minorHAnsi"/>
+        </w:rPr>
+        <w:t>- How best to display all information in a GUI that is intuitive and simple</w:t>
+      </w:r>
       <w:r>
         <w:rPr>
           <w:rFonts w:cstheme="minorHAnsi"/>
@@ -9039,7 +10250,25 @@
         <w:rPr>
           <w:rFonts w:cstheme="minorHAnsi"/>
         </w:rPr>
-        <w:t>User has successfully created an account or logged into a previously created account with proper authentication.</w:t>
+        <w:t xml:space="preserve">User </w:t>
+      </w:r>
+      <w:r>
+        <w:rPr>
+          <w:rFonts w:cstheme="minorHAnsi"/>
+        </w:rPr>
+        <w:t>opens application and either successfully creates an account or logs</w:t>
+      </w:r>
+      <w:r>
+        <w:rPr>
+          <w:rFonts w:cstheme="minorHAnsi"/>
+        </w:rPr>
+        <w:t xml:space="preserve"> into a previously created account with proper authentication.</w:t>
+      </w:r>
+      <w:r>
+        <w:rPr>
+          <w:rFonts w:cstheme="minorHAnsi"/>
+        </w:rPr>
+        <w:t xml:space="preserve"> User starts on home screen displaying all of all of their personally created categories. Screen displays icons representing each individual category along with the Category representing “All Books”. User clicks on this icon and is taken to the page displaying a list of all books in the System along with an icon for adding a new book. User then selects the book they would like to modify.</w:t>
       </w:r>
     </w:p>
     <w:p>
@@ -9131,7 +10360,43 @@
         <w:rPr>
           <w:rFonts w:cstheme="minorHAnsi"/>
         </w:rPr>
-        <w:t xml:space="preserve">A user navigates to a page displaying all the categories they have created. </w:t>
+        <w:t>User</w:t>
+      </w:r>
+      <w:r>
+        <w:rPr>
+          <w:rFonts w:cstheme="minorHAnsi"/>
+        </w:rPr>
+        <w:t xml:space="preserve"> then click</w:t>
+      </w:r>
+      <w:r>
+        <w:rPr>
+          <w:rFonts w:cstheme="minorHAnsi"/>
+        </w:rPr>
+        <w:t>s</w:t>
+      </w:r>
+      <w:r>
+        <w:rPr>
+          <w:rFonts w:cstheme="minorHAnsi"/>
+        </w:rPr>
+        <w:t xml:space="preserve"> on </w:t>
+      </w:r>
+      <w:r>
+        <w:rPr>
+          <w:rFonts w:cstheme="minorHAnsi"/>
+        </w:rPr>
+        <w:t>an already created Book</w:t>
+      </w:r>
+      <w:r>
+        <w:rPr>
+          <w:rFonts w:cstheme="minorHAnsi"/>
+        </w:rPr>
+        <w:t xml:space="preserve"> and</w:t>
+      </w:r>
+      <w:r>
+        <w:rPr>
+          <w:rFonts w:cstheme="minorHAnsi"/>
+        </w:rPr>
+        <w:t xml:space="preserve"> is redirected to the Book’s information page.</w:t>
       </w:r>
     </w:p>
     <w:p>
@@ -9151,37 +10416,7 @@
         <w:rPr>
           <w:rFonts w:cstheme="minorHAnsi"/>
         </w:rPr>
-        <w:t>User</w:t>
-      </w:r>
-      <w:r>
-        <w:rPr>
-          <w:rFonts w:cstheme="minorHAnsi"/>
-        </w:rPr>
-        <w:t xml:space="preserve"> click</w:t>
-      </w:r>
-      <w:r>
-        <w:rPr>
-          <w:rFonts w:cstheme="minorHAnsi"/>
-        </w:rPr>
-        <w:t>s</w:t>
-      </w:r>
-      <w:r>
-        <w:rPr>
-          <w:rFonts w:cstheme="minorHAnsi"/>
-        </w:rPr>
-        <w:t xml:space="preserve"> on a category</w:t>
-      </w:r>
-      <w:r>
-        <w:rPr>
-          <w:rFonts w:cstheme="minorHAnsi"/>
-        </w:rPr>
-        <w:t>, redirecting them to a page displaying a listing of all books contained in the category</w:t>
-      </w:r>
-      <w:r>
-        <w:rPr>
-          <w:rFonts w:cstheme="minorHAnsi"/>
-        </w:rPr>
-        <w:t>.</w:t>
+        <w:t>User selects option to “Edit Categories”.</w:t>
       </w:r>
     </w:p>
     <w:p>
@@ -9201,31 +10436,7 @@
         <w:rPr>
           <w:rFonts w:cstheme="minorHAnsi"/>
         </w:rPr>
-        <w:t>User</w:t>
-      </w:r>
-      <w:r>
-        <w:rPr>
-          <w:rFonts w:cstheme="minorHAnsi"/>
-        </w:rPr>
-        <w:t xml:space="preserve"> then click</w:t>
-      </w:r>
-      <w:r>
-        <w:rPr>
-          <w:rFonts w:cstheme="minorHAnsi"/>
-        </w:rPr>
-        <w:t>s</w:t>
-      </w:r>
-      <w:r>
-        <w:rPr>
-          <w:rFonts w:cstheme="minorHAnsi"/>
-        </w:rPr>
-        <w:t xml:space="preserve"> on </w:t>
-      </w:r>
-      <w:r>
-        <w:rPr>
-          <w:rFonts w:cstheme="minorHAnsi"/>
-        </w:rPr>
-        <w:t>an already created Book</w:t>
+        <w:t>User is redirected to a new page with a form where the user can add or remove categories in which the book is included.</w:t>
       </w:r>
     </w:p>
     <w:p>
@@ -9245,7 +10456,19 @@
         <w:rPr>
           <w:rFonts w:cstheme="minorHAnsi"/>
         </w:rPr>
-        <w:t>User is redirected to the Book’s information page.</w:t>
+        <w:t xml:space="preserve">To add the book to another category, the User </w:t>
+      </w:r>
+      <w:r>
+        <w:rPr>
+          <w:rFonts w:cstheme="minorHAnsi"/>
+        </w:rPr>
+        <w:t>types the category name(s) in a text box that autocompletes the user’s input with the names of already created categories</w:t>
+      </w:r>
+      <w:r>
+        <w:rPr>
+          <w:rFonts w:cstheme="minorHAnsi"/>
+        </w:rPr>
+        <w:t>; there is no limit to the number of categories the book can be part of.</w:t>
       </w:r>
     </w:p>
     <w:p>
@@ -9265,7 +10488,13 @@
         <w:rPr>
           <w:rFonts w:cstheme="minorHAnsi"/>
         </w:rPr>
-        <w:t>User selects option to “Edit Categories”.</w:t>
+        <w:t xml:space="preserve">The </w:t>
+      </w:r>
+      <w:r>
+        <w:rPr>
+          <w:rFonts w:cstheme="minorHAnsi"/>
+        </w:rPr>
+        <w:t>User clicks “Submit Changes”.</w:t>
       </w:r>
     </w:p>
     <w:p>
@@ -9285,7 +10514,31 @@
         <w:rPr>
           <w:rFonts w:cstheme="minorHAnsi"/>
         </w:rPr>
-        <w:t>User is redirected to a new page with a form where the user can add or remove categories in which the book is included.</w:t>
+        <w:t>The System prompts the User to confirm the changes, listing which categories the book will now be part of, and with options “</w:t>
+      </w:r>
+      <w:r>
+        <w:rPr>
+          <w:rFonts w:cstheme="minorHAnsi"/>
+        </w:rPr>
+        <w:t>Yes</w:t>
+      </w:r>
+      <w:r>
+        <w:rPr>
+          <w:rFonts w:cstheme="minorHAnsi"/>
+        </w:rPr>
+        <w:t>” or “</w:t>
+      </w:r>
+      <w:r>
+        <w:rPr>
+          <w:rFonts w:cstheme="minorHAnsi"/>
+        </w:rPr>
+        <w:t>No</w:t>
+      </w:r>
+      <w:r>
+        <w:rPr>
+          <w:rFonts w:cstheme="minorHAnsi"/>
+        </w:rPr>
+        <w:t>”.</w:t>
       </w:r>
     </w:p>
     <w:p>
@@ -9305,25 +10558,19 @@
         <w:rPr>
           <w:rFonts w:cstheme="minorHAnsi"/>
         </w:rPr>
-        <w:t>To add the book to another category, the User clicks</w:t>
-      </w:r>
-      <w:r>
-        <w:rPr>
-          <w:rFonts w:cstheme="minorHAnsi"/>
-        </w:rPr>
-        <w:t xml:space="preserve"> </w:t>
-      </w:r>
-      <w:r>
-        <w:rPr>
-          <w:rFonts w:cstheme="minorHAnsi"/>
-        </w:rPr>
-        <w:t xml:space="preserve">on a drop-down menu </w:t>
-      </w:r>
-      <w:r>
-        <w:rPr>
-          <w:rFonts w:cstheme="minorHAnsi"/>
-        </w:rPr>
-        <w:t>displaying all created categories; there is no limit to the number of categories the book can be part of.</w:t>
+        <w:t>User selects “</w:t>
+      </w:r>
+      <w:r>
+        <w:rPr>
+          <w:rFonts w:cstheme="minorHAnsi"/>
+        </w:rPr>
+        <w:t>Yes</w:t>
+      </w:r>
+      <w:r>
+        <w:rPr>
+          <w:rFonts w:cstheme="minorHAnsi"/>
+        </w:rPr>
+        <w:t>” and System updates categories.</w:t>
       </w:r>
     </w:p>
     <w:p>
@@ -9343,108 +10590,6 @@
         <w:rPr>
           <w:rFonts w:cstheme="minorHAnsi"/>
         </w:rPr>
-        <w:t xml:space="preserve">The </w:t>
-      </w:r>
-      <w:r>
-        <w:rPr>
-          <w:rFonts w:cstheme="minorHAnsi"/>
-        </w:rPr>
-        <w:t>User clicks “Submit Changes”.</w:t>
-      </w:r>
-    </w:p>
-    <w:p>
-      <w:pPr>
-        <w:pStyle w:val="ListParagraph"/>
-        <w:numPr>
-          <w:ilvl w:val="0"/>
-          <w:numId w:val="15"/>
-        </w:numPr>
-        <w:spacing w:after="0" w:line="240" w:lineRule="auto"/>
-        <w:rPr>
-          <w:rFonts w:cstheme="minorHAnsi"/>
-          <w:b/>
-        </w:rPr>
-      </w:pPr>
-      <w:r>
-        <w:rPr>
-          <w:rFonts w:cstheme="minorHAnsi"/>
-        </w:rPr>
-        <w:t>The System prompts the User to confirm the changes, listing which categories the book will now be part of, and with options “</w:t>
-      </w:r>
-      <w:r>
-        <w:rPr>
-          <w:rFonts w:cstheme="minorHAnsi"/>
-        </w:rPr>
-        <w:t>Yes</w:t>
-      </w:r>
-      <w:r>
-        <w:rPr>
-          <w:rFonts w:cstheme="minorHAnsi"/>
-        </w:rPr>
-        <w:t>” or “</w:t>
-      </w:r>
-      <w:r>
-        <w:rPr>
-          <w:rFonts w:cstheme="minorHAnsi"/>
-        </w:rPr>
-        <w:t>No</w:t>
-      </w:r>
-      <w:r>
-        <w:rPr>
-          <w:rFonts w:cstheme="minorHAnsi"/>
-        </w:rPr>
-        <w:t>”.</w:t>
-      </w:r>
-    </w:p>
-    <w:p>
-      <w:pPr>
-        <w:pStyle w:val="ListParagraph"/>
-        <w:numPr>
-          <w:ilvl w:val="0"/>
-          <w:numId w:val="15"/>
-        </w:numPr>
-        <w:spacing w:after="0" w:line="240" w:lineRule="auto"/>
-        <w:rPr>
-          <w:rFonts w:cstheme="minorHAnsi"/>
-          <w:b/>
-        </w:rPr>
-      </w:pPr>
-      <w:r>
-        <w:rPr>
-          <w:rFonts w:cstheme="minorHAnsi"/>
-        </w:rPr>
-        <w:t>User selects “</w:t>
-      </w:r>
-      <w:r>
-        <w:rPr>
-          <w:rFonts w:cstheme="minorHAnsi"/>
-        </w:rPr>
-        <w:t>Yes</w:t>
-      </w:r>
-      <w:r>
-        <w:rPr>
-          <w:rFonts w:cstheme="minorHAnsi"/>
-        </w:rPr>
-        <w:t>” and System updates categories.</w:t>
-      </w:r>
-    </w:p>
-    <w:p>
-      <w:pPr>
-        <w:pStyle w:val="ListParagraph"/>
-        <w:numPr>
-          <w:ilvl w:val="0"/>
-          <w:numId w:val="15"/>
-        </w:numPr>
-        <w:spacing w:after="0" w:line="240" w:lineRule="auto"/>
-        <w:rPr>
-          <w:rFonts w:cstheme="minorHAnsi"/>
-          <w:b/>
-        </w:rPr>
-      </w:pPr>
-      <w:r>
-        <w:rPr>
-          <w:rFonts w:cstheme="minorHAnsi"/>
-        </w:rPr>
         <w:t>User is</w:t>
       </w:r>
       <w:r>
@@ -9507,7 +10652,19 @@
         <w:rPr>
           <w:rFonts w:cstheme="minorHAnsi"/>
         </w:rPr>
-        <w:t>Ensure all incomplete transactions are cancelled so that data is not inconsistent.</w:t>
+        <w:t>Ensure all incomplete transactions</w:t>
+      </w:r>
+      <w:r>
+        <w:rPr>
+          <w:rFonts w:cstheme="minorHAnsi"/>
+        </w:rPr>
+        <w:t xml:space="preserve"> (creations, deletions, updates)</w:t>
+      </w:r>
+      <w:r>
+        <w:rPr>
+          <w:rFonts w:cstheme="minorHAnsi"/>
+        </w:rPr>
+        <w:t xml:space="preserve"> are cancelled so that data is not inconsistent.</w:t>
       </w:r>
     </w:p>
     <w:p>
@@ -9572,7 +10729,13 @@
         <w:rPr>
           <w:rFonts w:cstheme="minorHAnsi"/>
         </w:rPr>
-        <w:t>7a. User does not add book to any more categories.</w:t>
+        <w:t>4</w:t>
+      </w:r>
+      <w:r>
+        <w:rPr>
+          <w:rFonts w:cstheme="minorHAnsi"/>
+        </w:rPr>
+        <w:t>a. User does not add book to any more categories.</w:t>
       </w:r>
     </w:p>
     <w:p>
@@ -9665,11 +10828,6 @@
           <w:rFonts w:cstheme="minorHAnsi"/>
         </w:rPr>
         <w:tab/>
-      </w:r>
-      <w:r>
-        <w:rPr>
-          <w:rFonts w:cstheme="minorHAnsi"/>
-        </w:rPr>
         <w:t>a. User is redirected back to book information page.</w:t>
       </w:r>
     </w:p>
@@ -9705,7 +10863,25 @@
         <w:rPr>
           <w:rFonts w:cstheme="minorHAnsi"/>
         </w:rPr>
-        <w:t>8a. User wants undo changes.</w:t>
+        <w:t>6</w:t>
+      </w:r>
+      <w:r>
+        <w:rPr>
+          <w:rFonts w:cstheme="minorHAnsi"/>
+        </w:rPr>
+        <w:t>a. User wants</w:t>
+      </w:r>
+      <w:r>
+        <w:rPr>
+          <w:rFonts w:cstheme="minorHAnsi"/>
+        </w:rPr>
+        <w:t xml:space="preserve"> to</w:t>
+      </w:r>
+      <w:r>
+        <w:rPr>
+          <w:rFonts w:cstheme="minorHAnsi"/>
+        </w:rPr>
+        <w:t xml:space="preserve"> undo changes.</w:t>
       </w:r>
     </w:p>
     <w:p>
@@ -9752,100 +10928,888 @@
         <w:tab/>
         <w:t>3. The book’s categories are unchanged.</w:t>
       </w:r>
+    </w:p>
+    <w:p>
+      <w:pPr>
+        <w:spacing w:after="0" w:line="240" w:lineRule="auto"/>
+        <w:rPr>
+          <w:rFonts w:cstheme="minorHAnsi"/>
+          <w:b/>
+        </w:rPr>
+      </w:pPr>
+      <w:r>
+        <w:rPr>
+          <w:rFonts w:cstheme="minorHAnsi"/>
+          <w:b/>
+        </w:rPr>
+        <w:t>Special Requirements</w:t>
+      </w:r>
+    </w:p>
+    <w:p>
+      <w:pPr>
+        <w:spacing w:after="0" w:line="240" w:lineRule="auto"/>
+        <w:rPr>
+          <w:rFonts w:cstheme="minorHAnsi"/>
+        </w:rPr>
+      </w:pPr>
+      <w:r>
+        <w:rPr>
+          <w:rFonts w:cstheme="minorHAnsi"/>
+        </w:rPr>
+        <w:t>- All pop-up messages should be modals so that the user cannot access other parts of the page until they submit an answer to the pop-up message.</w:t>
+      </w:r>
+    </w:p>
+    <w:p>
+      <w:pPr>
+        <w:spacing w:after="0" w:line="240" w:lineRule="auto"/>
+        <w:rPr>
+          <w:rFonts w:cstheme="minorHAnsi"/>
+        </w:rPr>
+      </w:pPr>
+      <w:r>
+        <w:rPr>
+          <w:rFonts w:cstheme="minorHAnsi"/>
+        </w:rPr>
+        <w:lastRenderedPageBreak/>
+        <w:t>- All forms should be pop-up modals as well, purely for aesthetic purposes and to technically keep the user on the same page from which they are accessing the form.</w:t>
+      </w:r>
+    </w:p>
+    <w:p>
+      <w:pPr>
+        <w:spacing w:after="0" w:line="240" w:lineRule="auto"/>
+        <w:rPr>
+          <w:rFonts w:cstheme="minorHAnsi"/>
+          <w:b/>
+        </w:rPr>
+      </w:pPr>
+      <w:r>
+        <w:rPr>
+          <w:rFonts w:cstheme="minorHAnsi"/>
+          <w:b/>
+        </w:rPr>
+        <w:t>Frequency of Occurrence:</w:t>
+      </w:r>
+      <w:r>
+        <w:rPr>
+          <w:rFonts w:cstheme="minorHAnsi"/>
+          <w:b/>
+        </w:rPr>
+        <w:t xml:space="preserve"> </w:t>
+      </w:r>
+      <w:r>
+        <w:rPr>
+          <w:rFonts w:cstheme="minorHAnsi"/>
+        </w:rPr>
+        <w:t>Could be nearly continuous.</w:t>
+      </w:r>
+    </w:p>
+    <w:p>
+      <w:pPr>
+        <w:spacing w:after="0" w:line="240" w:lineRule="auto"/>
+        <w:rPr>
+          <w:rFonts w:cstheme="minorHAnsi"/>
+          <w:b/>
+        </w:rPr>
+      </w:pPr>
+      <w:r>
+        <w:rPr>
+          <w:rFonts w:cstheme="minorHAnsi"/>
+          <w:b/>
+        </w:rPr>
+        <w:t>Open Issues:</w:t>
+      </w:r>
+      <w:r>
+        <w:rPr>
+          <w:rFonts w:cstheme="minorHAnsi"/>
+          <w:b/>
+        </w:rPr>
+        <w:t xml:space="preserve"> </w:t>
+      </w:r>
+    </w:p>
+    <w:p>
+      <w:pPr>
+        <w:spacing w:after="0" w:line="240" w:lineRule="auto"/>
+        <w:rPr>
+          <w:rFonts w:cstheme="minorHAnsi"/>
+          <w:b/>
+        </w:rPr>
+      </w:pPr>
+      <w:r>
+        <w:rPr>
+          <w:rFonts w:cstheme="minorHAnsi"/>
+        </w:rPr>
+        <w:t>- How best to display all information in a GUI that is intuitive and simple</w:t>
+      </w:r>
+      <w:r>
+        <w:rPr>
+          <w:rFonts w:cstheme="minorHAnsi"/>
+          <w:b/>
+        </w:rPr>
+        <w:t xml:space="preserve"> </w:t>
+      </w:r>
+      <w:r>
+        <w:rPr>
+          <w:rFonts w:cstheme="minorHAnsi"/>
+          <w:b/>
+        </w:rPr>
+        <w:br w:type="page"/>
+      </w:r>
+    </w:p>
+    <w:p>
+      <w:pPr>
+        <w:spacing w:after="0" w:line="240" w:lineRule="auto"/>
+        <w:rPr>
+          <w:rFonts w:cstheme="minorHAnsi"/>
+          <w:b/>
+          <w:sz w:val="28"/>
+        </w:rPr>
+      </w:pPr>
+      <w:r>
+        <w:rPr>
+          <w:rFonts w:cstheme="minorHAnsi"/>
+          <w:b/>
+          <w:sz w:val="28"/>
+        </w:rPr>
+        <w:lastRenderedPageBreak/>
+        <w:t>Use Case UC1</w:t>
+      </w:r>
+      <w:r>
+        <w:rPr>
+          <w:rFonts w:cstheme="minorHAnsi"/>
+          <w:b/>
+          <w:sz w:val="28"/>
+        </w:rPr>
+        <w:t>1</w:t>
+      </w:r>
+      <w:r>
+        <w:rPr>
+          <w:rFonts w:cstheme="minorHAnsi"/>
+          <w:b/>
+          <w:sz w:val="28"/>
+        </w:rPr>
+        <w:t xml:space="preserve">: </w:t>
+      </w:r>
+      <w:r>
+        <w:rPr>
+          <w:rFonts w:cstheme="minorHAnsi"/>
+          <w:b/>
+          <w:sz w:val="28"/>
+        </w:rPr>
+        <w:t>Login to Account</w:t>
+      </w:r>
+    </w:p>
+    <w:p>
+      <w:pPr>
+        <w:pStyle w:val="ListParagraph"/>
+        <w:spacing w:after="0" w:line="240" w:lineRule="auto"/>
+        <w:ind w:left="0"/>
+        <w:rPr>
+          <w:rFonts w:cstheme="minorHAnsi"/>
+          <w:b/>
+        </w:rPr>
+      </w:pPr>
+    </w:p>
+    <w:p>
+      <w:pPr>
+        <w:spacing w:after="0" w:line="240" w:lineRule="auto"/>
+        <w:rPr>
+          <w:rFonts w:cstheme="minorHAnsi"/>
+        </w:rPr>
+      </w:pPr>
+      <w:r>
+        <w:rPr>
+          <w:rFonts w:cstheme="minorHAnsi"/>
+          <w:b/>
+        </w:rPr>
+        <w:t xml:space="preserve">Scope: </w:t>
+      </w:r>
+      <w:proofErr w:type="spellStart"/>
+      <w:r>
+        <w:rPr>
+          <w:rFonts w:cstheme="minorHAnsi"/>
+        </w:rPr>
+        <w:t>BookKeeper</w:t>
+      </w:r>
+      <w:proofErr w:type="spellEnd"/>
+      <w:r>
+        <w:rPr>
+          <w:rFonts w:cstheme="minorHAnsi"/>
+        </w:rPr>
+        <w:t xml:space="preserve"> Application</w:t>
+      </w:r>
+    </w:p>
+    <w:p>
+      <w:pPr>
+        <w:spacing w:after="0" w:line="240" w:lineRule="auto"/>
+        <w:rPr>
+          <w:rFonts w:cstheme="minorHAnsi"/>
+        </w:rPr>
+      </w:pPr>
+      <w:r>
+        <w:rPr>
+          <w:rFonts w:cstheme="minorHAnsi"/>
+          <w:b/>
+        </w:rPr>
+        <w:t xml:space="preserve">Level: </w:t>
+      </w:r>
+      <w:r>
+        <w:rPr>
+          <w:rFonts w:cstheme="minorHAnsi"/>
+        </w:rPr>
+        <w:t>User goal</w:t>
+      </w:r>
+    </w:p>
+    <w:p>
+      <w:pPr>
+        <w:spacing w:after="0" w:line="240" w:lineRule="auto"/>
+        <w:rPr>
+          <w:rFonts w:cstheme="minorHAnsi"/>
+        </w:rPr>
+      </w:pPr>
+      <w:r>
+        <w:rPr>
+          <w:rFonts w:cstheme="minorHAnsi"/>
+          <w:b/>
+        </w:rPr>
+        <w:t xml:space="preserve">Primary Actor: </w:t>
+      </w:r>
+      <w:r>
+        <w:rPr>
+          <w:rFonts w:cstheme="minorHAnsi"/>
+        </w:rPr>
+        <w:t>User</w:t>
+      </w:r>
+    </w:p>
+    <w:p>
+      <w:pPr>
+        <w:spacing w:after="0" w:line="240" w:lineRule="auto"/>
+        <w:rPr>
+          <w:rFonts w:cstheme="minorHAnsi"/>
+          <w:b/>
+        </w:rPr>
+      </w:pPr>
+      <w:r>
+        <w:rPr>
+          <w:rFonts w:cstheme="minorHAnsi"/>
+          <w:b/>
+        </w:rPr>
+        <w:t xml:space="preserve">Stakeholders and Interests: </w:t>
+      </w:r>
+    </w:p>
+    <w:p>
+      <w:pPr>
+        <w:pStyle w:val="ListParagraph"/>
+        <w:numPr>
+          <w:ilvl w:val="0"/>
+          <w:numId w:val="5"/>
+        </w:numPr>
+        <w:spacing w:after="0" w:line="240" w:lineRule="auto"/>
+        <w:ind w:left="360"/>
+        <w:rPr>
+          <w:rFonts w:cstheme="minorHAnsi"/>
+        </w:rPr>
+      </w:pPr>
+      <w:r>
+        <w:rPr>
+          <w:rFonts w:cstheme="minorHAnsi"/>
+        </w:rPr>
+        <w:t xml:space="preserve">User: Wants a simple, intuitive interface for logging books that they can easily update and where they can easily view user and book data. Wants a robust application that accurately records and displays all changes. Wants an application that can handle small changes every few days or a succession of several changes and updates in a short timeframe. </w:t>
+      </w:r>
+    </w:p>
+    <w:p>
+      <w:pPr>
+        <w:spacing w:after="0" w:line="240" w:lineRule="auto"/>
+        <w:rPr>
+          <w:rFonts w:cstheme="minorHAnsi"/>
+        </w:rPr>
+      </w:pPr>
+      <w:r>
+        <w:rPr>
+          <w:rFonts w:cstheme="minorHAnsi"/>
+          <w:b/>
+        </w:rPr>
+        <w:t xml:space="preserve">Preconditions: </w:t>
+      </w:r>
+      <w:r>
+        <w:rPr>
+          <w:rFonts w:cstheme="minorHAnsi"/>
+        </w:rPr>
+        <w:t xml:space="preserve">User </w:t>
+      </w:r>
+      <w:r>
+        <w:rPr>
+          <w:rFonts w:cstheme="minorHAnsi"/>
+        </w:rPr>
+        <w:t xml:space="preserve">opens application and </w:t>
+      </w:r>
+      <w:r>
+        <w:rPr>
+          <w:rFonts w:cstheme="minorHAnsi"/>
+        </w:rPr>
+        <w:t>has already created an account. User remembers login information.</w:t>
+      </w:r>
+    </w:p>
+    <w:p>
+      <w:pPr>
+        <w:spacing w:after="0" w:line="240" w:lineRule="auto"/>
+        <w:rPr>
+          <w:rFonts w:cstheme="minorHAnsi"/>
+        </w:rPr>
+      </w:pPr>
+      <w:r>
+        <w:rPr>
+          <w:rFonts w:cstheme="minorHAnsi"/>
+          <w:b/>
+        </w:rPr>
+        <w:t>Success Guarantee (or Postconditions)</w:t>
+      </w:r>
+      <w:r>
+        <w:rPr>
+          <w:rFonts w:cstheme="minorHAnsi"/>
+          <w:b/>
+        </w:rPr>
+        <w:t xml:space="preserve">: </w:t>
+      </w:r>
+      <w:r>
+        <w:rPr>
+          <w:rFonts w:cstheme="minorHAnsi"/>
+        </w:rPr>
+        <w:t xml:space="preserve">The User can access their account and is taken to the home screen listing </w:t>
+      </w:r>
+      <w:proofErr w:type="gramStart"/>
+      <w:r>
+        <w:rPr>
+          <w:rFonts w:cstheme="minorHAnsi"/>
+        </w:rPr>
+        <w:t>all of</w:t>
+      </w:r>
+      <w:proofErr w:type="gramEnd"/>
+      <w:r>
+        <w:rPr>
+          <w:rFonts w:cstheme="minorHAnsi"/>
+        </w:rPr>
+        <w:t xml:space="preserve"> the categories the User has created.</w:t>
+      </w:r>
+    </w:p>
+    <w:p>
+      <w:pPr>
+        <w:spacing w:after="0" w:line="240" w:lineRule="auto"/>
+        <w:rPr>
+          <w:rFonts w:cstheme="minorHAnsi"/>
+          <w:b/>
+        </w:rPr>
+      </w:pPr>
+      <w:r>
+        <w:rPr>
+          <w:rFonts w:cstheme="minorHAnsi"/>
+          <w:b/>
+        </w:rPr>
+        <w:t>Main Success Scenario (or Basic Flow</w:t>
+      </w:r>
+      <w:r>
+        <w:rPr>
+          <w:rFonts w:cstheme="minorHAnsi"/>
+          <w:b/>
+        </w:rPr>
+        <w:t>)</w:t>
+      </w:r>
+      <w:r>
+        <w:rPr>
+          <w:rFonts w:cstheme="minorHAnsi"/>
+          <w:b/>
+        </w:rPr>
+        <w:t>:</w:t>
+      </w:r>
+      <w:r>
+        <w:rPr>
+          <w:rFonts w:cstheme="minorHAnsi"/>
+          <w:b/>
+        </w:rPr>
+        <w:t xml:space="preserve"> </w:t>
+      </w:r>
+    </w:p>
+    <w:p>
+      <w:pPr>
+        <w:pStyle w:val="ListParagraph"/>
+        <w:numPr>
+          <w:ilvl w:val="0"/>
+          <w:numId w:val="34"/>
+        </w:numPr>
+        <w:spacing w:after="0" w:line="240" w:lineRule="auto"/>
+        <w:rPr>
+          <w:rFonts w:cstheme="minorHAnsi"/>
+        </w:rPr>
+      </w:pPr>
+      <w:r>
+        <w:rPr>
+          <w:rFonts w:cstheme="minorHAnsi"/>
+        </w:rPr>
+        <w:t>User is given an option to “Login” or “Sign Up”, and User selects “Login”.</w:t>
+      </w:r>
+    </w:p>
+    <w:p>
+      <w:pPr>
+        <w:pStyle w:val="ListParagraph"/>
+        <w:numPr>
+          <w:ilvl w:val="0"/>
+          <w:numId w:val="34"/>
+        </w:numPr>
+        <w:spacing w:after="0" w:line="240" w:lineRule="auto"/>
+        <w:rPr>
+          <w:rFonts w:cstheme="minorHAnsi"/>
+        </w:rPr>
+      </w:pPr>
+      <w:r>
+        <w:rPr>
+          <w:rFonts w:cstheme="minorHAnsi"/>
+        </w:rPr>
+        <w:t>User is prompted to enter their Email and Password.</w:t>
+      </w:r>
+    </w:p>
+    <w:p>
+      <w:pPr>
+        <w:pStyle w:val="ListParagraph"/>
+        <w:numPr>
+          <w:ilvl w:val="0"/>
+          <w:numId w:val="34"/>
+        </w:numPr>
+        <w:spacing w:after="0" w:line="240" w:lineRule="auto"/>
+        <w:rPr>
+          <w:rFonts w:cstheme="minorHAnsi"/>
+        </w:rPr>
+      </w:pPr>
+      <w:r>
+        <w:rPr>
+          <w:rFonts w:cstheme="minorHAnsi"/>
+        </w:rPr>
+        <w:t>User enters login information and presses “Submit”.</w:t>
+      </w:r>
+    </w:p>
+    <w:p>
+      <w:pPr>
+        <w:pStyle w:val="ListParagraph"/>
+        <w:numPr>
+          <w:ilvl w:val="0"/>
+          <w:numId w:val="34"/>
+        </w:numPr>
+        <w:spacing w:after="0" w:line="240" w:lineRule="auto"/>
+        <w:rPr>
+          <w:rFonts w:cstheme="minorHAnsi"/>
+        </w:rPr>
+      </w:pPr>
+      <w:r>
+        <w:rPr>
+          <w:rFonts w:cstheme="minorHAnsi"/>
+        </w:rPr>
+        <w:t xml:space="preserve">User is redirected to their home page listing </w:t>
+      </w:r>
+      <w:proofErr w:type="gramStart"/>
+      <w:r>
+        <w:rPr>
+          <w:rFonts w:cstheme="minorHAnsi"/>
+        </w:rPr>
+        <w:t>all of</w:t>
+      </w:r>
+      <w:proofErr w:type="gramEnd"/>
+      <w:r>
+        <w:rPr>
+          <w:rFonts w:cstheme="minorHAnsi"/>
+        </w:rPr>
+        <w:t xml:space="preserve"> the categories they have created (or just “All Books” if they have not yet created categories)</w:t>
+      </w:r>
+    </w:p>
+    <w:p>
+      <w:pPr>
+        <w:spacing w:after="0" w:line="240" w:lineRule="auto"/>
+        <w:rPr>
+          <w:rFonts w:cstheme="minorHAnsi"/>
+          <w:b/>
+        </w:rPr>
+      </w:pPr>
+      <w:r>
+        <w:rPr>
+          <w:rFonts w:cstheme="minorHAnsi"/>
+          <w:b/>
+        </w:rPr>
+        <w:t>Extensions (or Alternative Flows):</w:t>
+      </w:r>
+    </w:p>
+    <w:p>
+      <w:pPr>
+        <w:pStyle w:val="ListParagraph"/>
+        <w:numPr>
+          <w:ilvl w:val="0"/>
+          <w:numId w:val="35"/>
+        </w:numPr>
+        <w:spacing w:after="0" w:line="240" w:lineRule="auto"/>
+        <w:rPr>
+          <w:rFonts w:cstheme="minorHAnsi"/>
+        </w:rPr>
+      </w:pPr>
+      <w:r>
+        <w:rPr>
+          <w:rFonts w:cstheme="minorHAnsi"/>
+        </w:rPr>
+        <w:t>At any time, System fails</w:t>
+      </w:r>
+      <w:r>
+        <w:rPr>
+          <w:rFonts w:cstheme="minorHAnsi"/>
+        </w:rPr>
+        <w:t xml:space="preserve"> before User fully logs in.</w:t>
+      </w:r>
+    </w:p>
+    <w:p>
+      <w:pPr>
+        <w:pStyle w:val="ListParagraph"/>
+        <w:numPr>
+          <w:ilvl w:val="0"/>
+          <w:numId w:val="36"/>
+        </w:numPr>
+        <w:spacing w:after="0" w:line="240" w:lineRule="auto"/>
+        <w:rPr>
+          <w:rFonts w:cstheme="minorHAnsi"/>
+        </w:rPr>
+      </w:pPr>
+      <w:r>
+        <w:rPr>
+          <w:rFonts w:cstheme="minorHAnsi"/>
+        </w:rPr>
+        <w:t>User restarts System</w:t>
+      </w:r>
+    </w:p>
+    <w:p>
+      <w:pPr>
+        <w:pStyle w:val="ListParagraph"/>
+        <w:numPr>
+          <w:ilvl w:val="0"/>
+          <w:numId w:val="36"/>
+        </w:numPr>
+        <w:spacing w:after="0" w:line="240" w:lineRule="auto"/>
+        <w:rPr>
+          <w:rFonts w:cstheme="minorHAnsi"/>
+        </w:rPr>
+      </w:pPr>
+      <w:r>
+        <w:rPr>
+          <w:rFonts w:cstheme="minorHAnsi"/>
+        </w:rPr>
+        <w:t>User attempts to log in again.</w:t>
+      </w:r>
+    </w:p>
+    <w:p>
+      <w:pPr>
+        <w:spacing w:after="0" w:line="240" w:lineRule="auto"/>
+        <w:rPr>
+          <w:rFonts w:cstheme="minorHAnsi"/>
+        </w:rPr>
+      </w:pPr>
+      <w:r>
+        <w:rPr>
+          <w:rFonts w:cstheme="minorHAnsi"/>
+        </w:rPr>
+        <w:t>3a. User does not remember login credentials.</w:t>
+      </w:r>
+    </w:p>
+    <w:p>
+      <w:pPr>
+        <w:spacing w:after="0" w:line="240" w:lineRule="auto"/>
+        <w:rPr>
+          <w:rFonts w:cstheme="minorHAnsi"/>
+        </w:rPr>
+      </w:pPr>
+      <w:r>
+        <w:rPr>
+          <w:rFonts w:cstheme="minorHAnsi"/>
+        </w:rPr>
+        <w:tab/>
+        <w:t>1. User selects the link labeled “Forgot my password”.</w:t>
+      </w:r>
+    </w:p>
+    <w:p>
+      <w:pPr>
+        <w:spacing w:after="0" w:line="240" w:lineRule="auto"/>
+        <w:rPr>
+          <w:rFonts w:cstheme="minorHAnsi"/>
+        </w:rPr>
+      </w:pPr>
+      <w:r>
+        <w:rPr>
+          <w:rFonts w:cstheme="minorHAnsi"/>
+        </w:rPr>
+        <w:tab/>
+        <w:t>2. User is redirected to a screen in which they enter their email address.</w:t>
+      </w:r>
+    </w:p>
+    <w:p>
+      <w:pPr>
+        <w:spacing w:after="0" w:line="240" w:lineRule="auto"/>
+        <w:rPr>
+          <w:rFonts w:cstheme="minorHAnsi"/>
+        </w:rPr>
+      </w:pPr>
+      <w:r>
+        <w:rPr>
+          <w:rFonts w:cstheme="minorHAnsi"/>
+        </w:rPr>
+        <w:tab/>
+        <w:t>3. Email is sent to User with a temporary password</w:t>
+      </w:r>
+    </w:p>
+    <w:p>
+      <w:pPr>
+        <w:spacing w:after="0" w:line="240" w:lineRule="auto"/>
+        <w:rPr>
+          <w:rFonts w:cstheme="minorHAnsi"/>
+        </w:rPr>
+      </w:pPr>
+      <w:r>
+        <w:rPr>
+          <w:rFonts w:cstheme="minorHAnsi"/>
+        </w:rPr>
+        <w:tab/>
+        <w:t xml:space="preserve">4. User uses temporary password to log in and then change password with the </w:t>
+      </w:r>
+      <w:r>
+        <w:rPr>
+          <w:rFonts w:cstheme="minorHAnsi"/>
+          <w:u w:val="single"/>
+        </w:rPr>
+        <w:t xml:space="preserve">Change </w:t>
+      </w:r>
+      <w:r>
+        <w:rPr>
+          <w:rFonts w:cstheme="minorHAnsi"/>
+          <w:u w:val="single"/>
+        </w:rPr>
+        <w:t>Login Information</w:t>
+      </w:r>
+      <w:r>
+        <w:rPr>
+          <w:rFonts w:cstheme="minorHAnsi"/>
+        </w:rPr>
+        <w:t xml:space="preserve"> case.</w:t>
+      </w:r>
+    </w:p>
+    <w:p>
+      <w:pPr>
+        <w:spacing w:after="0" w:line="240" w:lineRule="auto"/>
+        <w:rPr>
+          <w:rFonts w:cstheme="minorHAnsi"/>
+          <w:b/>
+        </w:rPr>
+      </w:pPr>
+      <w:r>
+        <w:rPr>
+          <w:rFonts w:cstheme="minorHAnsi"/>
+          <w:b/>
+        </w:rPr>
+        <w:t>Special Requirements</w:t>
+      </w:r>
+    </w:p>
+    <w:p>
+      <w:pPr>
+        <w:spacing w:after="0" w:line="240" w:lineRule="auto"/>
+        <w:rPr>
+          <w:rFonts w:cstheme="minorHAnsi"/>
+        </w:rPr>
+      </w:pPr>
+      <w:r>
+        <w:rPr>
+          <w:rFonts w:cstheme="minorHAnsi"/>
+        </w:rPr>
+        <w:t xml:space="preserve">- </w:t>
+      </w:r>
+      <w:r>
+        <w:rPr>
+          <w:rFonts w:cstheme="minorHAnsi"/>
+        </w:rPr>
+        <w:t>User passwords should be encrypted</w:t>
+      </w:r>
+    </w:p>
+    <w:p>
+      <w:pPr>
+        <w:spacing w:after="0" w:line="240" w:lineRule="auto"/>
+        <w:rPr>
+          <w:rFonts w:cstheme="minorHAnsi"/>
+          <w:b/>
+        </w:rPr>
+      </w:pPr>
+      <w:r>
+        <w:rPr>
+          <w:rFonts w:cstheme="minorHAnsi"/>
+          <w:b/>
+        </w:rPr>
+        <w:t>Frequency of Occurrence:</w:t>
+      </w:r>
+      <w:r>
+        <w:rPr>
+          <w:rFonts w:cstheme="minorHAnsi"/>
+          <w:b/>
+        </w:rPr>
+        <w:t xml:space="preserve"> </w:t>
+      </w:r>
+      <w:r>
+        <w:rPr>
+          <w:rFonts w:cstheme="minorHAnsi"/>
+        </w:rPr>
+        <w:t>Only once every so often, User should not have to log in frequently.</w:t>
+      </w:r>
+    </w:p>
+    <w:p>
+      <w:pPr>
+        <w:spacing w:after="0" w:line="240" w:lineRule="auto"/>
+        <w:rPr>
+          <w:rFonts w:cstheme="minorHAnsi"/>
+          <w:b/>
+        </w:rPr>
+      </w:pPr>
+      <w:r>
+        <w:rPr>
+          <w:rFonts w:cstheme="minorHAnsi"/>
+          <w:b/>
+        </w:rPr>
+        <w:t>Open Issues:</w:t>
+      </w:r>
+      <w:r>
+        <w:rPr>
+          <w:rFonts w:cstheme="minorHAnsi"/>
+          <w:b/>
+        </w:rPr>
+        <w:t xml:space="preserve"> </w:t>
+      </w:r>
+    </w:p>
+    <w:p>
+      <w:pPr>
+        <w:spacing w:after="0" w:line="240" w:lineRule="auto"/>
+        <w:rPr>
+          <w:rFonts w:cstheme="minorHAnsi"/>
+        </w:rPr>
+      </w:pPr>
+      <w:r>
+        <w:rPr>
+          <w:rFonts w:cstheme="minorHAnsi"/>
+        </w:rPr>
+        <w:t>- How to authenticate user logins</w:t>
+      </w:r>
+    </w:p>
+    <w:p>
+      <w:pPr>
+        <w:rPr>
+          <w:rFonts w:cstheme="minorHAnsi"/>
+        </w:rPr>
+      </w:pPr>
+      <w:r>
+        <w:rPr>
+          <w:rFonts w:cstheme="minorHAnsi"/>
+        </w:rPr>
+        <w:br w:type="page"/>
+      </w:r>
+    </w:p>
+    <w:p>
+      <w:pPr>
+        <w:spacing w:after="0" w:line="240" w:lineRule="auto"/>
+        <w:rPr>
+          <w:rFonts w:cstheme="minorHAnsi"/>
+          <w:b/>
+          <w:sz w:val="28"/>
+        </w:rPr>
+      </w:pPr>
+      <w:r>
+        <w:rPr>
+          <w:rFonts w:cstheme="minorHAnsi"/>
+          <w:b/>
+          <w:sz w:val="28"/>
+        </w:rPr>
+        <w:lastRenderedPageBreak/>
+        <w:t>More Use Cases</w:t>
+      </w:r>
+    </w:p>
+    <w:p>
+      <w:pPr>
+        <w:pStyle w:val="ListParagraph"/>
+        <w:spacing w:after="0" w:line="240" w:lineRule="auto"/>
+        <w:ind w:left="0"/>
+        <w:rPr>
+          <w:rFonts w:cstheme="minorHAnsi"/>
+          <w:b/>
+        </w:rPr>
+      </w:pPr>
+    </w:p>
+    <w:p>
+      <w:pPr>
+        <w:spacing w:after="0" w:line="240" w:lineRule="auto"/>
+        <w:rPr>
+          <w:rFonts w:cstheme="minorHAnsi"/>
+        </w:rPr>
+      </w:pPr>
+      <w:r>
+        <w:rPr>
+          <w:rFonts w:cstheme="minorHAnsi"/>
+          <w:b/>
+        </w:rPr>
+        <w:t>UC12 Change Login Information</w:t>
+      </w:r>
+    </w:p>
+    <w:p>
+      <w:pPr>
+        <w:spacing w:after="0" w:line="240" w:lineRule="auto"/>
+        <w:rPr>
+          <w:rFonts w:cstheme="minorHAnsi"/>
+        </w:rPr>
+      </w:pPr>
+      <w:r>
+        <w:rPr>
+          <w:rFonts w:cstheme="minorHAnsi"/>
+        </w:rPr>
+        <w:t>From the home screen, User selects icon indicating Settings. User is redirected to a Settings page in which they can change their account information. User can then either change the email address associated with the account or change their password. User makes changes and presses “Submit”. An email is sent</w:t>
+      </w:r>
+      <w:r>
+        <w:rPr>
+          <w:rFonts w:cstheme="minorHAnsi"/>
+        </w:rPr>
+        <w:t xml:space="preserve"> to the email address specified notifying the user of the change in case they did not authorize the change.</w:t>
+      </w:r>
+    </w:p>
+    <w:p>
+      <w:pPr>
+        <w:spacing w:after="0" w:line="240" w:lineRule="auto"/>
+        <w:rPr>
+          <w:rFonts w:cstheme="minorHAnsi"/>
+        </w:rPr>
+      </w:pPr>
+    </w:p>
+    <w:p>
+      <w:pPr>
+        <w:spacing w:after="0" w:line="240" w:lineRule="auto"/>
+        <w:rPr>
+          <w:rFonts w:cstheme="minorHAnsi"/>
+          <w:b/>
+        </w:rPr>
+      </w:pPr>
+      <w:r>
+        <w:rPr>
+          <w:rFonts w:cstheme="minorHAnsi"/>
+          <w:b/>
+        </w:rPr>
+        <w:t>UC13 Create New Account</w:t>
+      </w:r>
+    </w:p>
+    <w:p>
+      <w:pPr>
+        <w:spacing w:after="0" w:line="240" w:lineRule="auto"/>
+        <w:rPr>
+          <w:rFonts w:cstheme="minorHAnsi"/>
+        </w:rPr>
+      </w:pPr>
+      <w:r>
+        <w:rPr>
+          <w:rFonts w:cstheme="minorHAnsi"/>
+        </w:rPr>
+        <w:t>User opens the application and automatically lands on a screen with the options to “Log In” or “Sign Up”. User selects “Sign Up” and is taken to another screen with a form. User inputs fields for Name, Email, and Password, and submits. If the email address is already used by someone else, the System notifies the User that the email is already in use and they must choose a different email. The account is created, and the User is taken to the home screen by default, with no categories except for “All Books”.</w:t>
+      </w:r>
       <w:bookmarkStart w:id="0" w:name="_GoBack"/>
       <w:bookmarkEnd w:id="0"/>
-    </w:p>
-    <w:p>
-      <w:pPr>
-        <w:spacing w:after="0" w:line="240" w:lineRule="auto"/>
-        <w:rPr>
-          <w:rFonts w:cstheme="minorHAnsi"/>
-          <w:b/>
-        </w:rPr>
-      </w:pPr>
-      <w:r>
-        <w:rPr>
-          <w:rFonts w:cstheme="minorHAnsi"/>
-          <w:b/>
-        </w:rPr>
-        <w:t>Special Requirements</w:t>
-      </w:r>
-    </w:p>
-    <w:p>
-      <w:pPr>
-        <w:spacing w:after="0" w:line="240" w:lineRule="auto"/>
-        <w:rPr>
-          <w:rFonts w:cstheme="minorHAnsi"/>
-          <w:b/>
-        </w:rPr>
-      </w:pPr>
-      <w:r>
-        <w:rPr>
-          <w:rFonts w:cstheme="minorHAnsi"/>
-        </w:rPr>
-        <w:t>- All pop-up messages should be modals so that the user cannot access other parts of the page until they submit an answer to the pop-up message</w:t>
-      </w:r>
-    </w:p>
-    <w:p>
-      <w:pPr>
-        <w:spacing w:after="0" w:line="240" w:lineRule="auto"/>
-        <w:rPr>
-          <w:rFonts w:cstheme="minorHAnsi"/>
-          <w:b/>
-        </w:rPr>
-      </w:pPr>
-      <w:r>
-        <w:rPr>
-          <w:rFonts w:cstheme="minorHAnsi"/>
-          <w:b/>
-        </w:rPr>
-        <w:t>Frequency of Occurrence:</w:t>
-      </w:r>
-      <w:r>
-        <w:rPr>
-          <w:rFonts w:cstheme="minorHAnsi"/>
-          <w:b/>
-        </w:rPr>
-        <w:t xml:space="preserve"> </w:t>
-      </w:r>
-      <w:r>
-        <w:rPr>
-          <w:rFonts w:cstheme="minorHAnsi"/>
-        </w:rPr>
-        <w:t>Could be nearly continuous.</w:t>
-      </w:r>
-    </w:p>
-    <w:p>
-      <w:pPr>
-        <w:spacing w:after="0" w:line="240" w:lineRule="auto"/>
-        <w:rPr>
-          <w:rFonts w:cstheme="minorHAnsi"/>
-          <w:b/>
-        </w:rPr>
-      </w:pPr>
-      <w:r>
-        <w:rPr>
-          <w:rFonts w:cstheme="minorHAnsi"/>
-          <w:b/>
-        </w:rPr>
-        <w:t>Open Issues:</w:t>
-      </w:r>
-    </w:p>
-    <w:p>
-      <w:pPr>
-        <w:spacing w:after="0" w:line="240" w:lineRule="auto"/>
-        <w:rPr>
-          <w:rFonts w:cstheme="minorHAnsi"/>
-          <w:b/>
-        </w:rPr>
-      </w:pPr>
-      <w:r>
-        <w:rPr>
-          <w:rFonts w:cstheme="minorHAnsi"/>
-        </w:rPr>
-        <w:lastRenderedPageBreak/>
-        <w:t>- Should the form for editing a book’s categories be in a pop-up modal or a separate page?</w:t>
-      </w:r>
     </w:p>
     <w:sectPr>
       <w:headerReference w:type="default" r:id="rId7"/>
@@ -12129,6 +14093,184 @@
     </w:lvl>
   </w:abstractNum>
   <w:abstractNum w:abstractNumId="23" w15:restartNumberingAfterBreak="0">
+    <w:nsid w:val="5D4C70B1"/>
+    <w:multiLevelType w:val="hybridMultilevel"/>
+    <w:tmpl w:val="B48AA5B4"/>
+    <w:lvl w:ilvl="0" w:tplc="4552E5A0">
+      <w:start w:val="1"/>
+      <w:numFmt w:val="decimal"/>
+      <w:lvlText w:val="%1."/>
+      <w:lvlJc w:val="left"/>
+      <w:pPr>
+        <w:ind w:left="1080" w:hanging="360"/>
+      </w:pPr>
+      <w:rPr>
+        <w:rFonts w:hint="default"/>
+      </w:rPr>
+    </w:lvl>
+    <w:lvl w:ilvl="1" w:tplc="04090019" w:tentative="1">
+      <w:start w:val="1"/>
+      <w:numFmt w:val="lowerLetter"/>
+      <w:lvlText w:val="%2."/>
+      <w:lvlJc w:val="left"/>
+      <w:pPr>
+        <w:ind w:left="1800" w:hanging="360"/>
+      </w:pPr>
+    </w:lvl>
+    <w:lvl w:ilvl="2" w:tplc="0409001B" w:tentative="1">
+      <w:start w:val="1"/>
+      <w:numFmt w:val="lowerRoman"/>
+      <w:lvlText w:val="%3."/>
+      <w:lvlJc w:val="right"/>
+      <w:pPr>
+        <w:ind w:left="2520" w:hanging="180"/>
+      </w:pPr>
+    </w:lvl>
+    <w:lvl w:ilvl="3" w:tplc="0409000F" w:tentative="1">
+      <w:start w:val="1"/>
+      <w:numFmt w:val="decimal"/>
+      <w:lvlText w:val="%4."/>
+      <w:lvlJc w:val="left"/>
+      <w:pPr>
+        <w:ind w:left="3240" w:hanging="360"/>
+      </w:pPr>
+    </w:lvl>
+    <w:lvl w:ilvl="4" w:tplc="04090019" w:tentative="1">
+      <w:start w:val="1"/>
+      <w:numFmt w:val="lowerLetter"/>
+      <w:lvlText w:val="%5."/>
+      <w:lvlJc w:val="left"/>
+      <w:pPr>
+        <w:ind w:left="3960" w:hanging="360"/>
+      </w:pPr>
+    </w:lvl>
+    <w:lvl w:ilvl="5" w:tplc="0409001B" w:tentative="1">
+      <w:start w:val="1"/>
+      <w:numFmt w:val="lowerRoman"/>
+      <w:lvlText w:val="%6."/>
+      <w:lvlJc w:val="right"/>
+      <w:pPr>
+        <w:ind w:left="4680" w:hanging="180"/>
+      </w:pPr>
+    </w:lvl>
+    <w:lvl w:ilvl="6" w:tplc="0409000F" w:tentative="1">
+      <w:start w:val="1"/>
+      <w:numFmt w:val="decimal"/>
+      <w:lvlText w:val="%7."/>
+      <w:lvlJc w:val="left"/>
+      <w:pPr>
+        <w:ind w:left="5400" w:hanging="360"/>
+      </w:pPr>
+    </w:lvl>
+    <w:lvl w:ilvl="7" w:tplc="04090019" w:tentative="1">
+      <w:start w:val="1"/>
+      <w:numFmt w:val="lowerLetter"/>
+      <w:lvlText w:val="%8."/>
+      <w:lvlJc w:val="left"/>
+      <w:pPr>
+        <w:ind w:left="6120" w:hanging="360"/>
+      </w:pPr>
+    </w:lvl>
+    <w:lvl w:ilvl="8" w:tplc="0409001B" w:tentative="1">
+      <w:start w:val="1"/>
+      <w:numFmt w:val="lowerRoman"/>
+      <w:lvlText w:val="%9."/>
+      <w:lvlJc w:val="right"/>
+      <w:pPr>
+        <w:ind w:left="6840" w:hanging="180"/>
+      </w:pPr>
+    </w:lvl>
+  </w:abstractNum>
+  <w:abstractNum w:abstractNumId="24" w15:restartNumberingAfterBreak="0">
+    <w:nsid w:val="663971AF"/>
+    <w:multiLevelType w:val="hybridMultilevel"/>
+    <w:tmpl w:val="6262CE6C"/>
+    <w:lvl w:ilvl="0" w:tplc="3A02D4D4">
+      <w:start w:val="1"/>
+      <w:numFmt w:val="decimal"/>
+      <w:lvlText w:val="%1."/>
+      <w:lvlJc w:val="left"/>
+      <w:pPr>
+        <w:ind w:left="1080" w:hanging="360"/>
+      </w:pPr>
+      <w:rPr>
+        <w:rFonts w:hint="default"/>
+      </w:rPr>
+    </w:lvl>
+    <w:lvl w:ilvl="1" w:tplc="04090019" w:tentative="1">
+      <w:start w:val="1"/>
+      <w:numFmt w:val="lowerLetter"/>
+      <w:lvlText w:val="%2."/>
+      <w:lvlJc w:val="left"/>
+      <w:pPr>
+        <w:ind w:left="1800" w:hanging="360"/>
+      </w:pPr>
+    </w:lvl>
+    <w:lvl w:ilvl="2" w:tplc="0409001B" w:tentative="1">
+      <w:start w:val="1"/>
+      <w:numFmt w:val="lowerRoman"/>
+      <w:lvlText w:val="%3."/>
+      <w:lvlJc w:val="right"/>
+      <w:pPr>
+        <w:ind w:left="2520" w:hanging="180"/>
+      </w:pPr>
+    </w:lvl>
+    <w:lvl w:ilvl="3" w:tplc="0409000F" w:tentative="1">
+      <w:start w:val="1"/>
+      <w:numFmt w:val="decimal"/>
+      <w:lvlText w:val="%4."/>
+      <w:lvlJc w:val="left"/>
+      <w:pPr>
+        <w:ind w:left="3240" w:hanging="360"/>
+      </w:pPr>
+    </w:lvl>
+    <w:lvl w:ilvl="4" w:tplc="04090019" w:tentative="1">
+      <w:start w:val="1"/>
+      <w:numFmt w:val="lowerLetter"/>
+      <w:lvlText w:val="%5."/>
+      <w:lvlJc w:val="left"/>
+      <w:pPr>
+        <w:ind w:left="3960" w:hanging="360"/>
+      </w:pPr>
+    </w:lvl>
+    <w:lvl w:ilvl="5" w:tplc="0409001B" w:tentative="1">
+      <w:start w:val="1"/>
+      <w:numFmt w:val="lowerRoman"/>
+      <w:lvlText w:val="%6."/>
+      <w:lvlJc w:val="right"/>
+      <w:pPr>
+        <w:ind w:left="4680" w:hanging="180"/>
+      </w:pPr>
+    </w:lvl>
+    <w:lvl w:ilvl="6" w:tplc="0409000F" w:tentative="1">
+      <w:start w:val="1"/>
+      <w:numFmt w:val="decimal"/>
+      <w:lvlText w:val="%7."/>
+      <w:lvlJc w:val="left"/>
+      <w:pPr>
+        <w:ind w:left="5400" w:hanging="360"/>
+      </w:pPr>
+    </w:lvl>
+    <w:lvl w:ilvl="7" w:tplc="04090019" w:tentative="1">
+      <w:start w:val="1"/>
+      <w:numFmt w:val="lowerLetter"/>
+      <w:lvlText w:val="%8."/>
+      <w:lvlJc w:val="left"/>
+      <w:pPr>
+        <w:ind w:left="6120" w:hanging="360"/>
+      </w:pPr>
+    </w:lvl>
+    <w:lvl w:ilvl="8" w:tplc="0409001B" w:tentative="1">
+      <w:start w:val="1"/>
+      <w:numFmt w:val="lowerRoman"/>
+      <w:lvlText w:val="%9."/>
+      <w:lvlJc w:val="right"/>
+      <w:pPr>
+        <w:ind w:left="6840" w:hanging="180"/>
+      </w:pPr>
+    </w:lvl>
+  </w:abstractNum>
+  <w:abstractNum w:abstractNumId="25" w15:restartNumberingAfterBreak="0">
     <w:nsid w:val="681070D5"/>
     <w:multiLevelType w:val="hybridMultilevel"/>
     <w:tmpl w:val="EA08B9A4"/>
@@ -12218,7 +14360,7 @@
       </w:pPr>
     </w:lvl>
   </w:abstractNum>
-  <w:abstractNum w:abstractNumId="24" w15:restartNumberingAfterBreak="0">
+  <w:abstractNum w:abstractNumId="26" w15:restartNumberingAfterBreak="0">
     <w:nsid w:val="69400EB3"/>
     <w:multiLevelType w:val="hybridMultilevel"/>
     <w:tmpl w:val="B2C6D758"/>
@@ -12304,7 +14446,7 @@
       </w:pPr>
     </w:lvl>
   </w:abstractNum>
-  <w:abstractNum w:abstractNumId="25" w15:restartNumberingAfterBreak="0">
+  <w:abstractNum w:abstractNumId="27" w15:restartNumberingAfterBreak="0">
     <w:nsid w:val="6B585F5D"/>
     <w:multiLevelType w:val="hybridMultilevel"/>
     <w:tmpl w:val="413A9F9A"/>
@@ -12393,7 +14535,7 @@
       </w:pPr>
     </w:lvl>
   </w:abstractNum>
-  <w:abstractNum w:abstractNumId="26" w15:restartNumberingAfterBreak="0">
+  <w:abstractNum w:abstractNumId="28" w15:restartNumberingAfterBreak="0">
     <w:nsid w:val="6C596935"/>
     <w:multiLevelType w:val="hybridMultilevel"/>
     <w:tmpl w:val="B2C6D758"/>
@@ -12479,7 +14621,7 @@
       </w:pPr>
     </w:lvl>
   </w:abstractNum>
-  <w:abstractNum w:abstractNumId="27" w15:restartNumberingAfterBreak="0">
+  <w:abstractNum w:abstractNumId="29" w15:restartNumberingAfterBreak="0">
     <w:nsid w:val="6D1633CF"/>
     <w:multiLevelType w:val="hybridMultilevel"/>
     <w:tmpl w:val="70B0705A"/>
@@ -12569,7 +14711,7 @@
       </w:pPr>
     </w:lvl>
   </w:abstractNum>
-  <w:abstractNum w:abstractNumId="28" w15:restartNumberingAfterBreak="0">
+  <w:abstractNum w:abstractNumId="30" w15:restartNumberingAfterBreak="0">
     <w:nsid w:val="6F6369E2"/>
     <w:multiLevelType w:val="hybridMultilevel"/>
     <w:tmpl w:val="A5B0BC44"/>
@@ -12655,7 +14797,96 @@
       </w:pPr>
     </w:lvl>
   </w:abstractNum>
-  <w:abstractNum w:abstractNumId="29" w15:restartNumberingAfterBreak="0">
+  <w:abstractNum w:abstractNumId="31" w15:restartNumberingAfterBreak="0">
+    <w:nsid w:val="71E77765"/>
+    <w:multiLevelType w:val="hybridMultilevel"/>
+    <w:tmpl w:val="15DE4710"/>
+    <w:lvl w:ilvl="0" w:tplc="2CB21DF2">
+      <w:start w:val="1"/>
+      <w:numFmt w:val="decimal"/>
+      <w:lvlText w:val="%1."/>
+      <w:lvlJc w:val="left"/>
+      <w:pPr>
+        <w:ind w:left="1080" w:hanging="360"/>
+      </w:pPr>
+      <w:rPr>
+        <w:rFonts w:hint="default"/>
+      </w:rPr>
+    </w:lvl>
+    <w:lvl w:ilvl="1" w:tplc="04090019" w:tentative="1">
+      <w:start w:val="1"/>
+      <w:numFmt w:val="lowerLetter"/>
+      <w:lvlText w:val="%2."/>
+      <w:lvlJc w:val="left"/>
+      <w:pPr>
+        <w:ind w:left="1800" w:hanging="360"/>
+      </w:pPr>
+    </w:lvl>
+    <w:lvl w:ilvl="2" w:tplc="0409001B" w:tentative="1">
+      <w:start w:val="1"/>
+      <w:numFmt w:val="lowerRoman"/>
+      <w:lvlText w:val="%3."/>
+      <w:lvlJc w:val="right"/>
+      <w:pPr>
+        <w:ind w:left="2520" w:hanging="180"/>
+      </w:pPr>
+    </w:lvl>
+    <w:lvl w:ilvl="3" w:tplc="0409000F" w:tentative="1">
+      <w:start w:val="1"/>
+      <w:numFmt w:val="decimal"/>
+      <w:lvlText w:val="%4."/>
+      <w:lvlJc w:val="left"/>
+      <w:pPr>
+        <w:ind w:left="3240" w:hanging="360"/>
+      </w:pPr>
+    </w:lvl>
+    <w:lvl w:ilvl="4" w:tplc="04090019" w:tentative="1">
+      <w:start w:val="1"/>
+      <w:numFmt w:val="lowerLetter"/>
+      <w:lvlText w:val="%5."/>
+      <w:lvlJc w:val="left"/>
+      <w:pPr>
+        <w:ind w:left="3960" w:hanging="360"/>
+      </w:pPr>
+    </w:lvl>
+    <w:lvl w:ilvl="5" w:tplc="0409001B" w:tentative="1">
+      <w:start w:val="1"/>
+      <w:numFmt w:val="lowerRoman"/>
+      <w:lvlText w:val="%6."/>
+      <w:lvlJc w:val="right"/>
+      <w:pPr>
+        <w:ind w:left="4680" w:hanging="180"/>
+      </w:pPr>
+    </w:lvl>
+    <w:lvl w:ilvl="6" w:tplc="0409000F" w:tentative="1">
+      <w:start w:val="1"/>
+      <w:numFmt w:val="decimal"/>
+      <w:lvlText w:val="%7."/>
+      <w:lvlJc w:val="left"/>
+      <w:pPr>
+        <w:ind w:left="5400" w:hanging="360"/>
+      </w:pPr>
+    </w:lvl>
+    <w:lvl w:ilvl="7" w:tplc="04090019" w:tentative="1">
+      <w:start w:val="1"/>
+      <w:numFmt w:val="lowerLetter"/>
+      <w:lvlText w:val="%8."/>
+      <w:lvlJc w:val="left"/>
+      <w:pPr>
+        <w:ind w:left="6120" w:hanging="360"/>
+      </w:pPr>
+    </w:lvl>
+    <w:lvl w:ilvl="8" w:tplc="0409001B" w:tentative="1">
+      <w:start w:val="1"/>
+      <w:numFmt w:val="lowerRoman"/>
+      <w:lvlText w:val="%9."/>
+      <w:lvlJc w:val="right"/>
+      <w:pPr>
+        <w:ind w:left="6840" w:hanging="180"/>
+      </w:pPr>
+    </w:lvl>
+  </w:abstractNum>
+  <w:abstractNum w:abstractNumId="32" w15:restartNumberingAfterBreak="0">
     <w:nsid w:val="756A3192"/>
     <w:multiLevelType w:val="hybridMultilevel"/>
     <w:tmpl w:val="B2C6D758"/>
@@ -12741,7 +14972,93 @@
       </w:pPr>
     </w:lvl>
   </w:abstractNum>
-  <w:abstractNum w:abstractNumId="30" w15:restartNumberingAfterBreak="0">
+  <w:abstractNum w:abstractNumId="33" w15:restartNumberingAfterBreak="0">
+    <w:nsid w:val="77BF2827"/>
+    <w:multiLevelType w:val="hybridMultilevel"/>
+    <w:tmpl w:val="B2C6D758"/>
+    <w:lvl w:ilvl="0" w:tplc="04090019">
+      <w:start w:val="1"/>
+      <w:numFmt w:val="lowerLetter"/>
+      <w:lvlText w:val="%1."/>
+      <w:lvlJc w:val="left"/>
+      <w:pPr>
+        <w:ind w:left="720" w:hanging="360"/>
+      </w:pPr>
+    </w:lvl>
+    <w:lvl w:ilvl="1" w:tplc="04090019" w:tentative="1">
+      <w:start w:val="1"/>
+      <w:numFmt w:val="lowerLetter"/>
+      <w:lvlText w:val="%2."/>
+      <w:lvlJc w:val="left"/>
+      <w:pPr>
+        <w:ind w:left="1440" w:hanging="360"/>
+      </w:pPr>
+    </w:lvl>
+    <w:lvl w:ilvl="2" w:tplc="0409001B" w:tentative="1">
+      <w:start w:val="1"/>
+      <w:numFmt w:val="lowerRoman"/>
+      <w:lvlText w:val="%3."/>
+      <w:lvlJc w:val="right"/>
+      <w:pPr>
+        <w:ind w:left="2160" w:hanging="180"/>
+      </w:pPr>
+    </w:lvl>
+    <w:lvl w:ilvl="3" w:tplc="0409000F" w:tentative="1">
+      <w:start w:val="1"/>
+      <w:numFmt w:val="decimal"/>
+      <w:lvlText w:val="%4."/>
+      <w:lvlJc w:val="left"/>
+      <w:pPr>
+        <w:ind w:left="2880" w:hanging="360"/>
+      </w:pPr>
+    </w:lvl>
+    <w:lvl w:ilvl="4" w:tplc="04090019" w:tentative="1">
+      <w:start w:val="1"/>
+      <w:numFmt w:val="lowerLetter"/>
+      <w:lvlText w:val="%5."/>
+      <w:lvlJc w:val="left"/>
+      <w:pPr>
+        <w:ind w:left="3600" w:hanging="360"/>
+      </w:pPr>
+    </w:lvl>
+    <w:lvl w:ilvl="5" w:tplc="0409001B" w:tentative="1">
+      <w:start w:val="1"/>
+      <w:numFmt w:val="lowerRoman"/>
+      <w:lvlText w:val="%6."/>
+      <w:lvlJc w:val="right"/>
+      <w:pPr>
+        <w:ind w:left="4320" w:hanging="180"/>
+      </w:pPr>
+    </w:lvl>
+    <w:lvl w:ilvl="6" w:tplc="0409000F" w:tentative="1">
+      <w:start w:val="1"/>
+      <w:numFmt w:val="decimal"/>
+      <w:lvlText w:val="%7."/>
+      <w:lvlJc w:val="left"/>
+      <w:pPr>
+        <w:ind w:left="5040" w:hanging="360"/>
+      </w:pPr>
+    </w:lvl>
+    <w:lvl w:ilvl="7" w:tplc="04090019" w:tentative="1">
+      <w:start w:val="1"/>
+      <w:numFmt w:val="lowerLetter"/>
+      <w:lvlText w:val="%8."/>
+      <w:lvlJc w:val="left"/>
+      <w:pPr>
+        <w:ind w:left="5760" w:hanging="360"/>
+      </w:pPr>
+    </w:lvl>
+    <w:lvl w:ilvl="8" w:tplc="0409001B" w:tentative="1">
+      <w:start w:val="1"/>
+      <w:numFmt w:val="lowerRoman"/>
+      <w:lvlText w:val="%9."/>
+      <w:lvlJc w:val="right"/>
+      <w:pPr>
+        <w:ind w:left="6480" w:hanging="180"/>
+      </w:pPr>
+    </w:lvl>
+  </w:abstractNum>
+  <w:abstractNum w:abstractNumId="34" w15:restartNumberingAfterBreak="0">
     <w:nsid w:val="7A5B3EAB"/>
     <w:multiLevelType w:val="hybridMultilevel"/>
     <w:tmpl w:val="B2C6D758"/>
@@ -12827,7 +15144,7 @@
       </w:pPr>
     </w:lvl>
   </w:abstractNum>
-  <w:abstractNum w:abstractNumId="31" w15:restartNumberingAfterBreak="0">
+  <w:abstractNum w:abstractNumId="35" w15:restartNumberingAfterBreak="0">
     <w:nsid w:val="7EFF4932"/>
     <w:multiLevelType w:val="hybridMultilevel"/>
     <w:tmpl w:val="8A30D944"/>
@@ -12945,13 +15262,13 @@
     <w:abstractNumId w:val="5"/>
   </w:num>
   <w:num w:numId="10">
-    <w:abstractNumId w:val="27"/>
+    <w:abstractNumId w:val="29"/>
   </w:num>
   <w:num w:numId="11">
     <w:abstractNumId w:val="14"/>
   </w:num>
   <w:num w:numId="12">
-    <w:abstractNumId w:val="31"/>
+    <w:abstractNumId w:val="35"/>
   </w:num>
   <w:num w:numId="13">
     <w:abstractNumId w:val="15"/>
@@ -12963,7 +15280,7 @@
     <w:abstractNumId w:val="11"/>
   </w:num>
   <w:num w:numId="16">
-    <w:abstractNumId w:val="23"/>
+    <w:abstractNumId w:val="25"/>
   </w:num>
   <w:num w:numId="17">
     <w:abstractNumId w:val="18"/>
@@ -12972,7 +15289,7 @@
     <w:abstractNumId w:val="1"/>
   </w:num>
   <w:num w:numId="19">
-    <w:abstractNumId w:val="25"/>
+    <w:abstractNumId w:val="27"/>
   </w:num>
   <w:num w:numId="20">
     <w:abstractNumId w:val="0"/>
@@ -12981,22 +15298,22 @@
     <w:abstractNumId w:val="20"/>
   </w:num>
   <w:num w:numId="22">
-    <w:abstractNumId w:val="28"/>
+    <w:abstractNumId w:val="30"/>
   </w:num>
   <w:num w:numId="23">
-    <w:abstractNumId w:val="29"/>
+    <w:abstractNumId w:val="32"/>
   </w:num>
   <w:num w:numId="24">
-    <w:abstractNumId w:val="24"/>
+    <w:abstractNumId w:val="26"/>
   </w:num>
   <w:num w:numId="25">
     <w:abstractNumId w:val="13"/>
   </w:num>
   <w:num w:numId="26">
-    <w:abstractNumId w:val="30"/>
+    <w:abstractNumId w:val="34"/>
   </w:num>
   <w:num w:numId="27">
-    <w:abstractNumId w:val="26"/>
+    <w:abstractNumId w:val="28"/>
   </w:num>
   <w:num w:numId="28">
     <w:abstractNumId w:val="21"/>
@@ -13012,6 +15329,18 @@
   </w:num>
   <w:num w:numId="32">
     <w:abstractNumId w:val="9"/>
+  </w:num>
+  <w:num w:numId="33">
+    <w:abstractNumId w:val="23"/>
+  </w:num>
+  <w:num w:numId="34">
+    <w:abstractNumId w:val="31"/>
+  </w:num>
+  <w:num w:numId="35">
+    <w:abstractNumId w:val="33"/>
+  </w:num>
+  <w:num w:numId="36">
+    <w:abstractNumId w:val="24"/>
   </w:num>
 </w:numbering>
 </file>
@@ -13139,6 +15468,7 @@
     <w:lsdException w:name="HTML Sample" w:semiHidden="1" w:unhideWhenUsed="1"/>
     <w:lsdException w:name="HTML Typewriter" w:semiHidden="1" w:unhideWhenUsed="1"/>
     <w:lsdException w:name="HTML Variable" w:semiHidden="1" w:unhideWhenUsed="1"/>
+    <w:lsdException w:name="Normal Table" w:semiHidden="1" w:unhideWhenUsed="1"/>
     <w:lsdException w:name="annotation subject" w:semiHidden="1" w:unhideWhenUsed="1"/>
     <w:lsdException w:name="No List" w:semiHidden="1" w:unhideWhenUsed="1"/>
     <w:lsdException w:name="Outline List 1" w:semiHidden="1" w:unhideWhenUsed="1"/>
@@ -13182,8 +15512,10 @@
     <w:lsdException w:name="Table Elegant" w:semiHidden="1" w:unhideWhenUsed="1"/>
     <w:lsdException w:name="Table Professional" w:semiHidden="1" w:unhideWhenUsed="1"/>
     <w:lsdException w:name="Table Subtle 1" w:semiHidden="1" w:unhideWhenUsed="1"/>
+    <w:lsdException w:name="Table Subtle 2" w:semiHidden="1" w:unhideWhenUsed="1"/>
     <w:lsdException w:name="Table Web 1" w:semiHidden="1" w:unhideWhenUsed="1"/>
     <w:lsdException w:name="Table Web 2" w:semiHidden="1" w:unhideWhenUsed="1"/>
+    <w:lsdException w:name="Table Web 3" w:semiHidden="1" w:unhideWhenUsed="1"/>
     <w:lsdException w:name="Balloon Text" w:semiHidden="1" w:unhideWhenUsed="1"/>
     <w:lsdException w:name="Table Grid" w:uiPriority="39"/>
     <w:lsdException w:name="Table Theme" w:semiHidden="1" w:unhideWhenUsed="1"/>

--- a/BookKeeperUseCases.docx
+++ b/BookKeeperUseCases.docx
@@ -188,27 +188,13 @@
         <w:rPr>
           <w:rFonts w:cstheme="minorHAnsi"/>
         </w:rPr>
-        <w:t xml:space="preserve">displaying </w:t>
-      </w:r>
-      <w:proofErr w:type="gramStart"/>
-      <w:r>
-        <w:rPr>
-          <w:rFonts w:cstheme="minorHAnsi"/>
-        </w:rPr>
-        <w:t>all</w:t>
-      </w:r>
-      <w:r>
-        <w:rPr>
-          <w:rFonts w:cstheme="minorHAnsi"/>
-        </w:rPr>
-        <w:t xml:space="preserve"> of</w:t>
-      </w:r>
-      <w:proofErr w:type="gramEnd"/>
-      <w:r>
-        <w:rPr>
-          <w:rFonts w:cstheme="minorHAnsi"/>
-        </w:rPr>
-        <w:t xml:space="preserve"> </w:t>
+        <w:t>displaying all</w:t>
+      </w:r>
+      <w:r>
+        <w:rPr>
+          <w:rFonts w:cstheme="minorHAnsi"/>
+        </w:rPr>
+        <w:t xml:space="preserve"> of </w:t>
       </w:r>
       <w:r>
         <w:rPr>
@@ -1783,21 +1769,7 @@
         <w:rPr>
           <w:rFonts w:cstheme="minorHAnsi"/>
         </w:rPr>
-        <w:t xml:space="preserve"> User starts on home screen displaying </w:t>
-      </w:r>
-      <w:proofErr w:type="gramStart"/>
-      <w:r>
-        <w:rPr>
-          <w:rFonts w:cstheme="minorHAnsi"/>
-        </w:rPr>
-        <w:t>all of</w:t>
-      </w:r>
-      <w:proofErr w:type="gramEnd"/>
-      <w:r>
-        <w:rPr>
-          <w:rFonts w:cstheme="minorHAnsi"/>
-        </w:rPr>
-        <w:t xml:space="preserve"> their personally created categories. Screen displays icons representing each individual category along with the Category representing “All Books”, along with an icon labelled “Add Category”. User selects this icon.</w:t>
+        <w:t xml:space="preserve"> User starts on home screen displaying all of their personally created categories. Screen displays icons representing each individual category along with the Category representing “All Books”, along with an icon labelled “Add Category”. User selects this icon.</w:t>
       </w:r>
     </w:p>
     <w:p>
@@ -2709,21 +2681,7 @@
         <w:rPr>
           <w:rFonts w:cstheme="minorHAnsi"/>
         </w:rPr>
-        <w:t xml:space="preserve"> User starts on home screen displaying </w:t>
-      </w:r>
-      <w:proofErr w:type="gramStart"/>
-      <w:r>
-        <w:rPr>
-          <w:rFonts w:cstheme="minorHAnsi"/>
-        </w:rPr>
-        <w:t>all of</w:t>
-      </w:r>
-      <w:proofErr w:type="gramEnd"/>
-      <w:r>
-        <w:rPr>
-          <w:rFonts w:cstheme="minorHAnsi"/>
-        </w:rPr>
-        <w:t xml:space="preserve"> their personally created categories. Screen displays icons representing each individual category along with the Category representing “All Books”. User clicks on this icon and is taken to the page displaying a list of all books in the System along with an icon for adding a new book. User then selects the book they would like to modify.</w:t>
+        <w:t xml:space="preserve"> User starts on home screen displaying all of their personally created categories. Screen displays icons representing each individual category along with the Category representing “All Books”. User clicks on this icon and is taken to the page displaying a list of all books in the System along with an icon for adding a new book. User then selects the book they would like to modify.</w:t>
       </w:r>
     </w:p>
     <w:p>
@@ -3720,21 +3678,7 @@
         <w:rPr>
           <w:rFonts w:cstheme="minorHAnsi"/>
         </w:rPr>
-        <w:t xml:space="preserve"> User starts on home screen displaying </w:t>
-      </w:r>
-      <w:proofErr w:type="gramStart"/>
-      <w:r>
-        <w:rPr>
-          <w:rFonts w:cstheme="minorHAnsi"/>
-        </w:rPr>
-        <w:t>all of</w:t>
-      </w:r>
-      <w:proofErr w:type="gramEnd"/>
-      <w:r>
-        <w:rPr>
-          <w:rFonts w:cstheme="minorHAnsi"/>
-        </w:rPr>
-        <w:t xml:space="preserve"> their personally created categories. Screen displays icons representing each individual category along with the Category representing “All Books”. User clicks on this icon and is taken to the page displaying a list of all books in the System along with an icon for adding a new book. User then selects the book they would like to modify.</w:t>
+        <w:t xml:space="preserve"> User starts on home screen displaying all of their personally created categories. Screen displays icons representing each individual category along with the Category representing “All Books”. User clicks on this icon and is taken to the page displaying a list of all books in the System along with an icon for adding a new book. User then selects the book they would like to modify.</w:t>
       </w:r>
     </w:p>
     <w:p>
@@ -4679,21 +4623,7 @@
         <w:rPr>
           <w:rFonts w:cstheme="minorHAnsi"/>
         </w:rPr>
-        <w:t xml:space="preserve"> User starts on home screen displaying </w:t>
-      </w:r>
-      <w:proofErr w:type="gramStart"/>
-      <w:r>
-        <w:rPr>
-          <w:rFonts w:cstheme="minorHAnsi"/>
-        </w:rPr>
-        <w:t>all of</w:t>
-      </w:r>
-      <w:proofErr w:type="gramEnd"/>
-      <w:r>
-        <w:rPr>
-          <w:rFonts w:cstheme="minorHAnsi"/>
-        </w:rPr>
-        <w:t xml:space="preserve"> their personally created categories. Screen displays icons representing each individual category along with the Category representing “All Books”. User clicks on this icon and is taken to the page displaying a list of all books in the System along with an icon for adding a new book. User then selects the book they would like to modify.</w:t>
+        <w:t xml:space="preserve"> User starts on home screen displaying all of their personally created categories. Screen displays icons representing each individual category along with the Category representing “All Books”. User clicks on this icon and is taken to the page displaying a list of all books in the System along with an icon for adding a new book. User then selects the book they would like to modify.</w:t>
       </w:r>
     </w:p>
     <w:p>
@@ -6095,21 +6025,7 @@
         <w:rPr>
           <w:rFonts w:cstheme="minorHAnsi"/>
         </w:rPr>
-        <w:t xml:space="preserve"> User starts on home screen displaying </w:t>
-      </w:r>
-      <w:proofErr w:type="gramStart"/>
-      <w:r>
-        <w:rPr>
-          <w:rFonts w:cstheme="minorHAnsi"/>
-        </w:rPr>
-        <w:t>all of</w:t>
-      </w:r>
-      <w:proofErr w:type="gramEnd"/>
-      <w:r>
-        <w:rPr>
-          <w:rFonts w:cstheme="minorHAnsi"/>
-        </w:rPr>
-        <w:t xml:space="preserve"> their personally created categories. Screen displays icons representing each individual category along with the Category representing “All Books”. User clicks on this icon and is taken to the page displaying a list of all books in the System along with an icon for adding a new book. User then selects the book they would like to </w:t>
+        <w:t xml:space="preserve"> User starts on home screen displaying all of their personally created categories. Screen displays icons representing each individual category along with the Category representing “All Books”. User clicks on this icon and is taken to the page displaying a list of all books in the System along with an icon for adding a new book. User then selects the book they would like to </w:t>
       </w:r>
       <w:r>
         <w:rPr>
@@ -7029,21 +6945,7 @@
         <w:rPr>
           <w:rFonts w:cstheme="minorHAnsi"/>
         </w:rPr>
-        <w:t xml:space="preserve"> User starts on home screen displaying </w:t>
-      </w:r>
-      <w:proofErr w:type="gramStart"/>
-      <w:r>
-        <w:rPr>
-          <w:rFonts w:cstheme="minorHAnsi"/>
-        </w:rPr>
-        <w:t>all of</w:t>
-      </w:r>
-      <w:proofErr w:type="gramEnd"/>
-      <w:r>
-        <w:rPr>
-          <w:rFonts w:cstheme="minorHAnsi"/>
-        </w:rPr>
-        <w:t xml:space="preserve"> their personally created categories. Screen displays icons representing each individual category along with the Category representing “All Books”. User clicks on this icon and is taken to the page displaying a list of all books in the System along with an icon for adding a new book. User then selects the book they would like to modify.</w:t>
+        <w:t xml:space="preserve"> User starts on home screen displaying all of their personally created categories. Screen displays icons representing each individual category along with the Category representing “All Books”. User clicks on this icon and is taken to the page displaying a list of all books in the System along with an icon for adding a new book. User then selects the book they would like to modify.</w:t>
       </w:r>
     </w:p>
     <w:p>
@@ -7409,45 +7311,21 @@
         <w:rPr>
           <w:rFonts w:cstheme="minorHAnsi"/>
         </w:rPr>
-        <w:t xml:space="preserve">2a. If the book is not classified as “Read” and is instead classified as “Currently-Reading” or “To-Read”, the option to </w:t>
-      </w:r>
-      <w:r>
-        <w:rPr>
-          <w:rFonts w:cstheme="minorHAnsi"/>
-        </w:rPr>
-        <w:t>edit</w:t>
-      </w:r>
-      <w:r>
-        <w:rPr>
-          <w:rFonts w:cstheme="minorHAnsi"/>
-        </w:rPr>
-        <w:t xml:space="preserve">    </w:t>
-      </w:r>
-    </w:p>
-    <w:p>
-      <w:pPr>
-        <w:spacing w:after="0" w:line="240" w:lineRule="auto"/>
-        <w:rPr>
-          <w:rFonts w:cstheme="minorHAnsi"/>
-        </w:rPr>
-      </w:pPr>
-      <w:r>
-        <w:rPr>
-          <w:rFonts w:cstheme="minorHAnsi"/>
-        </w:rPr>
-        <w:t xml:space="preserve">      a </w:t>
-      </w:r>
-      <w:r>
-        <w:rPr>
-          <w:rFonts w:cstheme="minorHAnsi"/>
-        </w:rPr>
-        <w:t>rating</w:t>
-      </w:r>
-      <w:r>
-        <w:rPr>
-          <w:rFonts w:cstheme="minorHAnsi"/>
-        </w:rPr>
-        <w:t xml:space="preserve"> is not available.</w:t>
+        <w:t xml:space="preserve">2a. If the book is not classified as “Read” and is instead classified as “Currently-Reading” or “To-Read”, the option to edit    </w:t>
+      </w:r>
+    </w:p>
+    <w:p>
+      <w:pPr>
+        <w:spacing w:after="0" w:line="240" w:lineRule="auto"/>
+        <w:rPr>
+          <w:rFonts w:cstheme="minorHAnsi"/>
+        </w:rPr>
+      </w:pPr>
+      <w:r>
+        <w:rPr>
+          <w:rFonts w:cstheme="minorHAnsi"/>
+        </w:rPr>
+        <w:t xml:space="preserve">      a rating is not available.</w:t>
       </w:r>
     </w:p>
     <w:p>
@@ -8042,21 +7920,7 @@
         <w:rPr>
           <w:rFonts w:cstheme="minorHAnsi"/>
         </w:rPr>
-        <w:t xml:space="preserve"> User starts on home screen displaying </w:t>
-      </w:r>
-      <w:proofErr w:type="gramStart"/>
-      <w:r>
-        <w:rPr>
-          <w:rFonts w:cstheme="minorHAnsi"/>
-        </w:rPr>
-        <w:t>all of</w:t>
-      </w:r>
-      <w:proofErr w:type="gramEnd"/>
-      <w:r>
-        <w:rPr>
-          <w:rFonts w:cstheme="minorHAnsi"/>
-        </w:rPr>
-        <w:t xml:space="preserve"> their personally created categories. Screen displays icons representing each individual category along with the Category representing “All Books”. </w:t>
+        <w:t xml:space="preserve"> User starts on home screen displaying all of their personally created categories. Screen displays icons representing each individual category along with the Category representing “All Books”. </w:t>
       </w:r>
       <w:r>
         <w:rPr>
@@ -9083,45 +8947,7 @@
         <w:rPr>
           <w:rFonts w:cstheme="minorHAnsi"/>
         </w:rPr>
-        <w:t xml:space="preserve"> User starts on home screen displaying </w:t>
-      </w:r>
-      <w:proofErr w:type="gramStart"/>
-      <w:r>
-        <w:rPr>
-          <w:rFonts w:cstheme="minorHAnsi"/>
-        </w:rPr>
-        <w:t>all of</w:t>
-      </w:r>
-      <w:proofErr w:type="gramEnd"/>
-      <w:r>
-        <w:rPr>
-          <w:rFonts w:cstheme="minorHAnsi"/>
-        </w:rPr>
-        <w:t xml:space="preserve"> their personally created categories. Screen displays icons representing each individual category along with the Category representing “All Books”. User clicks on the icon of the category they would like to delete (unless it is “All Books”-</w:t>
-      </w:r>
-      <w:r>
-        <w:rPr>
-          <w:rFonts w:cstheme="minorHAnsi"/>
-        </w:rPr>
-        <w:t xml:space="preserve"> this category</w:t>
-      </w:r>
-      <w:r>
-        <w:rPr>
-          <w:rFonts w:cstheme="minorHAnsi"/>
-        </w:rPr>
-        <w:t xml:space="preserve"> cannot be </w:t>
-      </w:r>
-      <w:r>
-        <w:rPr>
-          <w:rFonts w:cstheme="minorHAnsi"/>
-        </w:rPr>
-        <w:t>edited</w:t>
-      </w:r>
-      <w:r>
-        <w:rPr>
-          <w:rFonts w:cstheme="minorHAnsi"/>
-        </w:rPr>
-        <w:t>).</w:t>
+        <w:t xml:space="preserve"> User starts on home screen displaying all of their personally created categories. Screen displays icons representing each individual category along with the Category representing “All Books”. User clicks on the icon of the category they would like to delete (unless it is “All Books”- this category cannot be edited).</w:t>
       </w:r>
     </w:p>
     <w:p>
@@ -11240,13 +11066,7 @@
         <w:rPr>
           <w:rFonts w:cstheme="minorHAnsi"/>
         </w:rPr>
-        <w:t xml:space="preserve">opens application and </w:t>
-      </w:r>
-      <w:r>
-        <w:rPr>
-          <w:rFonts w:cstheme="minorHAnsi"/>
-        </w:rPr>
-        <w:t>has already created an account. User remembers login information.</w:t>
+        <w:t>opens application and has already created an account. User remembers login information.</w:t>
       </w:r>
     </w:p>
     <w:p>
@@ -11274,21 +11094,7 @@
         <w:rPr>
           <w:rFonts w:cstheme="minorHAnsi"/>
         </w:rPr>
-        <w:t xml:space="preserve">The User can access their account and is taken to the home screen listing </w:t>
-      </w:r>
-      <w:proofErr w:type="gramStart"/>
-      <w:r>
-        <w:rPr>
-          <w:rFonts w:cstheme="minorHAnsi"/>
-        </w:rPr>
-        <w:t>all of</w:t>
-      </w:r>
-      <w:proofErr w:type="gramEnd"/>
-      <w:r>
-        <w:rPr>
-          <w:rFonts w:cstheme="minorHAnsi"/>
-        </w:rPr>
-        <w:t xml:space="preserve"> the categories the User has created.</w:t>
+        <w:t>The User can access their account and is taken to the home screen listing all of the categories the User has created.</w:t>
       </w:r>
     </w:p>
     <w:p>
@@ -11401,21 +11207,7 @@
         <w:rPr>
           <w:rFonts w:cstheme="minorHAnsi"/>
         </w:rPr>
-        <w:t xml:space="preserve">User is redirected to their home page listing </w:t>
-      </w:r>
-      <w:proofErr w:type="gramStart"/>
-      <w:r>
-        <w:rPr>
-          <w:rFonts w:cstheme="minorHAnsi"/>
-        </w:rPr>
-        <w:t>all of</w:t>
-      </w:r>
-      <w:proofErr w:type="gramEnd"/>
-      <w:r>
-        <w:rPr>
-          <w:rFonts w:cstheme="minorHAnsi"/>
-        </w:rPr>
-        <w:t xml:space="preserve"> the categories they have created (or just “All Books” if they have not yet created categories)</w:t>
+        <w:t>User is redirected to their home page listing all of the categories they have created (or just “All Books” if they have not yet created categories)</w:t>
       </w:r>
     </w:p>
     <w:p>
@@ -11450,13 +11242,7 @@
         <w:rPr>
           <w:rFonts w:cstheme="minorHAnsi"/>
         </w:rPr>
-        <w:t>At any time, System fails</w:t>
-      </w:r>
-      <w:r>
-        <w:rPr>
-          <w:rFonts w:cstheme="minorHAnsi"/>
-        </w:rPr>
-        <w:t xml:space="preserve"> before User fully logs in.</w:t>
+        <w:t>At any time, System fails before User fully logs in.</w:t>
       </w:r>
     </w:p>
     <w:p>
@@ -11618,13 +11404,7 @@
         <w:rPr>
           <w:rFonts w:cstheme="minorHAnsi"/>
         </w:rPr>
-        <w:t xml:space="preserve">- </w:t>
-      </w:r>
-      <w:r>
-        <w:rPr>
-          <w:rFonts w:cstheme="minorHAnsi"/>
-        </w:rPr>
-        <w:t>User passwords should be encrypted</w:t>
+        <w:t>- User passwords should be encrypted</w:t>
       </w:r>
     </w:p>
     <w:p>
@@ -11695,8 +11475,11 @@
     </w:p>
     <w:p>
       <w:pPr>
-        <w:rPr>
-          <w:rFonts w:cstheme="minorHAnsi"/>
+        <w:spacing w:after="0" w:line="240" w:lineRule="auto"/>
+        <w:rPr>
+          <w:rFonts w:cstheme="minorHAnsi"/>
+          <w:b/>
+          <w:sz w:val="28"/>
         </w:rPr>
       </w:pPr>
       <w:r>
@@ -11705,24 +11488,838 @@
         </w:rPr>
         <w:br w:type="page"/>
       </w:r>
-    </w:p>
-    <w:p>
-      <w:pPr>
-        <w:spacing w:after="0" w:line="240" w:lineRule="auto"/>
+      <w:r>
         <w:rPr>
           <w:rFonts w:cstheme="minorHAnsi"/>
           <w:b/>
           <w:sz w:val="28"/>
         </w:rPr>
-      </w:pPr>
+        <w:lastRenderedPageBreak/>
+        <w:t>Use Case UC1</w:t>
+      </w:r>
       <w:r>
         <w:rPr>
           <w:rFonts w:cstheme="minorHAnsi"/>
           <w:b/>
           <w:sz w:val="28"/>
         </w:rPr>
+        <w:t>2</w:t>
+      </w:r>
+      <w:r>
+        <w:rPr>
+          <w:rFonts w:cstheme="minorHAnsi"/>
+          <w:b/>
+          <w:sz w:val="28"/>
+        </w:rPr>
+        <w:t xml:space="preserve">: </w:t>
+      </w:r>
+      <w:r>
+        <w:rPr>
+          <w:rFonts w:cstheme="minorHAnsi"/>
+          <w:b/>
+          <w:sz w:val="28"/>
+        </w:rPr>
+        <w:t>Change Login Information</w:t>
+      </w:r>
+    </w:p>
+    <w:p>
+      <w:pPr>
+        <w:pStyle w:val="ListParagraph"/>
+        <w:spacing w:after="0" w:line="240" w:lineRule="auto"/>
+        <w:ind w:left="0"/>
+        <w:rPr>
+          <w:rFonts w:cstheme="minorHAnsi"/>
+          <w:b/>
+        </w:rPr>
+      </w:pPr>
+    </w:p>
+    <w:p>
+      <w:pPr>
+        <w:spacing w:after="0" w:line="240" w:lineRule="auto"/>
+        <w:rPr>
+          <w:rFonts w:cstheme="minorHAnsi"/>
+        </w:rPr>
+      </w:pPr>
+      <w:r>
+        <w:rPr>
+          <w:rFonts w:cstheme="minorHAnsi"/>
+          <w:b/>
+        </w:rPr>
+        <w:t xml:space="preserve">Scope: </w:t>
+      </w:r>
+      <w:proofErr w:type="spellStart"/>
+      <w:r>
+        <w:rPr>
+          <w:rFonts w:cstheme="minorHAnsi"/>
+        </w:rPr>
+        <w:t>BookKeeper</w:t>
+      </w:r>
+      <w:proofErr w:type="spellEnd"/>
+      <w:r>
+        <w:rPr>
+          <w:rFonts w:cstheme="minorHAnsi"/>
+        </w:rPr>
+        <w:t xml:space="preserve"> Application</w:t>
+      </w:r>
+    </w:p>
+    <w:p>
+      <w:pPr>
+        <w:spacing w:after="0" w:line="240" w:lineRule="auto"/>
+        <w:rPr>
+          <w:rFonts w:cstheme="minorHAnsi"/>
+        </w:rPr>
+      </w:pPr>
+      <w:r>
+        <w:rPr>
+          <w:rFonts w:cstheme="minorHAnsi"/>
+          <w:b/>
+        </w:rPr>
+        <w:t xml:space="preserve">Level: </w:t>
+      </w:r>
+      <w:r>
+        <w:rPr>
+          <w:rFonts w:cstheme="minorHAnsi"/>
+        </w:rPr>
+        <w:t>User goal</w:t>
+      </w:r>
+    </w:p>
+    <w:p>
+      <w:pPr>
+        <w:spacing w:after="0" w:line="240" w:lineRule="auto"/>
+        <w:rPr>
+          <w:rFonts w:cstheme="minorHAnsi"/>
+        </w:rPr>
+      </w:pPr>
+      <w:r>
+        <w:rPr>
+          <w:rFonts w:cstheme="minorHAnsi"/>
+          <w:b/>
+        </w:rPr>
+        <w:t xml:space="preserve">Primary Actor: </w:t>
+      </w:r>
+      <w:r>
+        <w:rPr>
+          <w:rFonts w:cstheme="minorHAnsi"/>
+        </w:rPr>
+        <w:t>User</w:t>
+      </w:r>
+    </w:p>
+    <w:p>
+      <w:pPr>
+        <w:spacing w:after="0" w:line="240" w:lineRule="auto"/>
+        <w:rPr>
+          <w:rFonts w:cstheme="minorHAnsi"/>
+          <w:b/>
+        </w:rPr>
+      </w:pPr>
+      <w:r>
+        <w:rPr>
+          <w:rFonts w:cstheme="minorHAnsi"/>
+          <w:b/>
+        </w:rPr>
+        <w:t xml:space="preserve">Stakeholders and Interests: </w:t>
+      </w:r>
+    </w:p>
+    <w:p>
+      <w:pPr>
+        <w:pStyle w:val="ListParagraph"/>
+        <w:numPr>
+          <w:ilvl w:val="0"/>
+          <w:numId w:val="5"/>
+        </w:numPr>
+        <w:spacing w:after="0" w:line="240" w:lineRule="auto"/>
+        <w:ind w:left="360"/>
+        <w:rPr>
+          <w:rFonts w:cstheme="minorHAnsi"/>
+        </w:rPr>
+      </w:pPr>
+      <w:r>
+        <w:rPr>
+          <w:rFonts w:cstheme="minorHAnsi"/>
+        </w:rPr>
+        <w:t xml:space="preserve">User: Wants a simple, intuitive interface for logging books that they can easily update and where they can easily view user and book data. Wants a robust application that accurately records and displays all changes. Wants an application that can handle small changes every few days or a succession of several changes and updates in a short timeframe. </w:t>
+      </w:r>
+    </w:p>
+    <w:p>
+      <w:pPr>
+        <w:spacing w:after="0" w:line="240" w:lineRule="auto"/>
+        <w:rPr>
+          <w:rFonts w:cstheme="minorHAnsi"/>
+        </w:rPr>
+      </w:pPr>
+      <w:r>
+        <w:rPr>
+          <w:rFonts w:cstheme="minorHAnsi"/>
+          <w:b/>
+        </w:rPr>
+        <w:t xml:space="preserve">Preconditions: </w:t>
+      </w:r>
+      <w:r>
+        <w:rPr>
+          <w:rFonts w:cstheme="minorHAnsi"/>
+        </w:rPr>
+        <w:t xml:space="preserve">User </w:t>
+      </w:r>
+      <w:r>
+        <w:rPr>
+          <w:rFonts w:cstheme="minorHAnsi"/>
+        </w:rPr>
+        <w:t>opens application and has already created an account. User remembers login information. User starts on home screen displaying all of all of their personally created categories. Screen displays icons representing each individual category. There is also an icon indicating Settings. User selects this icon. User is taken to a screen where User may Edit Account.</w:t>
+      </w:r>
+    </w:p>
+    <w:p>
+      <w:pPr>
+        <w:spacing w:after="0" w:line="240" w:lineRule="auto"/>
+        <w:rPr>
+          <w:rFonts w:cstheme="minorHAnsi"/>
+        </w:rPr>
+      </w:pPr>
+      <w:r>
+        <w:rPr>
+          <w:rFonts w:cstheme="minorHAnsi"/>
+          <w:b/>
+        </w:rPr>
+        <w:t>Success Guarantee (or Postconditions)</w:t>
+      </w:r>
+      <w:r>
+        <w:rPr>
+          <w:rFonts w:cstheme="minorHAnsi"/>
+          <w:b/>
+        </w:rPr>
+        <w:t xml:space="preserve">: </w:t>
+      </w:r>
+      <w:r>
+        <w:rPr>
+          <w:rFonts w:cstheme="minorHAnsi"/>
+        </w:rPr>
+        <w:t>The User can access their account and is taken to the home screen listing all of the categories the User has created.</w:t>
+      </w:r>
+    </w:p>
+    <w:p>
+      <w:pPr>
+        <w:spacing w:after="0" w:line="240" w:lineRule="auto"/>
+        <w:rPr>
+          <w:rFonts w:cstheme="minorHAnsi"/>
+          <w:b/>
+        </w:rPr>
+      </w:pPr>
+      <w:r>
+        <w:rPr>
+          <w:rFonts w:cstheme="minorHAnsi"/>
+          <w:b/>
+        </w:rPr>
+        <w:t>Main Success Scenario (or Basic Flow</w:t>
+      </w:r>
+      <w:r>
+        <w:rPr>
+          <w:rFonts w:cstheme="minorHAnsi"/>
+          <w:b/>
+        </w:rPr>
+        <w:t>)</w:t>
+      </w:r>
+      <w:r>
+        <w:rPr>
+          <w:rFonts w:cstheme="minorHAnsi"/>
+          <w:b/>
+        </w:rPr>
+        <w:t>:</w:t>
+      </w:r>
+      <w:r>
+        <w:rPr>
+          <w:rFonts w:cstheme="minorHAnsi"/>
+          <w:b/>
+        </w:rPr>
+        <w:t xml:space="preserve"> </w:t>
+      </w:r>
+    </w:p>
+    <w:p>
+      <w:pPr>
+        <w:pStyle w:val="ListParagraph"/>
+        <w:numPr>
+          <w:ilvl w:val="0"/>
+          <w:numId w:val="38"/>
+        </w:numPr>
+        <w:spacing w:after="0" w:line="240" w:lineRule="auto"/>
+        <w:rPr>
+          <w:rFonts w:cstheme="minorHAnsi"/>
+        </w:rPr>
+      </w:pPr>
+      <w:r>
+        <w:rPr>
+          <w:rFonts w:cstheme="minorHAnsi"/>
+        </w:rPr>
+        <w:t>User is shown options to “Edit Email” and “Change Password”.</w:t>
+      </w:r>
+    </w:p>
+    <w:p>
+      <w:pPr>
+        <w:pStyle w:val="ListParagraph"/>
+        <w:numPr>
+          <w:ilvl w:val="0"/>
+          <w:numId w:val="38"/>
+        </w:numPr>
+        <w:spacing w:after="0" w:line="240" w:lineRule="auto"/>
+        <w:rPr>
+          <w:rFonts w:cstheme="minorHAnsi"/>
+        </w:rPr>
+      </w:pPr>
+      <w:r>
+        <w:rPr>
+          <w:rFonts w:cstheme="minorHAnsi"/>
+        </w:rPr>
+        <w:t xml:space="preserve">User clicks on either icon to either change the email address associated with the account or change their password. </w:t>
+      </w:r>
+    </w:p>
+    <w:p>
+      <w:pPr>
+        <w:pStyle w:val="ListParagraph"/>
+        <w:numPr>
+          <w:ilvl w:val="0"/>
+          <w:numId w:val="38"/>
+        </w:numPr>
+        <w:spacing w:after="0" w:line="240" w:lineRule="auto"/>
+        <w:rPr>
+          <w:rFonts w:cstheme="minorHAnsi"/>
+        </w:rPr>
+      </w:pPr>
+      <w:r>
+        <w:rPr>
+          <w:rFonts w:cstheme="minorHAnsi"/>
+        </w:rPr>
+        <w:t>User either changes the Email or Password.</w:t>
+      </w:r>
+    </w:p>
+    <w:p>
+      <w:pPr>
+        <w:spacing w:after="0" w:line="240" w:lineRule="auto"/>
+        <w:rPr>
+          <w:rFonts w:cstheme="minorHAnsi"/>
+          <w:b/>
+        </w:rPr>
+      </w:pPr>
+      <w:r>
+        <w:rPr>
+          <w:rFonts w:cstheme="minorHAnsi"/>
+          <w:b/>
+        </w:rPr>
+        <w:t>Extensions (or Alternative Flows):</w:t>
+      </w:r>
+    </w:p>
+    <w:p>
+      <w:pPr>
+        <w:pStyle w:val="ListParagraph"/>
+        <w:numPr>
+          <w:ilvl w:val="0"/>
+          <w:numId w:val="39"/>
+        </w:numPr>
+        <w:spacing w:after="0" w:line="240" w:lineRule="auto"/>
+        <w:rPr>
+          <w:rFonts w:cstheme="minorHAnsi"/>
+        </w:rPr>
+      </w:pPr>
+      <w:r>
+        <w:rPr>
+          <w:rFonts w:cstheme="minorHAnsi"/>
+        </w:rPr>
+        <w:t>At any time, System fails</w:t>
+      </w:r>
+    </w:p>
+    <w:p>
+      <w:pPr>
+        <w:spacing w:after="0" w:line="240" w:lineRule="auto"/>
+        <w:ind w:left="720"/>
+        <w:rPr>
+          <w:rFonts w:cstheme="minorHAnsi"/>
+        </w:rPr>
+      </w:pPr>
+      <w:r>
+        <w:rPr>
+          <w:rFonts w:cstheme="minorHAnsi"/>
+        </w:rPr>
+        <w:t>Ensure all incomplete transactions (creations, deletions, updates) are cancelled so that data is not inconsistent.</w:t>
+      </w:r>
+    </w:p>
+    <w:p>
+      <w:pPr>
+        <w:pStyle w:val="ListParagraph"/>
+        <w:spacing w:after="0" w:line="240" w:lineRule="auto"/>
+        <w:rPr>
+          <w:rFonts w:cstheme="minorHAnsi"/>
+        </w:rPr>
+      </w:pPr>
+      <w:r>
+        <w:rPr>
+          <w:rFonts w:cstheme="minorHAnsi"/>
+        </w:rPr>
+        <w:t xml:space="preserve">1. </w:t>
+      </w:r>
+      <w:r>
+        <w:rPr>
+          <w:rFonts w:cstheme="minorHAnsi"/>
+        </w:rPr>
+        <w:t>User restarts System and logs in.</w:t>
+      </w:r>
+    </w:p>
+    <w:p>
+      <w:pPr>
+        <w:pStyle w:val="ListParagraph"/>
+        <w:spacing w:after="0" w:line="240" w:lineRule="auto"/>
+        <w:rPr>
+          <w:rFonts w:cstheme="minorHAnsi"/>
+        </w:rPr>
+      </w:pPr>
+      <w:r>
+        <w:rPr>
+          <w:rFonts w:cstheme="minorHAnsi"/>
+        </w:rPr>
+        <w:t xml:space="preserve">2. System reconstructs prior state from before the transaction that was taking place when the system failed,   </w:t>
+      </w:r>
+    </w:p>
+    <w:p>
+      <w:pPr>
+        <w:pStyle w:val="ListParagraph"/>
+        <w:spacing w:after="0" w:line="240" w:lineRule="auto"/>
+        <w:rPr>
+          <w:rFonts w:cstheme="minorHAnsi"/>
+        </w:rPr>
+      </w:pPr>
+      <w:r>
+        <w:rPr>
+          <w:rFonts w:cstheme="minorHAnsi"/>
+        </w:rPr>
+        <w:t xml:space="preserve">    with prior login credentials.</w:t>
+      </w:r>
+    </w:p>
+    <w:p>
+      <w:pPr>
+        <w:spacing w:after="0" w:line="240" w:lineRule="auto"/>
+        <w:ind w:firstLine="720"/>
+        <w:rPr>
+          <w:rFonts w:cstheme="minorHAnsi"/>
+        </w:rPr>
+      </w:pPr>
+      <w:r>
+        <w:rPr>
+          <w:rFonts w:cstheme="minorHAnsi"/>
+        </w:rPr>
+        <w:t>3. User attempts the transaction again.</w:t>
+      </w:r>
+    </w:p>
+    <w:p>
+      <w:pPr>
+        <w:spacing w:after="0" w:line="240" w:lineRule="auto"/>
+        <w:rPr>
+          <w:rFonts w:cstheme="minorHAnsi"/>
+        </w:rPr>
+      </w:pPr>
+      <w:r>
+        <w:rPr>
+          <w:rFonts w:cstheme="minorHAnsi"/>
+        </w:rPr>
+        <w:t>3a. User selects option to Edit Email.</w:t>
+      </w:r>
+    </w:p>
+    <w:p>
+      <w:pPr>
+        <w:spacing w:after="0" w:line="240" w:lineRule="auto"/>
+        <w:rPr>
+          <w:rFonts w:cstheme="minorHAnsi"/>
+        </w:rPr>
+      </w:pPr>
+      <w:r>
+        <w:rPr>
+          <w:rFonts w:cstheme="minorHAnsi"/>
+        </w:rPr>
+        <w:tab/>
+        <w:t>1. User enter</w:t>
+      </w:r>
+      <w:r>
+        <w:rPr>
+          <w:rFonts w:cstheme="minorHAnsi"/>
+        </w:rPr>
+        <w:t>s</w:t>
+      </w:r>
+      <w:r>
+        <w:rPr>
+          <w:rFonts w:cstheme="minorHAnsi"/>
+        </w:rPr>
+        <w:t xml:space="preserve"> the new email address into a text box.</w:t>
+      </w:r>
+    </w:p>
+    <w:p>
+      <w:pPr>
+        <w:spacing w:after="0" w:line="240" w:lineRule="auto"/>
+        <w:rPr>
+          <w:rFonts w:cstheme="minorHAnsi"/>
+        </w:rPr>
+      </w:pPr>
+      <w:r>
+        <w:rPr>
+          <w:rFonts w:cstheme="minorHAnsi"/>
+        </w:rPr>
+        <w:tab/>
+        <w:t>2. User is redirected to a screen in which</w:t>
+      </w:r>
+      <w:r>
+        <w:rPr>
+          <w:rFonts w:cstheme="minorHAnsi"/>
+        </w:rPr>
+        <w:t xml:space="preserve"> they enter their email address into a text box.</w:t>
+      </w:r>
+    </w:p>
+    <w:p>
+      <w:pPr>
+        <w:spacing w:after="0" w:line="240" w:lineRule="auto"/>
+        <w:rPr>
+          <w:rFonts w:cstheme="minorHAnsi"/>
+        </w:rPr>
+      </w:pPr>
+      <w:r>
+        <w:rPr>
+          <w:rFonts w:cstheme="minorHAnsi"/>
+        </w:rPr>
+        <w:tab/>
+        <w:t>3.</w:t>
+      </w:r>
+      <w:r>
+        <w:rPr>
+          <w:rFonts w:cstheme="minorHAnsi"/>
+        </w:rPr>
+        <w:t xml:space="preserve"> User enters the email address</w:t>
+      </w:r>
+      <w:r>
+        <w:rPr>
+          <w:rFonts w:cstheme="minorHAnsi"/>
+        </w:rPr>
+        <w:t xml:space="preserve"> a second time into a second text box labeled “Confirm Email”.</w:t>
+      </w:r>
+    </w:p>
+    <w:p>
+      <w:pPr>
+        <w:spacing w:after="0" w:line="240" w:lineRule="auto"/>
+        <w:rPr>
+          <w:rFonts w:cstheme="minorHAnsi"/>
+        </w:rPr>
+      </w:pPr>
+      <w:r>
+        <w:rPr>
+          <w:rFonts w:cstheme="minorHAnsi"/>
+        </w:rPr>
+        <w:tab/>
+        <w:t xml:space="preserve">4. User </w:t>
+      </w:r>
+      <w:r>
+        <w:rPr>
+          <w:rFonts w:cstheme="minorHAnsi"/>
+        </w:rPr>
+        <w:t>presses “Submit” to submit changes</w:t>
+      </w:r>
+    </w:p>
+    <w:p>
+      <w:pPr>
+        <w:spacing w:after="0" w:line="240" w:lineRule="auto"/>
+        <w:rPr>
+          <w:rFonts w:cstheme="minorHAnsi"/>
+        </w:rPr>
+      </w:pPr>
+      <w:r>
+        <w:rPr>
+          <w:rFonts w:cstheme="minorHAnsi"/>
+        </w:rPr>
+        <w:tab/>
+        <w:t xml:space="preserve">5. An email is sent to the newly specified email address notifying the User of the change asking them </w:t>
+      </w:r>
+    </w:p>
+    <w:p>
+      <w:pPr>
+        <w:spacing w:after="0" w:line="240" w:lineRule="auto"/>
+        <w:ind w:left="720"/>
+        <w:rPr>
+          <w:rFonts w:cstheme="minorHAnsi"/>
+        </w:rPr>
+      </w:pPr>
+      <w:r>
+        <w:rPr>
+          <w:rFonts w:cstheme="minorHAnsi"/>
+        </w:rPr>
+        <w:t xml:space="preserve">    to confirm it. </w:t>
+      </w:r>
+    </w:p>
+    <w:p>
+      <w:pPr>
+        <w:spacing w:after="0" w:line="240" w:lineRule="auto"/>
+        <w:ind w:left="720"/>
+        <w:rPr>
+          <w:rFonts w:cstheme="minorHAnsi"/>
+        </w:rPr>
+      </w:pPr>
+      <w:r>
+        <w:rPr>
+          <w:rFonts w:cstheme="minorHAnsi"/>
+        </w:rPr>
+        <w:t>6. User is returned to the Settings page.</w:t>
+      </w:r>
+    </w:p>
+    <w:p>
+      <w:pPr>
+        <w:spacing w:after="0" w:line="240" w:lineRule="auto"/>
+        <w:rPr>
+          <w:rFonts w:cstheme="minorHAnsi"/>
+        </w:rPr>
+      </w:pPr>
+      <w:r>
+        <w:rPr>
+          <w:rFonts w:cstheme="minorHAnsi"/>
+        </w:rPr>
+        <w:t>3b. User selections option to Change Password</w:t>
+      </w:r>
+    </w:p>
+    <w:p>
+      <w:pPr>
+        <w:spacing w:after="0" w:line="240" w:lineRule="auto"/>
+        <w:rPr>
+          <w:rFonts w:cstheme="minorHAnsi"/>
+        </w:rPr>
+      </w:pPr>
+      <w:r>
+        <w:rPr>
+          <w:rFonts w:cstheme="minorHAnsi"/>
+        </w:rPr>
+        <w:tab/>
+        <w:t>1. User enters Current Password into a text box.</w:t>
+      </w:r>
+    </w:p>
+    <w:p>
+      <w:pPr>
+        <w:spacing w:after="0" w:line="240" w:lineRule="auto"/>
+        <w:rPr>
+          <w:rFonts w:cstheme="minorHAnsi"/>
+        </w:rPr>
+      </w:pPr>
+      <w:r>
+        <w:rPr>
+          <w:rFonts w:cstheme="minorHAnsi"/>
+        </w:rPr>
+        <w:tab/>
+        <w:t>2. User enters New Password into a text box.</w:t>
+      </w:r>
+    </w:p>
+    <w:p>
+      <w:pPr>
+        <w:spacing w:after="0" w:line="240" w:lineRule="auto"/>
+        <w:rPr>
+          <w:rFonts w:cstheme="minorHAnsi"/>
+        </w:rPr>
+      </w:pPr>
+      <w:r>
+        <w:rPr>
+          <w:rFonts w:cstheme="minorHAnsi"/>
+        </w:rPr>
+        <w:tab/>
+        <w:t>3. User enters the new password again into another text box labelled “Confirm Password”.</w:t>
+      </w:r>
+    </w:p>
+    <w:p>
+      <w:pPr>
+        <w:spacing w:after="0" w:line="240" w:lineRule="auto"/>
+        <w:rPr>
+          <w:rFonts w:cstheme="minorHAnsi"/>
+        </w:rPr>
+      </w:pPr>
+      <w:r>
+        <w:rPr>
+          <w:rFonts w:cstheme="minorHAnsi"/>
+        </w:rPr>
+        <w:tab/>
+        <w:t>4. User presses “Submit” to submit changes.</w:t>
+      </w:r>
+    </w:p>
+    <w:p>
+      <w:pPr>
+        <w:spacing w:after="0" w:line="240" w:lineRule="auto"/>
+        <w:rPr>
+          <w:rFonts w:cstheme="minorHAnsi"/>
+        </w:rPr>
+      </w:pPr>
+      <w:r>
+        <w:rPr>
+          <w:rFonts w:cstheme="minorHAnsi"/>
+        </w:rPr>
+        <w:tab/>
+        <w:t>5. An email is sent to the User’s email address to notify the User of the change in case they did not authorize it.</w:t>
+      </w:r>
+    </w:p>
+    <w:p>
+      <w:pPr>
+        <w:spacing w:after="0" w:line="240" w:lineRule="auto"/>
+        <w:rPr>
+          <w:rFonts w:cstheme="minorHAnsi"/>
+        </w:rPr>
+      </w:pPr>
+      <w:r>
+        <w:rPr>
+          <w:rFonts w:cstheme="minorHAnsi"/>
+        </w:rPr>
+        <w:tab/>
+        <w:t>6. User is returned to the Settings page.</w:t>
+      </w:r>
+    </w:p>
+    <w:p>
+      <w:pPr>
+        <w:spacing w:after="0" w:line="240" w:lineRule="auto"/>
+        <w:rPr>
+          <w:rFonts w:cstheme="minorHAnsi"/>
+          <w:b/>
+        </w:rPr>
+      </w:pPr>
+      <w:r>
+        <w:rPr>
+          <w:rFonts w:cstheme="minorHAnsi"/>
+          <w:b/>
+        </w:rPr>
+        <w:t>Special Requirements</w:t>
+      </w:r>
+    </w:p>
+    <w:p>
+      <w:pPr>
+        <w:spacing w:after="0" w:line="240" w:lineRule="auto"/>
+        <w:rPr>
+          <w:rFonts w:cstheme="minorHAnsi"/>
+        </w:rPr>
+      </w:pPr>
+      <w:r>
+        <w:rPr>
+          <w:rFonts w:cstheme="minorHAnsi"/>
+        </w:rPr>
+        <w:t>- User passwords should be encrypted</w:t>
+      </w:r>
+    </w:p>
+    <w:p>
+      <w:pPr>
+        <w:spacing w:after="0" w:line="240" w:lineRule="auto"/>
+        <w:rPr>
+          <w:rFonts w:cstheme="minorHAnsi"/>
+          <w:b/>
+        </w:rPr>
+      </w:pPr>
+      <w:r>
+        <w:rPr>
+          <w:rFonts w:cstheme="minorHAnsi"/>
+          <w:b/>
+        </w:rPr>
+        <w:t>Frequency of Occurrence:</w:t>
+      </w:r>
+      <w:r>
+        <w:rPr>
+          <w:rFonts w:cstheme="minorHAnsi"/>
+          <w:b/>
+        </w:rPr>
+        <w:t xml:space="preserve"> </w:t>
+      </w:r>
+      <w:r>
+        <w:rPr>
+          <w:rFonts w:cstheme="minorHAnsi"/>
+        </w:rPr>
+        <w:t xml:space="preserve">Only once every so often, User should not </w:t>
+      </w:r>
+      <w:r>
+        <w:rPr>
+          <w:rFonts w:cstheme="minorHAnsi"/>
+        </w:rPr>
+        <w:t>change credentials frequently.</w:t>
+      </w:r>
+    </w:p>
+    <w:p>
+      <w:pPr>
+        <w:spacing w:after="0" w:line="240" w:lineRule="auto"/>
+        <w:rPr>
+          <w:rFonts w:cstheme="minorHAnsi"/>
+          <w:b/>
+        </w:rPr>
+      </w:pPr>
+      <w:r>
+        <w:rPr>
+          <w:rFonts w:cstheme="minorHAnsi"/>
+          <w:b/>
+        </w:rPr>
+        <w:t>Open Issues:</w:t>
+      </w:r>
+      <w:r>
+        <w:rPr>
+          <w:rFonts w:cstheme="minorHAnsi"/>
+          <w:b/>
+        </w:rPr>
+        <w:t xml:space="preserve"> </w:t>
+      </w:r>
+    </w:p>
+    <w:p>
+      <w:pPr>
+        <w:spacing w:after="0" w:line="240" w:lineRule="auto"/>
+        <w:rPr>
+          <w:rFonts w:cstheme="minorHAnsi"/>
+        </w:rPr>
+      </w:pPr>
+      <w:r>
+        <w:rPr>
+          <w:rFonts w:cstheme="minorHAnsi"/>
+        </w:rPr>
+        <w:t>- How to authenticate user logins</w:t>
+      </w:r>
+    </w:p>
+    <w:p>
+      <w:pPr>
+        <w:rPr>
+          <w:rFonts w:cstheme="minorHAnsi"/>
+        </w:rPr>
+      </w:pPr>
+      <w:r>
+        <w:rPr>
+          <w:rFonts w:cstheme="minorHAnsi"/>
+        </w:rPr>
+        <w:br w:type="page"/>
+      </w:r>
+    </w:p>
+    <w:p>
+      <w:pPr>
+        <w:spacing w:after="0" w:line="240" w:lineRule="auto"/>
+        <w:rPr>
+          <w:rFonts w:cstheme="minorHAnsi"/>
+          <w:b/>
+          <w:sz w:val="28"/>
+        </w:rPr>
+      </w:pPr>
+      <w:r>
+        <w:rPr>
+          <w:rFonts w:cstheme="minorHAnsi"/>
+          <w:b/>
+          <w:sz w:val="28"/>
+        </w:rPr>
         <w:lastRenderedPageBreak/>
-        <w:t>More Use Cases</w:t>
+        <w:t>Use Case UC1</w:t>
+      </w:r>
+      <w:r>
+        <w:rPr>
+          <w:rFonts w:cstheme="minorHAnsi"/>
+          <w:b/>
+          <w:sz w:val="28"/>
+        </w:rPr>
+        <w:t>3</w:t>
+      </w:r>
+      <w:r>
+        <w:rPr>
+          <w:rFonts w:cstheme="minorHAnsi"/>
+          <w:b/>
+          <w:sz w:val="28"/>
+        </w:rPr>
+        <w:t xml:space="preserve">: </w:t>
+      </w:r>
+      <w:r>
+        <w:rPr>
+          <w:rFonts w:cstheme="minorHAnsi"/>
+          <w:b/>
+          <w:sz w:val="28"/>
+        </w:rPr>
+        <w:t>Create New Account</w:t>
       </w:r>
     </w:p>
     <w:p>
@@ -11748,66 +12345,666 @@
           <w:rFonts w:cstheme="minorHAnsi"/>
           <w:b/>
         </w:rPr>
-        <w:t>UC12 Change Login Information</w:t>
-      </w:r>
-    </w:p>
-    <w:p>
-      <w:pPr>
-        <w:spacing w:after="0" w:line="240" w:lineRule="auto"/>
-        <w:rPr>
-          <w:rFonts w:cstheme="minorHAnsi"/>
-        </w:rPr>
-      </w:pPr>
-      <w:r>
-        <w:rPr>
-          <w:rFonts w:cstheme="minorHAnsi"/>
-        </w:rPr>
-        <w:t>From the home screen, User selects icon indicating Settings. User is redirected to a Settings page in which they can change their account information. User can then either change the email address associated with the account or change their password. User makes changes and presses “Submit”. An email is sent</w:t>
-      </w:r>
-      <w:r>
-        <w:rPr>
-          <w:rFonts w:cstheme="minorHAnsi"/>
-        </w:rPr>
-        <w:t xml:space="preserve"> to the email address specified notifying the user of the change in case they did not authorize the change.</w:t>
-      </w:r>
-    </w:p>
-    <w:p>
-      <w:pPr>
-        <w:spacing w:after="0" w:line="240" w:lineRule="auto"/>
-        <w:rPr>
-          <w:rFonts w:cstheme="minorHAnsi"/>
-        </w:rPr>
-      </w:pPr>
-    </w:p>
-    <w:p>
-      <w:pPr>
-        <w:spacing w:after="0" w:line="240" w:lineRule="auto"/>
-        <w:rPr>
-          <w:rFonts w:cstheme="minorHAnsi"/>
-          <w:b/>
-        </w:rPr>
-      </w:pPr>
-      <w:r>
-        <w:rPr>
-          <w:rFonts w:cstheme="minorHAnsi"/>
-          <w:b/>
-        </w:rPr>
-        <w:t>UC13 Create New Account</w:t>
-      </w:r>
-    </w:p>
-    <w:p>
-      <w:pPr>
-        <w:spacing w:after="0" w:line="240" w:lineRule="auto"/>
-        <w:rPr>
-          <w:rFonts w:cstheme="minorHAnsi"/>
-        </w:rPr>
-      </w:pPr>
-      <w:r>
-        <w:rPr>
-          <w:rFonts w:cstheme="minorHAnsi"/>
-        </w:rPr>
-        <w:t>User opens the application and automatically lands on a screen with the options to “Log In” or “Sign Up”. User selects “Sign Up” and is taken to another screen with a form. User inputs fields for Name, Email, and Password, and submits. If the email address is already used by someone else, the System notifies the User that the email is already in use and they must choose a different email. The account is created, and the User is taken to the home screen by default, with no categories except for “All Books”.</w:t>
-      </w:r>
+        <w:t xml:space="preserve">Scope: </w:t>
+      </w:r>
+      <w:proofErr w:type="spellStart"/>
+      <w:r>
+        <w:rPr>
+          <w:rFonts w:cstheme="minorHAnsi"/>
+        </w:rPr>
+        <w:t>BookKeeper</w:t>
+      </w:r>
+      <w:proofErr w:type="spellEnd"/>
+      <w:r>
+        <w:rPr>
+          <w:rFonts w:cstheme="minorHAnsi"/>
+        </w:rPr>
+        <w:t xml:space="preserve"> Application</w:t>
+      </w:r>
+    </w:p>
+    <w:p>
+      <w:pPr>
+        <w:spacing w:after="0" w:line="240" w:lineRule="auto"/>
+        <w:rPr>
+          <w:rFonts w:cstheme="minorHAnsi"/>
+        </w:rPr>
+      </w:pPr>
+      <w:r>
+        <w:rPr>
+          <w:rFonts w:cstheme="minorHAnsi"/>
+          <w:b/>
+        </w:rPr>
+        <w:t xml:space="preserve">Level: </w:t>
+      </w:r>
+      <w:r>
+        <w:rPr>
+          <w:rFonts w:cstheme="minorHAnsi"/>
+        </w:rPr>
+        <w:t>User goal</w:t>
+      </w:r>
+    </w:p>
+    <w:p>
+      <w:pPr>
+        <w:spacing w:after="0" w:line="240" w:lineRule="auto"/>
+        <w:rPr>
+          <w:rFonts w:cstheme="minorHAnsi"/>
+        </w:rPr>
+      </w:pPr>
+      <w:r>
+        <w:rPr>
+          <w:rFonts w:cstheme="minorHAnsi"/>
+          <w:b/>
+        </w:rPr>
+        <w:t xml:space="preserve">Primary Actor: </w:t>
+      </w:r>
+      <w:r>
+        <w:rPr>
+          <w:rFonts w:cstheme="minorHAnsi"/>
+        </w:rPr>
+        <w:t>User</w:t>
+      </w:r>
+    </w:p>
+    <w:p>
+      <w:pPr>
+        <w:spacing w:after="0" w:line="240" w:lineRule="auto"/>
+        <w:rPr>
+          <w:rFonts w:cstheme="minorHAnsi"/>
+          <w:b/>
+        </w:rPr>
+      </w:pPr>
+      <w:r>
+        <w:rPr>
+          <w:rFonts w:cstheme="minorHAnsi"/>
+          <w:b/>
+        </w:rPr>
+        <w:t xml:space="preserve">Stakeholders and Interests: </w:t>
+      </w:r>
+    </w:p>
+    <w:p>
+      <w:pPr>
+        <w:pStyle w:val="ListParagraph"/>
+        <w:numPr>
+          <w:ilvl w:val="0"/>
+          <w:numId w:val="5"/>
+        </w:numPr>
+        <w:spacing w:after="0" w:line="240" w:lineRule="auto"/>
+        <w:ind w:left="360"/>
+        <w:rPr>
+          <w:rFonts w:cstheme="minorHAnsi"/>
+        </w:rPr>
+      </w:pPr>
+      <w:r>
+        <w:rPr>
+          <w:rFonts w:cstheme="minorHAnsi"/>
+        </w:rPr>
+        <w:t xml:space="preserve">User: Wants a simple, intuitive interface for logging books that they can easily update and where they can easily view user and book data. Wants a robust application that accurately records and displays all changes. Wants an application that can handle small changes every few days or a succession of several changes and updates in a short timeframe. </w:t>
+      </w:r>
+    </w:p>
+    <w:p>
+      <w:pPr>
+        <w:spacing w:after="0" w:line="240" w:lineRule="auto"/>
+        <w:rPr>
+          <w:rFonts w:cstheme="minorHAnsi"/>
+        </w:rPr>
+      </w:pPr>
+      <w:r>
+        <w:rPr>
+          <w:rFonts w:cstheme="minorHAnsi"/>
+          <w:b/>
+        </w:rPr>
+        <w:t xml:space="preserve">Preconditions: </w:t>
+      </w:r>
+      <w:r>
+        <w:rPr>
+          <w:rFonts w:cstheme="minorHAnsi"/>
+        </w:rPr>
+        <w:t xml:space="preserve">User </w:t>
+      </w:r>
+      <w:r>
+        <w:rPr>
+          <w:rFonts w:cstheme="minorHAnsi"/>
+        </w:rPr>
+        <w:t>opens applicati</w:t>
+      </w:r>
+      <w:r>
+        <w:rPr>
+          <w:rFonts w:cstheme="minorHAnsi"/>
+        </w:rPr>
+        <w:t>on.</w:t>
+      </w:r>
+    </w:p>
+    <w:p>
+      <w:pPr>
+        <w:spacing w:after="0" w:line="240" w:lineRule="auto"/>
+        <w:rPr>
+          <w:rFonts w:cstheme="minorHAnsi"/>
+        </w:rPr>
+      </w:pPr>
+      <w:r>
+        <w:rPr>
+          <w:rFonts w:cstheme="minorHAnsi"/>
+          <w:b/>
+        </w:rPr>
+        <w:t>Success Guarantee (or Postconditions)</w:t>
+      </w:r>
+      <w:r>
+        <w:rPr>
+          <w:rFonts w:cstheme="minorHAnsi"/>
+          <w:b/>
+        </w:rPr>
+        <w:t xml:space="preserve">: </w:t>
+      </w:r>
+      <w:r>
+        <w:rPr>
+          <w:rFonts w:cstheme="minorHAnsi"/>
+        </w:rPr>
+        <w:t xml:space="preserve">The User </w:t>
+      </w:r>
+      <w:r>
+        <w:rPr>
+          <w:rFonts w:cstheme="minorHAnsi"/>
+        </w:rPr>
+        <w:t>has an account created and can access all features of the application.</w:t>
+      </w:r>
+    </w:p>
+    <w:p>
+      <w:pPr>
+        <w:spacing w:after="0" w:line="240" w:lineRule="auto"/>
+        <w:rPr>
+          <w:rFonts w:cstheme="minorHAnsi"/>
+          <w:b/>
+        </w:rPr>
+      </w:pPr>
+      <w:r>
+        <w:rPr>
+          <w:rFonts w:cstheme="minorHAnsi"/>
+          <w:b/>
+        </w:rPr>
+        <w:t>Main Success Scenario (or Basic Flow</w:t>
+      </w:r>
+      <w:r>
+        <w:rPr>
+          <w:rFonts w:cstheme="minorHAnsi"/>
+          <w:b/>
+        </w:rPr>
+        <w:t>)</w:t>
+      </w:r>
+      <w:r>
+        <w:rPr>
+          <w:rFonts w:cstheme="minorHAnsi"/>
+          <w:b/>
+        </w:rPr>
+        <w:t>:</w:t>
+      </w:r>
+      <w:r>
+        <w:rPr>
+          <w:rFonts w:cstheme="minorHAnsi"/>
+          <w:b/>
+        </w:rPr>
+        <w:t xml:space="preserve"> </w:t>
+      </w:r>
+    </w:p>
+    <w:p>
+      <w:pPr>
+        <w:pStyle w:val="ListParagraph"/>
+        <w:numPr>
+          <w:ilvl w:val="0"/>
+          <w:numId w:val="40"/>
+        </w:numPr>
+        <w:spacing w:after="0" w:line="240" w:lineRule="auto"/>
+        <w:rPr>
+          <w:rFonts w:cstheme="minorHAnsi"/>
+        </w:rPr>
+      </w:pPr>
+      <w:r>
+        <w:rPr>
+          <w:rFonts w:cstheme="minorHAnsi"/>
+        </w:rPr>
+        <w:t>User is given option to “Login” or “Create Account”.</w:t>
+      </w:r>
+    </w:p>
+    <w:p>
+      <w:pPr>
+        <w:pStyle w:val="ListParagraph"/>
+        <w:numPr>
+          <w:ilvl w:val="0"/>
+          <w:numId w:val="40"/>
+        </w:numPr>
+        <w:spacing w:after="0" w:line="240" w:lineRule="auto"/>
+        <w:rPr>
+          <w:rFonts w:cstheme="minorHAnsi"/>
+        </w:rPr>
+      </w:pPr>
+      <w:r>
+        <w:rPr>
+          <w:rFonts w:cstheme="minorHAnsi"/>
+        </w:rPr>
+        <w:t>User selects “Create Account”.</w:t>
+      </w:r>
+    </w:p>
+    <w:p>
+      <w:pPr>
+        <w:pStyle w:val="ListParagraph"/>
+        <w:numPr>
+          <w:ilvl w:val="0"/>
+          <w:numId w:val="40"/>
+        </w:numPr>
+        <w:spacing w:after="0" w:line="240" w:lineRule="auto"/>
+        <w:rPr>
+          <w:rFonts w:cstheme="minorHAnsi"/>
+        </w:rPr>
+      </w:pPr>
+      <w:r>
+        <w:rPr>
+          <w:rFonts w:cstheme="minorHAnsi"/>
+        </w:rPr>
+        <w:t xml:space="preserve">User is prompted to enter </w:t>
+      </w:r>
+      <w:r>
+        <w:rPr>
+          <w:rFonts w:cstheme="minorHAnsi"/>
+        </w:rPr>
+        <w:t xml:space="preserve">Name, </w:t>
+      </w:r>
+      <w:r>
+        <w:rPr>
+          <w:rFonts w:cstheme="minorHAnsi"/>
+        </w:rPr>
+        <w:t>Email, Password, and Confirm Password.</w:t>
+      </w:r>
+    </w:p>
+    <w:p>
+      <w:pPr>
+        <w:pStyle w:val="ListParagraph"/>
+        <w:numPr>
+          <w:ilvl w:val="0"/>
+          <w:numId w:val="40"/>
+        </w:numPr>
+        <w:spacing w:after="0" w:line="240" w:lineRule="auto"/>
+        <w:rPr>
+          <w:rFonts w:cstheme="minorHAnsi"/>
+        </w:rPr>
+      </w:pPr>
+      <w:r>
+        <w:rPr>
+          <w:rFonts w:cstheme="minorHAnsi"/>
+        </w:rPr>
+        <w:t>User presses “Submit”.</w:t>
+      </w:r>
+    </w:p>
+    <w:p>
+      <w:pPr>
+        <w:pStyle w:val="ListParagraph"/>
+        <w:numPr>
+          <w:ilvl w:val="0"/>
+          <w:numId w:val="40"/>
+        </w:numPr>
+        <w:spacing w:after="0" w:line="240" w:lineRule="auto"/>
+        <w:rPr>
+          <w:rFonts w:cstheme="minorHAnsi"/>
+        </w:rPr>
+      </w:pPr>
+      <w:r>
+        <w:rPr>
+          <w:rFonts w:cstheme="minorHAnsi"/>
+        </w:rPr>
+        <w:t>A verification email is sent to the email address specified.</w:t>
+      </w:r>
+    </w:p>
+    <w:p>
+      <w:pPr>
+        <w:pStyle w:val="ListParagraph"/>
+        <w:numPr>
+          <w:ilvl w:val="0"/>
+          <w:numId w:val="40"/>
+        </w:numPr>
+        <w:spacing w:after="0" w:line="240" w:lineRule="auto"/>
+        <w:rPr>
+          <w:rFonts w:cstheme="minorHAnsi"/>
+        </w:rPr>
+      </w:pPr>
+      <w:r>
+        <w:rPr>
+          <w:rFonts w:cstheme="minorHAnsi"/>
+        </w:rPr>
+        <w:t>User verifies Email.</w:t>
+      </w:r>
+    </w:p>
+    <w:p>
+      <w:pPr>
+        <w:pStyle w:val="ListParagraph"/>
+        <w:numPr>
+          <w:ilvl w:val="0"/>
+          <w:numId w:val="40"/>
+        </w:numPr>
+        <w:spacing w:after="0" w:line="240" w:lineRule="auto"/>
+        <w:rPr>
+          <w:rFonts w:cstheme="minorHAnsi"/>
+        </w:rPr>
+      </w:pPr>
+      <w:r>
+        <w:rPr>
+          <w:rFonts w:cstheme="minorHAnsi"/>
+        </w:rPr>
+        <w:t>User is taken to the home page, where the User can add categories or books.</w:t>
+      </w:r>
+    </w:p>
+    <w:p>
+      <w:pPr>
+        <w:spacing w:after="0" w:line="240" w:lineRule="auto"/>
+        <w:rPr>
+          <w:rFonts w:cstheme="minorHAnsi"/>
+          <w:b/>
+        </w:rPr>
+      </w:pPr>
+      <w:r>
+        <w:rPr>
+          <w:rFonts w:cstheme="minorHAnsi"/>
+          <w:b/>
+        </w:rPr>
+        <w:t>Extensions (or Alternative Flows):</w:t>
+      </w:r>
+    </w:p>
+    <w:p>
+      <w:pPr>
+        <w:pStyle w:val="ListParagraph"/>
+        <w:numPr>
+          <w:ilvl w:val="0"/>
+          <w:numId w:val="41"/>
+        </w:numPr>
+        <w:spacing w:after="0" w:line="240" w:lineRule="auto"/>
+        <w:rPr>
+          <w:rFonts w:cstheme="minorHAnsi"/>
+        </w:rPr>
+      </w:pPr>
+      <w:r>
+        <w:rPr>
+          <w:rFonts w:cstheme="minorHAnsi"/>
+        </w:rPr>
+        <w:t>At any time, System fails</w:t>
+      </w:r>
+    </w:p>
+    <w:p>
+      <w:pPr>
+        <w:spacing w:after="0" w:line="240" w:lineRule="auto"/>
+        <w:ind w:left="720"/>
+        <w:rPr>
+          <w:rFonts w:cstheme="minorHAnsi"/>
+        </w:rPr>
+      </w:pPr>
+      <w:r>
+        <w:rPr>
+          <w:rFonts w:cstheme="minorHAnsi"/>
+        </w:rPr>
+        <w:t>Ensure all incomplete transactions (creations, deletions, updates) are cancelled so that data is not inconsistent.</w:t>
+      </w:r>
+    </w:p>
+    <w:p>
+      <w:pPr>
+        <w:pStyle w:val="ListParagraph"/>
+        <w:spacing w:after="0" w:line="240" w:lineRule="auto"/>
+        <w:rPr>
+          <w:rFonts w:cstheme="minorHAnsi"/>
+        </w:rPr>
+      </w:pPr>
+      <w:r>
+        <w:rPr>
+          <w:rFonts w:cstheme="minorHAnsi"/>
+        </w:rPr>
+        <w:t xml:space="preserve">1. </w:t>
+      </w:r>
+      <w:r>
+        <w:rPr>
+          <w:rFonts w:cstheme="minorHAnsi"/>
+        </w:rPr>
+        <w:t>User restarts System.</w:t>
+      </w:r>
+    </w:p>
+    <w:p>
+      <w:pPr>
+        <w:spacing w:after="0" w:line="240" w:lineRule="auto"/>
+        <w:ind w:firstLine="720"/>
+        <w:rPr>
+          <w:rFonts w:cstheme="minorHAnsi"/>
+        </w:rPr>
+      </w:pPr>
+      <w:r>
+        <w:rPr>
+          <w:rFonts w:cstheme="minorHAnsi"/>
+        </w:rPr>
+        <w:t>2</w:t>
+      </w:r>
+      <w:r>
+        <w:rPr>
+          <w:rFonts w:cstheme="minorHAnsi"/>
+        </w:rPr>
+        <w:t xml:space="preserve">. User attempts </w:t>
+      </w:r>
+      <w:r>
+        <w:rPr>
+          <w:rFonts w:cstheme="minorHAnsi"/>
+        </w:rPr>
+        <w:t>Account Creation</w:t>
+      </w:r>
+      <w:r>
+        <w:rPr>
+          <w:rFonts w:cstheme="minorHAnsi"/>
+        </w:rPr>
+        <w:t xml:space="preserve"> again.</w:t>
+      </w:r>
+    </w:p>
+    <w:p>
+      <w:pPr>
+        <w:spacing w:after="0" w:line="240" w:lineRule="auto"/>
+        <w:rPr>
+          <w:rFonts w:cstheme="minorHAnsi"/>
+        </w:rPr>
+      </w:pPr>
+      <w:r>
+        <w:rPr>
+          <w:rFonts w:cstheme="minorHAnsi"/>
+        </w:rPr>
+        <w:t xml:space="preserve">3a. User </w:t>
+      </w:r>
+      <w:r>
+        <w:rPr>
+          <w:rFonts w:cstheme="minorHAnsi"/>
+        </w:rPr>
+        <w:t>enters invalid Email.</w:t>
+      </w:r>
+    </w:p>
+    <w:p>
+      <w:pPr>
+        <w:spacing w:after="0" w:line="240" w:lineRule="auto"/>
+        <w:rPr>
+          <w:rFonts w:cstheme="minorHAnsi"/>
+        </w:rPr>
+      </w:pPr>
+      <w:r>
+        <w:rPr>
+          <w:rFonts w:cstheme="minorHAnsi"/>
+        </w:rPr>
+        <w:tab/>
+        <w:t xml:space="preserve">1. User </w:t>
+      </w:r>
+      <w:r>
+        <w:rPr>
+          <w:rFonts w:cstheme="minorHAnsi"/>
+        </w:rPr>
+        <w:t>cannot verify Email.</w:t>
+      </w:r>
+    </w:p>
+    <w:p>
+      <w:pPr>
+        <w:spacing w:after="0" w:line="240" w:lineRule="auto"/>
+        <w:rPr>
+          <w:rFonts w:cstheme="minorHAnsi"/>
+        </w:rPr>
+      </w:pPr>
+      <w:r>
+        <w:rPr>
+          <w:rFonts w:cstheme="minorHAnsi"/>
+        </w:rPr>
+        <w:tab/>
+        <w:t xml:space="preserve">2. </w:t>
+      </w:r>
+      <w:r>
+        <w:rPr>
+          <w:rFonts w:cstheme="minorHAnsi"/>
+        </w:rPr>
+        <w:t xml:space="preserve">User tries to create the account again following the steps above in the </w:t>
+      </w:r>
+      <w:r>
+        <w:rPr>
+          <w:rFonts w:cstheme="minorHAnsi"/>
+          <w:u w:val="single"/>
+        </w:rPr>
+        <w:t>Create New Account</w:t>
+      </w:r>
+      <w:r>
+        <w:rPr>
+          <w:rFonts w:cstheme="minorHAnsi"/>
+        </w:rPr>
+        <w:t xml:space="preserve"> case with a </w:t>
+      </w:r>
+    </w:p>
+    <w:p>
+      <w:pPr>
+        <w:spacing w:after="0" w:line="240" w:lineRule="auto"/>
+        <w:ind w:firstLine="720"/>
+        <w:rPr>
+          <w:rFonts w:cstheme="minorHAnsi"/>
+        </w:rPr>
+      </w:pPr>
+      <w:r>
+        <w:rPr>
+          <w:rFonts w:cstheme="minorHAnsi"/>
+        </w:rPr>
+        <w:t xml:space="preserve">     different, valid email.</w:t>
+      </w:r>
+    </w:p>
+    <w:p>
+      <w:pPr>
+        <w:spacing w:after="0" w:line="240" w:lineRule="auto"/>
+        <w:rPr>
+          <w:rFonts w:cstheme="minorHAnsi"/>
+          <w:b/>
+        </w:rPr>
+      </w:pPr>
+      <w:r>
+        <w:rPr>
+          <w:rFonts w:cstheme="minorHAnsi"/>
+          <w:b/>
+        </w:rPr>
+        <w:t>Special Requirements</w:t>
+      </w:r>
+    </w:p>
+    <w:p>
+      <w:pPr>
+        <w:spacing w:after="0" w:line="240" w:lineRule="auto"/>
+        <w:rPr>
+          <w:rFonts w:cstheme="minorHAnsi"/>
+        </w:rPr>
+      </w:pPr>
+      <w:r>
+        <w:rPr>
+          <w:rFonts w:cstheme="minorHAnsi"/>
+        </w:rPr>
+        <w:t>- User passwords should be encrypted</w:t>
+      </w:r>
+    </w:p>
+    <w:p>
+      <w:pPr>
+        <w:spacing w:after="0" w:line="240" w:lineRule="auto"/>
+        <w:rPr>
+          <w:rFonts w:cstheme="minorHAnsi"/>
+          <w:b/>
+        </w:rPr>
+      </w:pPr>
+      <w:r>
+        <w:rPr>
+          <w:rFonts w:cstheme="minorHAnsi"/>
+          <w:b/>
+        </w:rPr>
+        <w:t>Frequency of Occurrence:</w:t>
+      </w:r>
+      <w:r>
+        <w:rPr>
+          <w:rFonts w:cstheme="minorHAnsi"/>
+          <w:b/>
+        </w:rPr>
+        <w:t xml:space="preserve"> </w:t>
+      </w:r>
+      <w:r>
+        <w:rPr>
+          <w:rFonts w:cstheme="minorHAnsi"/>
+        </w:rPr>
+        <w:t xml:space="preserve">Only once </w:t>
+      </w:r>
+      <w:r>
+        <w:rPr>
+          <w:rFonts w:cstheme="minorHAnsi"/>
+        </w:rPr>
+        <w:t>per User.</w:t>
+      </w:r>
+    </w:p>
+    <w:p>
+      <w:pPr>
+        <w:spacing w:after="0" w:line="240" w:lineRule="auto"/>
+        <w:rPr>
+          <w:rFonts w:cstheme="minorHAnsi"/>
+          <w:b/>
+        </w:rPr>
+      </w:pPr>
+      <w:r>
+        <w:rPr>
+          <w:rFonts w:cstheme="minorHAnsi"/>
+          <w:b/>
+        </w:rPr>
+        <w:t>Open Issues:</w:t>
+      </w:r>
+      <w:r>
+        <w:rPr>
+          <w:rFonts w:cstheme="minorHAnsi"/>
+          <w:b/>
+        </w:rPr>
+        <w:t xml:space="preserve"> </w:t>
+      </w:r>
+    </w:p>
+    <w:p>
+      <w:pPr>
+        <w:spacing w:after="0" w:line="240" w:lineRule="auto"/>
+        <w:rPr>
+          <w:rFonts w:cstheme="minorHAnsi"/>
+        </w:rPr>
+      </w:pPr>
+      <w:r>
+        <w:rPr>
+          <w:rFonts w:cstheme="minorHAnsi"/>
+        </w:rPr>
+        <w:t>- How to authenticate user logins</w:t>
+      </w:r>
+    </w:p>
+    <w:p>
+      <w:pPr>
+        <w:spacing w:after="0" w:line="240" w:lineRule="auto"/>
+        <w:rPr>
+          <w:rFonts w:cstheme="minorHAnsi"/>
+        </w:rPr>
+      </w:pPr>
+      <w:r>
+        <w:rPr>
+          <w:rFonts w:cstheme="minorHAnsi"/>
+        </w:rPr>
+        <w:t>- How to encrypt passwords.</w:t>
+      </w:r>
+    </w:p>
+    <w:p>
+      <w:pPr>
+        <w:rPr>
+          <w:rFonts w:cstheme="minorHAnsi"/>
+        </w:rPr>
+      </w:pPr>
       <w:bookmarkStart w:id="0" w:name="_GoBack"/>
       <w:bookmarkEnd w:id="0"/>
     </w:p>
@@ -11899,11 +13096,19 @@
             <w:sz w:val="20"/>
           </w:rPr>
         </w:pPr>
+        <w:proofErr w:type="spellStart"/>
         <w:r>
           <w:rPr>
             <w:sz w:val="20"/>
           </w:rPr>
-          <w:t xml:space="preserve">BookKeeper Use Cases </w:t>
+          <w:t>BookKeeper</w:t>
+        </w:r>
+        <w:proofErr w:type="spellEnd"/>
+        <w:r>
+          <w:rPr>
+            <w:sz w:val="20"/>
+          </w:rPr>
+          <w:t xml:space="preserve"> Use Cases </w:t>
         </w:r>
         <w:r>
           <w:rPr>
@@ -12219,6 +13424,92 @@
     </w:lvl>
   </w:abstractNum>
   <w:abstractNum w:abstractNumId="3" w15:restartNumberingAfterBreak="0">
+    <w:nsid w:val="06354687"/>
+    <w:multiLevelType w:val="hybridMultilevel"/>
+    <w:tmpl w:val="B2C6D758"/>
+    <w:lvl w:ilvl="0" w:tplc="04090019">
+      <w:start w:val="1"/>
+      <w:numFmt w:val="lowerLetter"/>
+      <w:lvlText w:val="%1."/>
+      <w:lvlJc w:val="left"/>
+      <w:pPr>
+        <w:ind w:left="720" w:hanging="360"/>
+      </w:pPr>
+    </w:lvl>
+    <w:lvl w:ilvl="1" w:tplc="04090019" w:tentative="1">
+      <w:start w:val="1"/>
+      <w:numFmt w:val="lowerLetter"/>
+      <w:lvlText w:val="%2."/>
+      <w:lvlJc w:val="left"/>
+      <w:pPr>
+        <w:ind w:left="1440" w:hanging="360"/>
+      </w:pPr>
+    </w:lvl>
+    <w:lvl w:ilvl="2" w:tplc="0409001B" w:tentative="1">
+      <w:start w:val="1"/>
+      <w:numFmt w:val="lowerRoman"/>
+      <w:lvlText w:val="%3."/>
+      <w:lvlJc w:val="right"/>
+      <w:pPr>
+        <w:ind w:left="2160" w:hanging="180"/>
+      </w:pPr>
+    </w:lvl>
+    <w:lvl w:ilvl="3" w:tplc="0409000F" w:tentative="1">
+      <w:start w:val="1"/>
+      <w:numFmt w:val="decimal"/>
+      <w:lvlText w:val="%4."/>
+      <w:lvlJc w:val="left"/>
+      <w:pPr>
+        <w:ind w:left="2880" w:hanging="360"/>
+      </w:pPr>
+    </w:lvl>
+    <w:lvl w:ilvl="4" w:tplc="04090019" w:tentative="1">
+      <w:start w:val="1"/>
+      <w:numFmt w:val="lowerLetter"/>
+      <w:lvlText w:val="%5."/>
+      <w:lvlJc w:val="left"/>
+      <w:pPr>
+        <w:ind w:left="3600" w:hanging="360"/>
+      </w:pPr>
+    </w:lvl>
+    <w:lvl w:ilvl="5" w:tplc="0409001B" w:tentative="1">
+      <w:start w:val="1"/>
+      <w:numFmt w:val="lowerRoman"/>
+      <w:lvlText w:val="%6."/>
+      <w:lvlJc w:val="right"/>
+      <w:pPr>
+        <w:ind w:left="4320" w:hanging="180"/>
+      </w:pPr>
+    </w:lvl>
+    <w:lvl w:ilvl="6" w:tplc="0409000F" w:tentative="1">
+      <w:start w:val="1"/>
+      <w:numFmt w:val="decimal"/>
+      <w:lvlText w:val="%7."/>
+      <w:lvlJc w:val="left"/>
+      <w:pPr>
+        <w:ind w:left="5040" w:hanging="360"/>
+      </w:pPr>
+    </w:lvl>
+    <w:lvl w:ilvl="7" w:tplc="04090019" w:tentative="1">
+      <w:start w:val="1"/>
+      <w:numFmt w:val="lowerLetter"/>
+      <w:lvlText w:val="%8."/>
+      <w:lvlJc w:val="left"/>
+      <w:pPr>
+        <w:ind w:left="5760" w:hanging="360"/>
+      </w:pPr>
+    </w:lvl>
+    <w:lvl w:ilvl="8" w:tplc="0409001B" w:tentative="1">
+      <w:start w:val="1"/>
+      <w:numFmt w:val="lowerRoman"/>
+      <w:lvlText w:val="%9."/>
+      <w:lvlJc w:val="right"/>
+      <w:pPr>
+        <w:ind w:left="6480" w:hanging="180"/>
+      </w:pPr>
+    </w:lvl>
+  </w:abstractNum>
+  <w:abstractNum w:abstractNumId="4" w15:restartNumberingAfterBreak="0">
     <w:nsid w:val="06453196"/>
     <w:multiLevelType w:val="hybridMultilevel"/>
     <w:tmpl w:val="00F4C88E"/>
@@ -12308,7 +13599,7 @@
       </w:pPr>
     </w:lvl>
   </w:abstractNum>
-  <w:abstractNum w:abstractNumId="4" w15:restartNumberingAfterBreak="0">
+  <w:abstractNum w:abstractNumId="5" w15:restartNumberingAfterBreak="0">
     <w:nsid w:val="076F59DE"/>
     <w:multiLevelType w:val="hybridMultilevel"/>
     <w:tmpl w:val="D7A8FAD2"/>
@@ -12394,7 +13685,7 @@
       </w:pPr>
     </w:lvl>
   </w:abstractNum>
-  <w:abstractNum w:abstractNumId="5" w15:restartNumberingAfterBreak="0">
+  <w:abstractNum w:abstractNumId="6" w15:restartNumberingAfterBreak="0">
     <w:nsid w:val="08B6606E"/>
     <w:multiLevelType w:val="hybridMultilevel"/>
     <w:tmpl w:val="70B0705A"/>
@@ -12484,7 +13775,96 @@
       </w:pPr>
     </w:lvl>
   </w:abstractNum>
-  <w:abstractNum w:abstractNumId="6" w15:restartNumberingAfterBreak="0">
+  <w:abstractNum w:abstractNumId="7" w15:restartNumberingAfterBreak="0">
+    <w:nsid w:val="142F73AE"/>
+    <w:multiLevelType w:val="hybridMultilevel"/>
+    <w:tmpl w:val="0A84CE68"/>
+    <w:lvl w:ilvl="0" w:tplc="D8445422">
+      <w:start w:val="1"/>
+      <w:numFmt w:val="decimal"/>
+      <w:lvlText w:val="%1."/>
+      <w:lvlJc w:val="left"/>
+      <w:pPr>
+        <w:ind w:left="1080" w:hanging="360"/>
+      </w:pPr>
+      <w:rPr>
+        <w:rFonts w:hint="default"/>
+      </w:rPr>
+    </w:lvl>
+    <w:lvl w:ilvl="1" w:tplc="04090019" w:tentative="1">
+      <w:start w:val="1"/>
+      <w:numFmt w:val="lowerLetter"/>
+      <w:lvlText w:val="%2."/>
+      <w:lvlJc w:val="left"/>
+      <w:pPr>
+        <w:ind w:left="1800" w:hanging="360"/>
+      </w:pPr>
+    </w:lvl>
+    <w:lvl w:ilvl="2" w:tplc="0409001B" w:tentative="1">
+      <w:start w:val="1"/>
+      <w:numFmt w:val="lowerRoman"/>
+      <w:lvlText w:val="%3."/>
+      <w:lvlJc w:val="right"/>
+      <w:pPr>
+        <w:ind w:left="2520" w:hanging="180"/>
+      </w:pPr>
+    </w:lvl>
+    <w:lvl w:ilvl="3" w:tplc="0409000F" w:tentative="1">
+      <w:start w:val="1"/>
+      <w:numFmt w:val="decimal"/>
+      <w:lvlText w:val="%4."/>
+      <w:lvlJc w:val="left"/>
+      <w:pPr>
+        <w:ind w:left="3240" w:hanging="360"/>
+      </w:pPr>
+    </w:lvl>
+    <w:lvl w:ilvl="4" w:tplc="04090019" w:tentative="1">
+      <w:start w:val="1"/>
+      <w:numFmt w:val="lowerLetter"/>
+      <w:lvlText w:val="%5."/>
+      <w:lvlJc w:val="left"/>
+      <w:pPr>
+        <w:ind w:left="3960" w:hanging="360"/>
+      </w:pPr>
+    </w:lvl>
+    <w:lvl w:ilvl="5" w:tplc="0409001B" w:tentative="1">
+      <w:start w:val="1"/>
+      <w:numFmt w:val="lowerRoman"/>
+      <w:lvlText w:val="%6."/>
+      <w:lvlJc w:val="right"/>
+      <w:pPr>
+        <w:ind w:left="4680" w:hanging="180"/>
+      </w:pPr>
+    </w:lvl>
+    <w:lvl w:ilvl="6" w:tplc="0409000F" w:tentative="1">
+      <w:start w:val="1"/>
+      <w:numFmt w:val="decimal"/>
+      <w:lvlText w:val="%7."/>
+      <w:lvlJc w:val="left"/>
+      <w:pPr>
+        <w:ind w:left="5400" w:hanging="360"/>
+      </w:pPr>
+    </w:lvl>
+    <w:lvl w:ilvl="7" w:tplc="04090019" w:tentative="1">
+      <w:start w:val="1"/>
+      <w:numFmt w:val="lowerLetter"/>
+      <w:lvlText w:val="%8."/>
+      <w:lvlJc w:val="left"/>
+      <w:pPr>
+        <w:ind w:left="6120" w:hanging="360"/>
+      </w:pPr>
+    </w:lvl>
+    <w:lvl w:ilvl="8" w:tplc="0409001B" w:tentative="1">
+      <w:start w:val="1"/>
+      <w:numFmt w:val="lowerRoman"/>
+      <w:lvlText w:val="%9."/>
+      <w:lvlJc w:val="right"/>
+      <w:pPr>
+        <w:ind w:left="6840" w:hanging="180"/>
+      </w:pPr>
+    </w:lvl>
+  </w:abstractNum>
+  <w:abstractNum w:abstractNumId="8" w15:restartNumberingAfterBreak="0">
     <w:nsid w:val="1507573E"/>
     <w:multiLevelType w:val="hybridMultilevel"/>
     <w:tmpl w:val="8E980A50"/>
@@ -12597,7 +13977,7 @@
       </w:rPr>
     </w:lvl>
   </w:abstractNum>
-  <w:abstractNum w:abstractNumId="7" w15:restartNumberingAfterBreak="0">
+  <w:abstractNum w:abstractNumId="9" w15:restartNumberingAfterBreak="0">
     <w:nsid w:val="16DE6969"/>
     <w:multiLevelType w:val="hybridMultilevel"/>
     <w:tmpl w:val="3FDC5E9C"/>
@@ -12686,7 +14066,7 @@
       </w:pPr>
     </w:lvl>
   </w:abstractNum>
-  <w:abstractNum w:abstractNumId="8" w15:restartNumberingAfterBreak="0">
+  <w:abstractNum w:abstractNumId="10" w15:restartNumberingAfterBreak="0">
     <w:nsid w:val="181F1126"/>
     <w:multiLevelType w:val="hybridMultilevel"/>
     <w:tmpl w:val="0C72DB8A"/>
@@ -12799,7 +14179,7 @@
       </w:rPr>
     </w:lvl>
   </w:abstractNum>
-  <w:abstractNum w:abstractNumId="9" w15:restartNumberingAfterBreak="0">
+  <w:abstractNum w:abstractNumId="11" w15:restartNumberingAfterBreak="0">
     <w:nsid w:val="23B91646"/>
     <w:multiLevelType w:val="hybridMultilevel"/>
     <w:tmpl w:val="E72C1642"/>
@@ -12888,7 +14268,7 @@
       </w:pPr>
     </w:lvl>
   </w:abstractNum>
-  <w:abstractNum w:abstractNumId="10" w15:restartNumberingAfterBreak="0">
+  <w:abstractNum w:abstractNumId="12" w15:restartNumberingAfterBreak="0">
     <w:nsid w:val="2AEF584F"/>
     <w:multiLevelType w:val="hybridMultilevel"/>
     <w:tmpl w:val="98A222A8"/>
@@ -12977,7 +14357,7 @@
       </w:pPr>
     </w:lvl>
   </w:abstractNum>
-  <w:abstractNum w:abstractNumId="11" w15:restartNumberingAfterBreak="0">
+  <w:abstractNum w:abstractNumId="13" w15:restartNumberingAfterBreak="0">
     <w:nsid w:val="2B7A31B0"/>
     <w:multiLevelType w:val="hybridMultilevel"/>
     <w:tmpl w:val="0A56F240"/>
@@ -13067,7 +14447,7 @@
       </w:pPr>
     </w:lvl>
   </w:abstractNum>
-  <w:abstractNum w:abstractNumId="12" w15:restartNumberingAfterBreak="0">
+  <w:abstractNum w:abstractNumId="14" w15:restartNumberingAfterBreak="0">
     <w:nsid w:val="33103C00"/>
     <w:multiLevelType w:val="hybridMultilevel"/>
     <w:tmpl w:val="70B0705A"/>
@@ -13157,7 +14537,7 @@
       </w:pPr>
     </w:lvl>
   </w:abstractNum>
-  <w:abstractNum w:abstractNumId="13" w15:restartNumberingAfterBreak="0">
+  <w:abstractNum w:abstractNumId="15" w15:restartNumberingAfterBreak="0">
     <w:nsid w:val="35BD62F9"/>
     <w:multiLevelType w:val="hybridMultilevel"/>
     <w:tmpl w:val="B2C6D758"/>
@@ -13243,7 +14623,96 @@
       </w:pPr>
     </w:lvl>
   </w:abstractNum>
-  <w:abstractNum w:abstractNumId="14" w15:restartNumberingAfterBreak="0">
+  <w:abstractNum w:abstractNumId="16" w15:restartNumberingAfterBreak="0">
+    <w:nsid w:val="367E3ABB"/>
+    <w:multiLevelType w:val="hybridMultilevel"/>
+    <w:tmpl w:val="9F283EC8"/>
+    <w:lvl w:ilvl="0" w:tplc="FF3418D2">
+      <w:start w:val="1"/>
+      <w:numFmt w:val="decimal"/>
+      <w:lvlText w:val="%1."/>
+      <w:lvlJc w:val="left"/>
+      <w:pPr>
+        <w:ind w:left="1080" w:hanging="360"/>
+      </w:pPr>
+      <w:rPr>
+        <w:rFonts w:hint="default"/>
+      </w:rPr>
+    </w:lvl>
+    <w:lvl w:ilvl="1" w:tplc="04090019" w:tentative="1">
+      <w:start w:val="1"/>
+      <w:numFmt w:val="lowerLetter"/>
+      <w:lvlText w:val="%2."/>
+      <w:lvlJc w:val="left"/>
+      <w:pPr>
+        <w:ind w:left="1800" w:hanging="360"/>
+      </w:pPr>
+    </w:lvl>
+    <w:lvl w:ilvl="2" w:tplc="0409001B" w:tentative="1">
+      <w:start w:val="1"/>
+      <w:numFmt w:val="lowerRoman"/>
+      <w:lvlText w:val="%3."/>
+      <w:lvlJc w:val="right"/>
+      <w:pPr>
+        <w:ind w:left="2520" w:hanging="180"/>
+      </w:pPr>
+    </w:lvl>
+    <w:lvl w:ilvl="3" w:tplc="0409000F" w:tentative="1">
+      <w:start w:val="1"/>
+      <w:numFmt w:val="decimal"/>
+      <w:lvlText w:val="%4."/>
+      <w:lvlJc w:val="left"/>
+      <w:pPr>
+        <w:ind w:left="3240" w:hanging="360"/>
+      </w:pPr>
+    </w:lvl>
+    <w:lvl w:ilvl="4" w:tplc="04090019" w:tentative="1">
+      <w:start w:val="1"/>
+      <w:numFmt w:val="lowerLetter"/>
+      <w:lvlText w:val="%5."/>
+      <w:lvlJc w:val="left"/>
+      <w:pPr>
+        <w:ind w:left="3960" w:hanging="360"/>
+      </w:pPr>
+    </w:lvl>
+    <w:lvl w:ilvl="5" w:tplc="0409001B" w:tentative="1">
+      <w:start w:val="1"/>
+      <w:numFmt w:val="lowerRoman"/>
+      <w:lvlText w:val="%6."/>
+      <w:lvlJc w:val="right"/>
+      <w:pPr>
+        <w:ind w:left="4680" w:hanging="180"/>
+      </w:pPr>
+    </w:lvl>
+    <w:lvl w:ilvl="6" w:tplc="0409000F" w:tentative="1">
+      <w:start w:val="1"/>
+      <w:numFmt w:val="decimal"/>
+      <w:lvlText w:val="%7."/>
+      <w:lvlJc w:val="left"/>
+      <w:pPr>
+        <w:ind w:left="5400" w:hanging="360"/>
+      </w:pPr>
+    </w:lvl>
+    <w:lvl w:ilvl="7" w:tplc="04090019" w:tentative="1">
+      <w:start w:val="1"/>
+      <w:numFmt w:val="lowerLetter"/>
+      <w:lvlText w:val="%8."/>
+      <w:lvlJc w:val="left"/>
+      <w:pPr>
+        <w:ind w:left="6120" w:hanging="360"/>
+      </w:pPr>
+    </w:lvl>
+    <w:lvl w:ilvl="8" w:tplc="0409001B" w:tentative="1">
+      <w:start w:val="1"/>
+      <w:numFmt w:val="lowerRoman"/>
+      <w:lvlText w:val="%9."/>
+      <w:lvlJc w:val="right"/>
+      <w:pPr>
+        <w:ind w:left="6840" w:hanging="180"/>
+      </w:pPr>
+    </w:lvl>
+  </w:abstractNum>
+  <w:abstractNum w:abstractNumId="17" w15:restartNumberingAfterBreak="0">
     <w:nsid w:val="371672A1"/>
     <w:multiLevelType w:val="hybridMultilevel"/>
     <w:tmpl w:val="B8C880BE"/>
@@ -13333,7 +14802,7 @@
       </w:pPr>
     </w:lvl>
   </w:abstractNum>
-  <w:abstractNum w:abstractNumId="15" w15:restartNumberingAfterBreak="0">
+  <w:abstractNum w:abstractNumId="18" w15:restartNumberingAfterBreak="0">
     <w:nsid w:val="3FA7287D"/>
     <w:multiLevelType w:val="hybridMultilevel"/>
     <w:tmpl w:val="EA08B9A4"/>
@@ -13423,7 +14892,7 @@
       </w:pPr>
     </w:lvl>
   </w:abstractNum>
-  <w:abstractNum w:abstractNumId="16" w15:restartNumberingAfterBreak="0">
+  <w:abstractNum w:abstractNumId="19" w15:restartNumberingAfterBreak="0">
     <w:nsid w:val="42184634"/>
     <w:multiLevelType w:val="hybridMultilevel"/>
     <w:tmpl w:val="0E46D98C"/>
@@ -13536,7 +15005,7 @@
       </w:rPr>
     </w:lvl>
   </w:abstractNum>
-  <w:abstractNum w:abstractNumId="17" w15:restartNumberingAfterBreak="0">
+  <w:abstractNum w:abstractNumId="20" w15:restartNumberingAfterBreak="0">
     <w:nsid w:val="42EF0DDF"/>
     <w:multiLevelType w:val="hybridMultilevel"/>
     <w:tmpl w:val="CA5A65E2"/>
@@ -13649,7 +15118,7 @@
       </w:rPr>
     </w:lvl>
   </w:abstractNum>
-  <w:abstractNum w:abstractNumId="18" w15:restartNumberingAfterBreak="0">
+  <w:abstractNum w:abstractNumId="21" w15:restartNumberingAfterBreak="0">
     <w:nsid w:val="4C9667A1"/>
     <w:multiLevelType w:val="hybridMultilevel"/>
     <w:tmpl w:val="61D0002C"/>
@@ -13738,7 +15207,7 @@
       </w:pPr>
     </w:lvl>
   </w:abstractNum>
-  <w:abstractNum w:abstractNumId="19" w15:restartNumberingAfterBreak="0">
+  <w:abstractNum w:abstractNumId="22" w15:restartNumberingAfterBreak="0">
     <w:nsid w:val="4D075722"/>
     <w:multiLevelType w:val="hybridMultilevel"/>
     <w:tmpl w:val="B2C6D758"/>
@@ -13824,7 +15293,7 @@
       </w:pPr>
     </w:lvl>
   </w:abstractNum>
-  <w:abstractNum w:abstractNumId="20" w15:restartNumberingAfterBreak="0">
+  <w:abstractNum w:abstractNumId="23" w15:restartNumberingAfterBreak="0">
     <w:nsid w:val="4D68463C"/>
     <w:multiLevelType w:val="hybridMultilevel"/>
     <w:tmpl w:val="52D4E6D6"/>
@@ -13913,7 +15382,7 @@
       </w:pPr>
     </w:lvl>
   </w:abstractNum>
-  <w:abstractNum w:abstractNumId="21" w15:restartNumberingAfterBreak="0">
+  <w:abstractNum w:abstractNumId="24" w15:restartNumberingAfterBreak="0">
     <w:nsid w:val="4F69265A"/>
     <w:multiLevelType w:val="hybridMultilevel"/>
     <w:tmpl w:val="21BC6D64"/>
@@ -14002,7 +15471,96 @@
       </w:pPr>
     </w:lvl>
   </w:abstractNum>
-  <w:abstractNum w:abstractNumId="22" w15:restartNumberingAfterBreak="0">
+  <w:abstractNum w:abstractNumId="25" w15:restartNumberingAfterBreak="0">
+    <w:nsid w:val="517705B9"/>
+    <w:multiLevelType w:val="hybridMultilevel"/>
+    <w:tmpl w:val="0C72CF1E"/>
+    <w:lvl w:ilvl="0" w:tplc="7A04776C">
+      <w:start w:val="1"/>
+      <w:numFmt w:val="decimal"/>
+      <w:lvlText w:val="%1."/>
+      <w:lvlJc w:val="left"/>
+      <w:pPr>
+        <w:ind w:left="1080" w:hanging="360"/>
+      </w:pPr>
+      <w:rPr>
+        <w:rFonts w:hint="default"/>
+      </w:rPr>
+    </w:lvl>
+    <w:lvl w:ilvl="1" w:tplc="04090019" w:tentative="1">
+      <w:start w:val="1"/>
+      <w:numFmt w:val="lowerLetter"/>
+      <w:lvlText w:val="%2."/>
+      <w:lvlJc w:val="left"/>
+      <w:pPr>
+        <w:ind w:left="1800" w:hanging="360"/>
+      </w:pPr>
+    </w:lvl>
+    <w:lvl w:ilvl="2" w:tplc="0409001B" w:tentative="1">
+      <w:start w:val="1"/>
+      <w:numFmt w:val="lowerRoman"/>
+      <w:lvlText w:val="%3."/>
+      <w:lvlJc w:val="right"/>
+      <w:pPr>
+        <w:ind w:left="2520" w:hanging="180"/>
+      </w:pPr>
+    </w:lvl>
+    <w:lvl w:ilvl="3" w:tplc="0409000F" w:tentative="1">
+      <w:start w:val="1"/>
+      <w:numFmt w:val="decimal"/>
+      <w:lvlText w:val="%4."/>
+      <w:lvlJc w:val="left"/>
+      <w:pPr>
+        <w:ind w:left="3240" w:hanging="360"/>
+      </w:pPr>
+    </w:lvl>
+    <w:lvl w:ilvl="4" w:tplc="04090019" w:tentative="1">
+      <w:start w:val="1"/>
+      <w:numFmt w:val="lowerLetter"/>
+      <w:lvlText w:val="%5."/>
+      <w:lvlJc w:val="left"/>
+      <w:pPr>
+        <w:ind w:left="3960" w:hanging="360"/>
+      </w:pPr>
+    </w:lvl>
+    <w:lvl w:ilvl="5" w:tplc="0409001B" w:tentative="1">
+      <w:start w:val="1"/>
+      <w:numFmt w:val="lowerRoman"/>
+      <w:lvlText w:val="%6."/>
+      <w:lvlJc w:val="right"/>
+      <w:pPr>
+        <w:ind w:left="4680" w:hanging="180"/>
+      </w:pPr>
+    </w:lvl>
+    <w:lvl w:ilvl="6" w:tplc="0409000F" w:tentative="1">
+      <w:start w:val="1"/>
+      <w:numFmt w:val="decimal"/>
+      <w:lvlText w:val="%7."/>
+      <w:lvlJc w:val="left"/>
+      <w:pPr>
+        <w:ind w:left="5400" w:hanging="360"/>
+      </w:pPr>
+    </w:lvl>
+    <w:lvl w:ilvl="7" w:tplc="04090019" w:tentative="1">
+      <w:start w:val="1"/>
+      <w:numFmt w:val="lowerLetter"/>
+      <w:lvlText w:val="%8."/>
+      <w:lvlJc w:val="left"/>
+      <w:pPr>
+        <w:ind w:left="6120" w:hanging="360"/>
+      </w:pPr>
+    </w:lvl>
+    <w:lvl w:ilvl="8" w:tplc="0409001B" w:tentative="1">
+      <w:start w:val="1"/>
+      <w:numFmt w:val="lowerRoman"/>
+      <w:lvlText w:val="%9."/>
+      <w:lvlJc w:val="right"/>
+      <w:pPr>
+        <w:ind w:left="6840" w:hanging="180"/>
+      </w:pPr>
+    </w:lvl>
+  </w:abstractNum>
+  <w:abstractNum w:abstractNumId="26" w15:restartNumberingAfterBreak="0">
     <w:nsid w:val="52D61B83"/>
     <w:multiLevelType w:val="hybridMultilevel"/>
     <w:tmpl w:val="65C4846A"/>
@@ -14092,7 +15650,7 @@
       </w:pPr>
     </w:lvl>
   </w:abstractNum>
-  <w:abstractNum w:abstractNumId="23" w15:restartNumberingAfterBreak="0">
+  <w:abstractNum w:abstractNumId="27" w15:restartNumberingAfterBreak="0">
     <w:nsid w:val="5D4C70B1"/>
     <w:multiLevelType w:val="hybridMultilevel"/>
     <w:tmpl w:val="B48AA5B4"/>
@@ -14181,7 +15739,7 @@
       </w:pPr>
     </w:lvl>
   </w:abstractNum>
-  <w:abstractNum w:abstractNumId="24" w15:restartNumberingAfterBreak="0">
+  <w:abstractNum w:abstractNumId="28" w15:restartNumberingAfterBreak="0">
     <w:nsid w:val="663971AF"/>
     <w:multiLevelType w:val="hybridMultilevel"/>
     <w:tmpl w:val="6262CE6C"/>
@@ -14270,7 +15828,7 @@
       </w:pPr>
     </w:lvl>
   </w:abstractNum>
-  <w:abstractNum w:abstractNumId="25" w15:restartNumberingAfterBreak="0">
+  <w:abstractNum w:abstractNumId="29" w15:restartNumberingAfterBreak="0">
     <w:nsid w:val="681070D5"/>
     <w:multiLevelType w:val="hybridMultilevel"/>
     <w:tmpl w:val="EA08B9A4"/>
@@ -14360,7 +15918,7 @@
       </w:pPr>
     </w:lvl>
   </w:abstractNum>
-  <w:abstractNum w:abstractNumId="26" w15:restartNumberingAfterBreak="0">
+  <w:abstractNum w:abstractNumId="30" w15:restartNumberingAfterBreak="0">
     <w:nsid w:val="69400EB3"/>
     <w:multiLevelType w:val="hybridMultilevel"/>
     <w:tmpl w:val="B2C6D758"/>
@@ -14446,7 +16004,7 @@
       </w:pPr>
     </w:lvl>
   </w:abstractNum>
-  <w:abstractNum w:abstractNumId="27" w15:restartNumberingAfterBreak="0">
+  <w:abstractNum w:abstractNumId="31" w15:restartNumberingAfterBreak="0">
     <w:nsid w:val="6B585F5D"/>
     <w:multiLevelType w:val="hybridMultilevel"/>
     <w:tmpl w:val="413A9F9A"/>
@@ -14535,7 +16093,7 @@
       </w:pPr>
     </w:lvl>
   </w:abstractNum>
-  <w:abstractNum w:abstractNumId="28" w15:restartNumberingAfterBreak="0">
+  <w:abstractNum w:abstractNumId="32" w15:restartNumberingAfterBreak="0">
     <w:nsid w:val="6C596935"/>
     <w:multiLevelType w:val="hybridMultilevel"/>
     <w:tmpl w:val="B2C6D758"/>
@@ -14621,7 +16179,93 @@
       </w:pPr>
     </w:lvl>
   </w:abstractNum>
-  <w:abstractNum w:abstractNumId="29" w15:restartNumberingAfterBreak="0">
+  <w:abstractNum w:abstractNumId="33" w15:restartNumberingAfterBreak="0">
+    <w:nsid w:val="6C5E1FBA"/>
+    <w:multiLevelType w:val="hybridMultilevel"/>
+    <w:tmpl w:val="B2C6D758"/>
+    <w:lvl w:ilvl="0" w:tplc="04090019">
+      <w:start w:val="1"/>
+      <w:numFmt w:val="lowerLetter"/>
+      <w:lvlText w:val="%1."/>
+      <w:lvlJc w:val="left"/>
+      <w:pPr>
+        <w:ind w:left="720" w:hanging="360"/>
+      </w:pPr>
+    </w:lvl>
+    <w:lvl w:ilvl="1" w:tplc="04090019" w:tentative="1">
+      <w:start w:val="1"/>
+      <w:numFmt w:val="lowerLetter"/>
+      <w:lvlText w:val="%2."/>
+      <w:lvlJc w:val="left"/>
+      <w:pPr>
+        <w:ind w:left="1440" w:hanging="360"/>
+      </w:pPr>
+    </w:lvl>
+    <w:lvl w:ilvl="2" w:tplc="0409001B" w:tentative="1">
+      <w:start w:val="1"/>
+      <w:numFmt w:val="lowerRoman"/>
+      <w:lvlText w:val="%3."/>
+      <w:lvlJc w:val="right"/>
+      <w:pPr>
+        <w:ind w:left="2160" w:hanging="180"/>
+      </w:pPr>
+    </w:lvl>
+    <w:lvl w:ilvl="3" w:tplc="0409000F" w:tentative="1">
+      <w:start w:val="1"/>
+      <w:numFmt w:val="decimal"/>
+      <w:lvlText w:val="%4."/>
+      <w:lvlJc w:val="left"/>
+      <w:pPr>
+        <w:ind w:left="2880" w:hanging="360"/>
+      </w:pPr>
+    </w:lvl>
+    <w:lvl w:ilvl="4" w:tplc="04090019" w:tentative="1">
+      <w:start w:val="1"/>
+      <w:numFmt w:val="lowerLetter"/>
+      <w:lvlText w:val="%5."/>
+      <w:lvlJc w:val="left"/>
+      <w:pPr>
+        <w:ind w:left="3600" w:hanging="360"/>
+      </w:pPr>
+    </w:lvl>
+    <w:lvl w:ilvl="5" w:tplc="0409001B" w:tentative="1">
+      <w:start w:val="1"/>
+      <w:numFmt w:val="lowerRoman"/>
+      <w:lvlText w:val="%6."/>
+      <w:lvlJc w:val="right"/>
+      <w:pPr>
+        <w:ind w:left="4320" w:hanging="180"/>
+      </w:pPr>
+    </w:lvl>
+    <w:lvl w:ilvl="6" w:tplc="0409000F" w:tentative="1">
+      <w:start w:val="1"/>
+      <w:numFmt w:val="decimal"/>
+      <w:lvlText w:val="%7."/>
+      <w:lvlJc w:val="left"/>
+      <w:pPr>
+        <w:ind w:left="5040" w:hanging="360"/>
+      </w:pPr>
+    </w:lvl>
+    <w:lvl w:ilvl="7" w:tplc="04090019" w:tentative="1">
+      <w:start w:val="1"/>
+      <w:numFmt w:val="lowerLetter"/>
+      <w:lvlText w:val="%8."/>
+      <w:lvlJc w:val="left"/>
+      <w:pPr>
+        <w:ind w:left="5760" w:hanging="360"/>
+      </w:pPr>
+    </w:lvl>
+    <w:lvl w:ilvl="8" w:tplc="0409001B" w:tentative="1">
+      <w:start w:val="1"/>
+      <w:numFmt w:val="lowerRoman"/>
+      <w:lvlText w:val="%9."/>
+      <w:lvlJc w:val="right"/>
+      <w:pPr>
+        <w:ind w:left="6480" w:hanging="180"/>
+      </w:pPr>
+    </w:lvl>
+  </w:abstractNum>
+  <w:abstractNum w:abstractNumId="34" w15:restartNumberingAfterBreak="0">
     <w:nsid w:val="6D1633CF"/>
     <w:multiLevelType w:val="hybridMultilevel"/>
     <w:tmpl w:val="70B0705A"/>
@@ -14711,7 +16355,7 @@
       </w:pPr>
     </w:lvl>
   </w:abstractNum>
-  <w:abstractNum w:abstractNumId="30" w15:restartNumberingAfterBreak="0">
+  <w:abstractNum w:abstractNumId="35" w15:restartNumberingAfterBreak="0">
     <w:nsid w:val="6F6369E2"/>
     <w:multiLevelType w:val="hybridMultilevel"/>
     <w:tmpl w:val="A5B0BC44"/>
@@ -14797,7 +16441,7 @@
       </w:pPr>
     </w:lvl>
   </w:abstractNum>
-  <w:abstractNum w:abstractNumId="31" w15:restartNumberingAfterBreak="0">
+  <w:abstractNum w:abstractNumId="36" w15:restartNumberingAfterBreak="0">
     <w:nsid w:val="71E77765"/>
     <w:multiLevelType w:val="hybridMultilevel"/>
     <w:tmpl w:val="15DE4710"/>
@@ -14886,7 +16530,7 @@
       </w:pPr>
     </w:lvl>
   </w:abstractNum>
-  <w:abstractNum w:abstractNumId="32" w15:restartNumberingAfterBreak="0">
+  <w:abstractNum w:abstractNumId="37" w15:restartNumberingAfterBreak="0">
     <w:nsid w:val="756A3192"/>
     <w:multiLevelType w:val="hybridMultilevel"/>
     <w:tmpl w:val="B2C6D758"/>
@@ -14972,7 +16616,7 @@
       </w:pPr>
     </w:lvl>
   </w:abstractNum>
-  <w:abstractNum w:abstractNumId="33" w15:restartNumberingAfterBreak="0">
+  <w:abstractNum w:abstractNumId="38" w15:restartNumberingAfterBreak="0">
     <w:nsid w:val="77BF2827"/>
     <w:multiLevelType w:val="hybridMultilevel"/>
     <w:tmpl w:val="B2C6D758"/>
@@ -15058,7 +16702,7 @@
       </w:pPr>
     </w:lvl>
   </w:abstractNum>
-  <w:abstractNum w:abstractNumId="34" w15:restartNumberingAfterBreak="0">
+  <w:abstractNum w:abstractNumId="39" w15:restartNumberingAfterBreak="0">
     <w:nsid w:val="7A5B3EAB"/>
     <w:multiLevelType w:val="hybridMultilevel"/>
     <w:tmpl w:val="B2C6D758"/>
@@ -15144,7 +16788,7 @@
       </w:pPr>
     </w:lvl>
   </w:abstractNum>
-  <w:abstractNum w:abstractNumId="35" w15:restartNumberingAfterBreak="0">
+  <w:abstractNum w:abstractNumId="40" w15:restartNumberingAfterBreak="0">
     <w:nsid w:val="7EFF4932"/>
     <w:multiLevelType w:val="hybridMultilevel"/>
     <w:tmpl w:val="8A30D944"/>
@@ -15235,112 +16879,127 @@
     </w:lvl>
   </w:abstractNum>
   <w:num w:numId="1">
-    <w:abstractNumId w:val="8"/>
+    <w:abstractNumId w:val="10"/>
   </w:num>
   <w:num w:numId="2">
-    <w:abstractNumId w:val="17"/>
+    <w:abstractNumId w:val="20"/>
   </w:num>
   <w:num w:numId="3">
-    <w:abstractNumId w:val="16"/>
+    <w:abstractNumId w:val="19"/>
   </w:num>
   <w:num w:numId="4">
-    <w:abstractNumId w:val="4"/>
+    <w:abstractNumId w:val="5"/>
   </w:num>
   <w:num w:numId="5">
-    <w:abstractNumId w:val="6"/>
+    <w:abstractNumId w:val="8"/>
   </w:num>
   <w:num w:numId="6">
     <w:abstractNumId w:val="2"/>
   </w:num>
   <w:num w:numId="7">
-    <w:abstractNumId w:val="22"/>
+    <w:abstractNumId w:val="26"/>
   </w:num>
   <w:num w:numId="8">
-    <w:abstractNumId w:val="12"/>
+    <w:abstractNumId w:val="14"/>
   </w:num>
   <w:num w:numId="9">
-    <w:abstractNumId w:val="5"/>
+    <w:abstractNumId w:val="6"/>
   </w:num>
   <w:num w:numId="10">
+    <w:abstractNumId w:val="34"/>
+  </w:num>
+  <w:num w:numId="11">
+    <w:abstractNumId w:val="17"/>
+  </w:num>
+  <w:num w:numId="12">
+    <w:abstractNumId w:val="40"/>
+  </w:num>
+  <w:num w:numId="13">
+    <w:abstractNumId w:val="18"/>
+  </w:num>
+  <w:num w:numId="14">
+    <w:abstractNumId w:val="4"/>
+  </w:num>
+  <w:num w:numId="15">
+    <w:abstractNumId w:val="13"/>
+  </w:num>
+  <w:num w:numId="16">
     <w:abstractNumId w:val="29"/>
   </w:num>
-  <w:num w:numId="11">
-    <w:abstractNumId w:val="14"/>
-  </w:num>
-  <w:num w:numId="12">
-    <w:abstractNumId w:val="35"/>
-  </w:num>
-  <w:num w:numId="13">
-    <w:abstractNumId w:val="15"/>
-  </w:num>
-  <w:num w:numId="14">
-    <w:abstractNumId w:val="3"/>
-  </w:num>
-  <w:num w:numId="15">
-    <w:abstractNumId w:val="11"/>
-  </w:num>
-  <w:num w:numId="16">
-    <w:abstractNumId w:val="25"/>
-  </w:num>
   <w:num w:numId="17">
-    <w:abstractNumId w:val="18"/>
+    <w:abstractNumId w:val="21"/>
   </w:num>
   <w:num w:numId="18">
     <w:abstractNumId w:val="1"/>
   </w:num>
   <w:num w:numId="19">
-    <w:abstractNumId w:val="27"/>
+    <w:abstractNumId w:val="31"/>
   </w:num>
   <w:num w:numId="20">
     <w:abstractNumId w:val="0"/>
   </w:num>
   <w:num w:numId="21">
-    <w:abstractNumId w:val="20"/>
+    <w:abstractNumId w:val="23"/>
   </w:num>
   <w:num w:numId="22">
+    <w:abstractNumId w:val="35"/>
+  </w:num>
+  <w:num w:numId="23">
+    <w:abstractNumId w:val="37"/>
+  </w:num>
+  <w:num w:numId="24">
     <w:abstractNumId w:val="30"/>
   </w:num>
-  <w:num w:numId="23">
+  <w:num w:numId="25">
+    <w:abstractNumId w:val="15"/>
+  </w:num>
+  <w:num w:numId="26">
+    <w:abstractNumId w:val="39"/>
+  </w:num>
+  <w:num w:numId="27">
     <w:abstractNumId w:val="32"/>
   </w:num>
-  <w:num w:numId="24">
-    <w:abstractNumId w:val="26"/>
+  <w:num w:numId="28">
+    <w:abstractNumId w:val="24"/>
   </w:num>
-  <w:num w:numId="25">
-    <w:abstractNumId w:val="13"/>
+  <w:num w:numId="29">
+    <w:abstractNumId w:val="9"/>
   </w:num>
-  <w:num w:numId="26">
-    <w:abstractNumId w:val="34"/>
+  <w:num w:numId="30">
+    <w:abstractNumId w:val="22"/>
   </w:num>
-  <w:num w:numId="27">
+  <w:num w:numId="31">
+    <w:abstractNumId w:val="12"/>
+  </w:num>
+  <w:num w:numId="32">
+    <w:abstractNumId w:val="11"/>
+  </w:num>
+  <w:num w:numId="33">
+    <w:abstractNumId w:val="27"/>
+  </w:num>
+  <w:num w:numId="34">
+    <w:abstractNumId w:val="36"/>
+  </w:num>
+  <w:num w:numId="35">
+    <w:abstractNumId w:val="38"/>
+  </w:num>
+  <w:num w:numId="36">
     <w:abstractNumId w:val="28"/>
   </w:num>
-  <w:num w:numId="28">
-    <w:abstractNumId w:val="21"/>
-  </w:num>
-  <w:num w:numId="29">
+  <w:num w:numId="37">
     <w:abstractNumId w:val="7"/>
   </w:num>
-  <w:num w:numId="30">
-    <w:abstractNumId w:val="19"/>
+  <w:num w:numId="38">
+    <w:abstractNumId w:val="16"/>
   </w:num>
-  <w:num w:numId="31">
-    <w:abstractNumId w:val="10"/>
+  <w:num w:numId="39">
+    <w:abstractNumId w:val="3"/>
   </w:num>
-  <w:num w:numId="32">
-    <w:abstractNumId w:val="9"/>
+  <w:num w:numId="40">
+    <w:abstractNumId w:val="25"/>
   </w:num>
-  <w:num w:numId="33">
-    <w:abstractNumId w:val="23"/>
-  </w:num>
-  <w:num w:numId="34">
-    <w:abstractNumId w:val="31"/>
-  </w:num>
-  <w:num w:numId="35">
+  <w:num w:numId="41">
     <w:abstractNumId w:val="33"/>
-  </w:num>
-  <w:num w:numId="36">
-    <w:abstractNumId w:val="24"/>
   </w:num>
 </w:numbering>
 </file>
